--- a/Artefactos/Casos de Uso.docx
+++ b/Artefactos/Casos de Uso.docx
@@ -5,6 +5,7 @@
     <w:p>
       <w:pPr>
         <w:spacing w:after="0" w:line="240" w:lineRule="auto"/>
+        <w:jc w:val="center"/>
         <w:rPr>
           <w:rFonts w:ascii="Times New Roman" w:eastAsia="Times New Roman" w:hAnsi="Times New Roman" w:cs="Times New Roman"/>
           <w:sz w:val="24"/>
@@ -22,9 +23,9 @@
         </w:rPr>
         <w:drawing>
           <wp:inline distT="0" distB="0" distL="0" distR="0">
-            <wp:extent cx="5610225" cy="2124075"/>
-            <wp:effectExtent l="0" t="0" r="9525" b="9525"/>
-            <wp:docPr id="2" name="Imagen 2" descr="C:\Users\Rafael\Downloads\Use Case Diagram(1).png"/>
+            <wp:extent cx="5324475" cy="8248650"/>
+            <wp:effectExtent l="0" t="0" r="9525" b="0"/>
+            <wp:docPr id="1" name="Imagen 1" descr="C:\Users\Rafael\Desktop\Paginas web\Pagina Estudiantil-Foro\Artefactos\Casos de uso\Caso de Uso (nivel 1).png"/>
             <wp:cNvGraphicFramePr>
               <a:graphicFrameLocks xmlns:a="http://schemas.openxmlformats.org/drawingml/2006/main" noChangeAspect="1"/>
             </wp:cNvGraphicFramePr>
@@ -32,7 +33,7 @@
               <a:graphicData uri="http://schemas.openxmlformats.org/drawingml/2006/picture">
                 <pic:pic xmlns:pic="http://schemas.openxmlformats.org/drawingml/2006/picture">
                   <pic:nvPicPr>
-                    <pic:cNvPr id="0" name="Picture 2" descr="C:\Users\Rafael\Downloads\Use Case Diagram(1).png"/>
+                    <pic:cNvPr id="0" name="Picture 1" descr="C:\Users\Rafael\Desktop\Paginas web\Pagina Estudiantil-Foro\Artefactos\Casos de uso\Caso de Uso (nivel 1).png"/>
                     <pic:cNvPicPr>
                       <a:picLocks noChangeAspect="1" noChangeArrowheads="1"/>
                     </pic:cNvPicPr>
@@ -53,7 +54,65 @@
                   <pic:spPr bwMode="auto">
                     <a:xfrm>
                       <a:off x="0" y="0"/>
-                      <a:ext cx="5610225" cy="2124075"/>
+                      <a:ext cx="5324475" cy="8248650"/>
+                    </a:xfrm>
+                    <a:prstGeom prst="rect">
+                      <a:avLst/>
+                    </a:prstGeom>
+                    <a:noFill/>
+                    <a:ln>
+                      <a:noFill/>
+                    </a:ln>
+                  </pic:spPr>
+                </pic:pic>
+              </a:graphicData>
+            </a:graphic>
+          </wp:inline>
+        </w:drawing>
+      </w:r>
+      <w:r>
+        <w:rPr>
+          <w:rFonts w:ascii="Times New Roman" w:eastAsia="Times New Roman" w:hAnsi="Times New Roman" w:cs="Times New Roman"/>
+          <w:noProof/>
+          <w:sz w:val="24"/>
+          <w:szCs w:val="24"/>
+          <w:lang w:eastAsia="es-VE"/>
+        </w:rPr>
+        <w:lastRenderedPageBreak/>
+        <w:drawing>
+          <wp:inline distT="0" distB="0" distL="0" distR="0">
+            <wp:extent cx="3171825" cy="962025"/>
+            <wp:effectExtent l="0" t="0" r="9525" b="9525"/>
+            <wp:docPr id="3" name="Imagen 3" descr="C:\Users\Rafael\Desktop\Paginas web\Pagina Estudiantil-Foro\Artefactos\Casos de uso\UC1 .png"/>
+            <wp:cNvGraphicFramePr>
+              <a:graphicFrameLocks xmlns:a="http://schemas.openxmlformats.org/drawingml/2006/main" noChangeAspect="1"/>
+            </wp:cNvGraphicFramePr>
+            <a:graphic xmlns:a="http://schemas.openxmlformats.org/drawingml/2006/main">
+              <a:graphicData uri="http://schemas.openxmlformats.org/drawingml/2006/picture">
+                <pic:pic xmlns:pic="http://schemas.openxmlformats.org/drawingml/2006/picture">
+                  <pic:nvPicPr>
+                    <pic:cNvPr id="0" name="Picture 2" descr="C:\Users\Rafael\Desktop\Paginas web\Pagina Estudiantil-Foro\Artefactos\Casos de uso\UC1 .png"/>
+                    <pic:cNvPicPr>
+                      <a:picLocks noChangeAspect="1" noChangeArrowheads="1"/>
+                    </pic:cNvPicPr>
+                  </pic:nvPicPr>
+                  <pic:blipFill>
+                    <a:blip r:embed="rId6">
+                      <a:extLst>
+                        <a:ext uri="{28A0092B-C50C-407E-A947-70E740481C1C}">
+                          <a14:useLocalDpi xmlns:a14="http://schemas.microsoft.com/office/drawing/2010/main" val="0"/>
+                        </a:ext>
+                      </a:extLst>
+                    </a:blip>
+                    <a:srcRect/>
+                    <a:stretch>
+                      <a:fillRect/>
+                    </a:stretch>
+                  </pic:blipFill>
+                  <pic:spPr bwMode="auto">
+                    <a:xfrm>
+                      <a:off x="0" y="0"/>
+                      <a:ext cx="3171825" cy="962025"/>
                     </a:xfrm>
                     <a:prstGeom prst="rect">
                       <a:avLst/>
@@ -421,7 +480,15 @@
                 <w:color w:val="000000"/>
                 <w:lang w:eastAsia="es-VE"/>
               </w:rPr>
-              <w:t>Actores: Usuario promedio</w:t>
+              <w:t xml:space="preserve">Actores: Usuario </w:t>
+            </w:r>
+            <w:r>
+              <w:rPr>
+                <w:rFonts w:ascii="Calibri" w:eastAsia="Times New Roman" w:hAnsi="Calibri" w:cs="Calibri"/>
+                <w:color w:val="000000"/>
+                <w:lang w:eastAsia="es-VE"/>
+              </w:rPr>
+              <w:t>sin autenticar</w:t>
             </w:r>
           </w:p>
           <w:p>
@@ -823,8 +890,75 @@
         </w:rPr>
         <w:br w:type="page"/>
       </w:r>
-      <w:bookmarkStart w:id="0" w:name="_GoBack"/>
-      <w:bookmarkEnd w:id="0"/>
+    </w:p>
+    <w:p>
+      <w:pPr>
+        <w:jc w:val="center"/>
+        <w:rPr>
+          <w:rFonts w:ascii="Times New Roman" w:eastAsia="Times New Roman" w:hAnsi="Times New Roman" w:cs="Times New Roman"/>
+          <w:sz w:val="24"/>
+          <w:szCs w:val="24"/>
+          <w:lang w:eastAsia="es-VE"/>
+        </w:rPr>
+      </w:pPr>
+      <w:r>
+        <w:rPr>
+          <w:rFonts w:ascii="Times New Roman" w:eastAsia="Times New Roman" w:hAnsi="Times New Roman" w:cs="Times New Roman"/>
+          <w:noProof/>
+          <w:sz w:val="24"/>
+          <w:szCs w:val="24"/>
+          <w:lang w:eastAsia="es-VE"/>
+        </w:rPr>
+        <w:lastRenderedPageBreak/>
+        <w:drawing>
+          <wp:inline distT="0" distB="0" distL="0" distR="0">
+            <wp:extent cx="5086350" cy="2771775"/>
+            <wp:effectExtent l="0" t="0" r="0" b="9525"/>
+            <wp:docPr id="7" name="Imagen 7" descr="C:\Users\Rafael\Desktop\Paginas web\Pagina Estudiantil-Foro\Artefactos\Casos de uso\UC2.png"/>
+            <wp:cNvGraphicFramePr>
+              <a:graphicFrameLocks xmlns:a="http://schemas.openxmlformats.org/drawingml/2006/main" noChangeAspect="1"/>
+            </wp:cNvGraphicFramePr>
+            <a:graphic xmlns:a="http://schemas.openxmlformats.org/drawingml/2006/main">
+              <a:graphicData uri="http://schemas.openxmlformats.org/drawingml/2006/picture">
+                <pic:pic xmlns:pic="http://schemas.openxmlformats.org/drawingml/2006/picture">
+                  <pic:nvPicPr>
+                    <pic:cNvPr id="0" name="Picture 6" descr="C:\Users\Rafael\Desktop\Paginas web\Pagina Estudiantil-Foro\Artefactos\Casos de uso\UC2.png"/>
+                    <pic:cNvPicPr>
+                      <a:picLocks noChangeAspect="1" noChangeArrowheads="1"/>
+                    </pic:cNvPicPr>
+                  </pic:nvPicPr>
+                  <pic:blipFill>
+                    <a:blip r:embed="rId7">
+                      <a:extLst>
+                        <a:ext uri="{28A0092B-C50C-407E-A947-70E740481C1C}">
+                          <a14:useLocalDpi xmlns:a14="http://schemas.microsoft.com/office/drawing/2010/main" val="0"/>
+                        </a:ext>
+                      </a:extLst>
+                    </a:blip>
+                    <a:srcRect/>
+                    <a:stretch>
+                      <a:fillRect/>
+                    </a:stretch>
+                  </pic:blipFill>
+                  <pic:spPr bwMode="auto">
+                    <a:xfrm>
+                      <a:off x="0" y="0"/>
+                      <a:ext cx="5086350" cy="2771775"/>
+                    </a:xfrm>
+                    <a:prstGeom prst="rect">
+                      <a:avLst/>
+                    </a:prstGeom>
+                    <a:noFill/>
+                    <a:ln>
+                      <a:noFill/>
+                    </a:ln>
+                  </pic:spPr>
+                </pic:pic>
+              </a:graphicData>
+            </a:graphic>
+          </wp:inline>
+        </w:drawing>
+      </w:r>
     </w:p>
     <w:tbl>
       <w:tblPr>
@@ -875,7 +1009,6 @@
                 <w:color w:val="000000"/>
                 <w:lang w:eastAsia="es-VE"/>
               </w:rPr>
-              <w:lastRenderedPageBreak/>
               <w:t>Nombre:</w:t>
             </w:r>
           </w:p>
@@ -989,15 +1122,7 @@
                 <w:color w:val="000000"/>
                 <w:lang w:eastAsia="es-VE"/>
               </w:rPr>
-              <w:t xml:space="preserve">Rafael </w:t>
-            </w:r>
-            <w:r>
-              <w:rPr>
-                <w:rFonts w:ascii="Calibri" w:eastAsia="Times New Roman" w:hAnsi="Calibri" w:cs="Calibri"/>
-                <w:color w:val="000000"/>
-                <w:lang w:eastAsia="es-VE"/>
-              </w:rPr>
-              <w:t>Vásquez</w:t>
+              <w:t>Rafael Vásquez</w:t>
             </w:r>
           </w:p>
         </w:tc>
@@ -1164,7 +1289,23 @@
                 <w:color w:val="000000"/>
                 <w:lang w:eastAsia="es-VE"/>
               </w:rPr>
-              <w:t>Actores: Usuario registrado, portal web</w:t>
+              <w:t xml:space="preserve">Actores: Usuario </w:t>
+            </w:r>
+            <w:r>
+              <w:rPr>
+                <w:rFonts w:ascii="Calibri" w:eastAsia="Times New Roman" w:hAnsi="Calibri" w:cs="Calibri"/>
+                <w:color w:val="000000"/>
+                <w:lang w:eastAsia="es-VE"/>
+              </w:rPr>
+              <w:t>sin autenticar</w:t>
+            </w:r>
+            <w:r>
+              <w:rPr>
+                <w:rFonts w:ascii="Calibri" w:eastAsia="Times New Roman" w:hAnsi="Calibri" w:cs="Calibri"/>
+                <w:color w:val="000000"/>
+                <w:lang w:eastAsia="es-VE"/>
+              </w:rPr>
+              <w:t>, portal web</w:t>
             </w:r>
           </w:p>
           <w:p>
@@ -2612,8 +2753,8 @@
         <w:tblLook w:val="04A0" w:firstRow="1" w:lastRow="0" w:firstColumn="1" w:lastColumn="0" w:noHBand="0" w:noVBand="1"/>
       </w:tblPr>
       <w:tblGrid>
-        <w:gridCol w:w="2610"/>
-        <w:gridCol w:w="6458"/>
+        <w:gridCol w:w="2614"/>
+        <w:gridCol w:w="6454"/>
       </w:tblGrid>
       <w:tr>
         <w:tc>
@@ -3437,6 +3578,27 @@
           </w:p>
         </w:tc>
       </w:tr>
+    </w:tbl>
+    <w:p>
+      <w:r>
+        <w:br w:type="page"/>
+      </w:r>
+    </w:p>
+    <w:tbl>
+      <w:tblPr>
+        <w:tblW w:w="0" w:type="auto"/>
+        <w:tblCellMar>
+          <w:top w:w="15" w:type="dxa"/>
+          <w:left w:w="15" w:type="dxa"/>
+          <w:bottom w:w="15" w:type="dxa"/>
+          <w:right w:w="15" w:type="dxa"/>
+        </w:tblCellMar>
+        <w:tblLook w:val="04A0" w:firstRow="1" w:lastRow="0" w:firstColumn="1" w:lastColumn="0" w:noHBand="0" w:noVBand="1"/>
+      </w:tblPr>
+      <w:tblGrid>
+        <w:gridCol w:w="2681"/>
+        <w:gridCol w:w="6387"/>
+      </w:tblGrid>
       <w:tr>
         <w:tc>
           <w:tcPr>
@@ -3784,15 +3946,7 @@
                 <w:color w:val="000000"/>
                 <w:lang w:eastAsia="es-VE"/>
               </w:rPr>
-              <w:t xml:space="preserve">Actores: Usuario </w:t>
-            </w:r>
-            <w:r>
-              <w:rPr>
-                <w:rFonts w:ascii="Calibri" w:eastAsia="Times New Roman" w:hAnsi="Calibri" w:cs="Calibri"/>
-                <w:color w:val="000000"/>
-                <w:lang w:eastAsia="es-VE"/>
-              </w:rPr>
-              <w:t xml:space="preserve">registrado, </w:t>
+              <w:t xml:space="preserve">Actores: Usuario registrado, </w:t>
             </w:r>
             <w:r>
               <w:rPr>
@@ -3948,15 +4102,7 @@
                 <w:color w:val="000000"/>
                 <w:lang w:eastAsia="es-VE"/>
               </w:rPr>
-              <w:t>El actor hace click en el botón de Desbloquear Usuario</w:t>
-            </w:r>
-            <w:r>
-              <w:rPr>
-                <w:rFonts w:ascii="Calibri" w:eastAsia="Times New Roman" w:hAnsi="Calibri" w:cs="Calibri"/>
-                <w:color w:val="000000"/>
-                <w:lang w:eastAsia="es-VE"/>
-              </w:rPr>
-              <w:t>.</w:t>
+              <w:t>El actor hace click en el botón de Desbloquear Usuario.</w:t>
             </w:r>
           </w:p>
           <w:p>
@@ -4333,6 +4479,73 @@
         <w:br w:type="page"/>
       </w:r>
     </w:p>
+    <w:p>
+      <w:pPr>
+        <w:jc w:val="center"/>
+        <w:rPr>
+          <w:rFonts w:ascii="Calibri" w:eastAsia="Times New Roman" w:hAnsi="Calibri" w:cs="Calibri"/>
+          <w:color w:val="000000"/>
+          <w:lang w:eastAsia="es-VE"/>
+        </w:rPr>
+      </w:pPr>
+      <w:r>
+        <w:rPr>
+          <w:rFonts w:ascii="Calibri" w:eastAsia="Times New Roman" w:hAnsi="Calibri" w:cs="Calibri"/>
+          <w:noProof/>
+          <w:color w:val="000000"/>
+          <w:lang w:eastAsia="es-VE"/>
+        </w:rPr>
+        <w:lastRenderedPageBreak/>
+        <w:drawing>
+          <wp:inline distT="0" distB="0" distL="0" distR="0">
+            <wp:extent cx="2981960" cy="2060575"/>
+            <wp:effectExtent l="0" t="0" r="8890" b="0"/>
+            <wp:docPr id="15" name="Imagen 15" descr="C:\Users\Rafael\Desktop\Paginas web\Pagina Estudiantil-Foro\Artefactos\Casos de uso\UC3.png"/>
+            <wp:cNvGraphicFramePr>
+              <a:graphicFrameLocks xmlns:a="http://schemas.openxmlformats.org/drawingml/2006/main" noChangeAspect="1"/>
+            </wp:cNvGraphicFramePr>
+            <a:graphic xmlns:a="http://schemas.openxmlformats.org/drawingml/2006/main">
+              <a:graphicData uri="http://schemas.openxmlformats.org/drawingml/2006/picture">
+                <pic:pic xmlns:pic="http://schemas.openxmlformats.org/drawingml/2006/picture">
+                  <pic:nvPicPr>
+                    <pic:cNvPr id="0" name="Picture 14" descr="C:\Users\Rafael\Desktop\Paginas web\Pagina Estudiantil-Foro\Artefactos\Casos de uso\UC3.png"/>
+                    <pic:cNvPicPr>
+                      <a:picLocks noChangeAspect="1" noChangeArrowheads="1"/>
+                    </pic:cNvPicPr>
+                  </pic:nvPicPr>
+                  <pic:blipFill>
+                    <a:blip r:embed="rId8">
+                      <a:extLst>
+                        <a:ext uri="{28A0092B-C50C-407E-A947-70E740481C1C}">
+                          <a14:useLocalDpi xmlns:a14="http://schemas.microsoft.com/office/drawing/2010/main" val="0"/>
+                        </a:ext>
+                      </a:extLst>
+                    </a:blip>
+                    <a:srcRect/>
+                    <a:stretch>
+                      <a:fillRect/>
+                    </a:stretch>
+                  </pic:blipFill>
+                  <pic:spPr bwMode="auto">
+                    <a:xfrm>
+                      <a:off x="0" y="0"/>
+                      <a:ext cx="2981960" cy="2060575"/>
+                    </a:xfrm>
+                    <a:prstGeom prst="rect">
+                      <a:avLst/>
+                    </a:prstGeom>
+                    <a:noFill/>
+                    <a:ln>
+                      <a:noFill/>
+                    </a:ln>
+                  </pic:spPr>
+                </pic:pic>
+              </a:graphicData>
+            </a:graphic>
+          </wp:inline>
+        </w:drawing>
+      </w:r>
+    </w:p>
     <w:tbl>
       <w:tblPr>
         <w:tblW w:w="0" w:type="auto"/>
@@ -4382,7 +4595,6 @@
                 <w:color w:val="000000"/>
                 <w:lang w:eastAsia="es-VE"/>
               </w:rPr>
-              <w:lastRenderedPageBreak/>
               <w:t>Nombre:</w:t>
             </w:r>
           </w:p>
@@ -4636,15 +4848,7 @@
                 <w:color w:val="000000"/>
                 <w:lang w:eastAsia="es-VE"/>
               </w:rPr>
-              <w:t xml:space="preserve">El </w:t>
-            </w:r>
-            <w:r>
-              <w:rPr>
-                <w:rFonts w:ascii="Calibri" w:eastAsia="Times New Roman" w:hAnsi="Calibri" w:cs="Calibri"/>
-                <w:color w:val="000000"/>
-                <w:lang w:eastAsia="es-VE"/>
-              </w:rPr>
-              <w:t>usuario envía un mensaje directo a un ente administrador del portal web.</w:t>
+              <w:t>El usuario envía un mensaje directo a un ente administrador del portal web.</w:t>
             </w:r>
           </w:p>
           <w:p>
@@ -4703,15 +4907,31 @@
                 <w:color w:val="000000"/>
                 <w:lang w:eastAsia="es-VE"/>
               </w:rPr>
-              <w:t>promedio</w:t>
-            </w:r>
-            <w:r>
-              <w:rPr>
-                <w:rFonts w:ascii="Calibri" w:eastAsia="Times New Roman" w:hAnsi="Calibri" w:cs="Calibri"/>
-                <w:color w:val="000000"/>
-                <w:lang w:eastAsia="es-VE"/>
-              </w:rPr>
-              <w:t>, usuario administrador.</w:t>
+              <w:t>Sin autenticar</w:t>
+            </w:r>
+            <w:r>
+              <w:rPr>
+                <w:rFonts w:ascii="Calibri" w:eastAsia="Times New Roman" w:hAnsi="Calibri" w:cs="Calibri"/>
+                <w:color w:val="000000"/>
+                <w:lang w:eastAsia="es-VE"/>
+              </w:rPr>
+              <w:t xml:space="preserve">, </w:t>
+            </w:r>
+            <w:r>
+              <w:rPr>
+                <w:rFonts w:ascii="Calibri" w:eastAsia="Times New Roman" w:hAnsi="Calibri" w:cs="Calibri"/>
+                <w:color w:val="000000"/>
+                <w:lang w:eastAsia="es-VE"/>
+              </w:rPr>
+              <w:t>Usuario Autenticado</w:t>
+            </w:r>
+            <w:r>
+              <w:rPr>
+                <w:rFonts w:ascii="Calibri" w:eastAsia="Times New Roman" w:hAnsi="Calibri" w:cs="Calibri"/>
+                <w:color w:val="000000"/>
+                <w:lang w:eastAsia="es-VE"/>
+              </w:rPr>
+              <w:t>.</w:t>
             </w:r>
           </w:p>
           <w:p>
@@ -4867,23 +5087,7 @@
                 <w:color w:val="000000"/>
                 <w:lang w:eastAsia="es-VE"/>
               </w:rPr>
-              <w:t xml:space="preserve"> hace click en el botón de</w:t>
-            </w:r>
-            <w:r>
-              <w:rPr>
-                <w:rFonts w:ascii="Calibri" w:eastAsia="Times New Roman" w:hAnsi="Calibri" w:cs="Calibri"/>
-                <w:color w:val="000000"/>
-                <w:lang w:eastAsia="es-VE"/>
-              </w:rPr>
-              <w:t xml:space="preserve"> Contáctanos</w:t>
-            </w:r>
-            <w:r>
-              <w:rPr>
-                <w:rFonts w:ascii="Calibri" w:eastAsia="Times New Roman" w:hAnsi="Calibri" w:cs="Calibri"/>
-                <w:color w:val="000000"/>
-                <w:lang w:eastAsia="es-VE"/>
-              </w:rPr>
-              <w:t>.</w:t>
+              <w:t xml:space="preserve"> hace click en el botón de Contáctanos.</w:t>
             </w:r>
           </w:p>
           <w:p>
@@ -4926,15 +5130,7 @@
                 <w:color w:val="000000"/>
                 <w:lang w:eastAsia="es-VE"/>
               </w:rPr>
-              <w:t xml:space="preserve"> datos de contacto y razón para el mismo</w:t>
-            </w:r>
-            <w:r>
-              <w:rPr>
-                <w:rFonts w:ascii="Calibri" w:eastAsia="Times New Roman" w:hAnsi="Calibri" w:cs="Calibri"/>
-                <w:color w:val="000000"/>
-                <w:lang w:eastAsia="es-VE"/>
-              </w:rPr>
-              <w:t>.</w:t>
+              <w:t xml:space="preserve"> datos de contacto y razón para el mismo.</w:t>
             </w:r>
           </w:p>
           <w:p>
@@ -4977,31 +5173,7 @@
                 <w:color w:val="000000"/>
                 <w:lang w:eastAsia="es-VE"/>
               </w:rPr>
-              <w:t>Enviar</w:t>
-            </w:r>
-            <w:r>
-              <w:rPr>
-                <w:rFonts w:ascii="Calibri" w:eastAsia="Times New Roman" w:hAnsi="Calibri" w:cs="Calibri"/>
-                <w:color w:val="000000"/>
-                <w:lang w:eastAsia="es-VE"/>
-              </w:rPr>
-              <w:t xml:space="preserve"> al completar </w:t>
-            </w:r>
-            <w:r>
-              <w:rPr>
-                <w:rFonts w:ascii="Calibri" w:eastAsia="Times New Roman" w:hAnsi="Calibri" w:cs="Calibri"/>
-                <w:color w:val="000000"/>
-                <w:lang w:eastAsia="es-VE"/>
-              </w:rPr>
-              <w:t>el formulario</w:t>
-            </w:r>
-            <w:r>
-              <w:rPr>
-                <w:rFonts w:ascii="Calibri" w:eastAsia="Times New Roman" w:hAnsi="Calibri" w:cs="Calibri"/>
-                <w:color w:val="000000"/>
-                <w:lang w:eastAsia="es-VE"/>
-              </w:rPr>
-              <w:t>.</w:t>
+              <w:t>Enviar al completar el formulario.</w:t>
             </w:r>
           </w:p>
           <w:p>
@@ -5324,10 +5496,8119 @@
       </w:tr>
     </w:tbl>
     <w:p/>
+    <w:p>
+      <w:r>
+        <w:br w:type="page"/>
+      </w:r>
+    </w:p>
+    <w:p>
+      <w:pPr>
+        <w:jc w:val="center"/>
+      </w:pPr>
+      <w:r>
+        <w:rPr>
+          <w:rFonts w:ascii="Calibri" w:eastAsia="Times New Roman" w:hAnsi="Calibri" w:cs="Calibri"/>
+          <w:noProof/>
+          <w:color w:val="000000"/>
+          <w:lang w:eastAsia="es-VE"/>
+        </w:rPr>
+        <w:lastRenderedPageBreak/>
+        <w:drawing>
+          <wp:inline distT="0" distB="0" distL="0" distR="0">
+            <wp:extent cx="4756150" cy="3248025"/>
+            <wp:effectExtent l="0" t="0" r="6350" b="9525"/>
+            <wp:docPr id="11" name="Imagen 11" descr="C:\Users\Rafael\Desktop\Paginas web\Pagina Estudiantil-Foro\Artefactos\Casos de uso\UC4.png"/>
+            <wp:cNvGraphicFramePr>
+              <a:graphicFrameLocks xmlns:a="http://schemas.openxmlformats.org/drawingml/2006/main" noChangeAspect="1"/>
+            </wp:cNvGraphicFramePr>
+            <a:graphic xmlns:a="http://schemas.openxmlformats.org/drawingml/2006/main">
+              <a:graphicData uri="http://schemas.openxmlformats.org/drawingml/2006/picture">
+                <pic:pic xmlns:pic="http://schemas.openxmlformats.org/drawingml/2006/picture">
+                  <pic:nvPicPr>
+                    <pic:cNvPr id="0" name="Picture 10" descr="C:\Users\Rafael\Desktop\Paginas web\Pagina Estudiantil-Foro\Artefactos\Casos de uso\UC4.png"/>
+                    <pic:cNvPicPr>
+                      <a:picLocks noChangeAspect="1" noChangeArrowheads="1"/>
+                    </pic:cNvPicPr>
+                  </pic:nvPicPr>
+                  <pic:blipFill>
+                    <a:blip r:embed="rId9">
+                      <a:extLst>
+                        <a:ext uri="{28A0092B-C50C-407E-A947-70E740481C1C}">
+                          <a14:useLocalDpi xmlns:a14="http://schemas.microsoft.com/office/drawing/2010/main" val="0"/>
+                        </a:ext>
+                      </a:extLst>
+                    </a:blip>
+                    <a:srcRect/>
+                    <a:stretch>
+                      <a:fillRect/>
+                    </a:stretch>
+                  </pic:blipFill>
+                  <pic:spPr bwMode="auto">
+                    <a:xfrm>
+                      <a:off x="0" y="0"/>
+                      <a:ext cx="4756150" cy="3248025"/>
+                    </a:xfrm>
+                    <a:prstGeom prst="rect">
+                      <a:avLst/>
+                    </a:prstGeom>
+                    <a:noFill/>
+                    <a:ln>
+                      <a:noFill/>
+                    </a:ln>
+                  </pic:spPr>
+                </pic:pic>
+              </a:graphicData>
+            </a:graphic>
+          </wp:inline>
+        </w:drawing>
+      </w:r>
+    </w:p>
+    <w:tbl>
+      <w:tblPr>
+        <w:tblW w:w="0" w:type="auto"/>
+        <w:tblCellMar>
+          <w:top w:w="15" w:type="dxa"/>
+          <w:left w:w="15" w:type="dxa"/>
+          <w:bottom w:w="15" w:type="dxa"/>
+          <w:right w:w="15" w:type="dxa"/>
+        </w:tblCellMar>
+        <w:tblLook w:val="04A0" w:firstRow="1" w:lastRow="0" w:firstColumn="1" w:lastColumn="0" w:noHBand="0" w:noVBand="1"/>
+      </w:tblPr>
+      <w:tblGrid>
+        <w:gridCol w:w="3139"/>
+        <w:gridCol w:w="5929"/>
+      </w:tblGrid>
+      <w:tr>
+        <w:tc>
+          <w:tcPr>
+            <w:tcW w:w="0" w:type="auto"/>
+            <w:tcBorders>
+              <w:top w:val="single" w:sz="4" w:space="0" w:color="000000"/>
+              <w:left w:val="single" w:sz="4" w:space="0" w:color="000000"/>
+              <w:bottom w:val="single" w:sz="4" w:space="0" w:color="000000"/>
+              <w:right w:val="single" w:sz="4" w:space="0" w:color="000000"/>
+            </w:tcBorders>
+            <w:tcMar>
+              <w:top w:w="0" w:type="dxa"/>
+              <w:left w:w="115" w:type="dxa"/>
+              <w:bottom w:w="0" w:type="dxa"/>
+              <w:right w:w="115" w:type="dxa"/>
+            </w:tcMar>
+            <w:hideMark/>
+          </w:tcPr>
+          <w:p>
+            <w:pPr>
+              <w:spacing w:after="0" w:line="0" w:lineRule="atLeast"/>
+              <w:rPr>
+                <w:rFonts w:ascii="Times New Roman" w:eastAsia="Times New Roman" w:hAnsi="Times New Roman" w:cs="Times New Roman"/>
+                <w:sz w:val="24"/>
+                <w:szCs w:val="24"/>
+                <w:lang w:eastAsia="es-VE"/>
+              </w:rPr>
+            </w:pPr>
+            <w:r>
+              <w:rPr>
+                <w:rFonts w:ascii="Calibri" w:eastAsia="Times New Roman" w:hAnsi="Calibri" w:cs="Calibri"/>
+                <w:color w:val="000000"/>
+                <w:lang w:eastAsia="es-VE"/>
+              </w:rPr>
+              <w:t>Nombre:</w:t>
+            </w:r>
+          </w:p>
+        </w:tc>
+        <w:tc>
+          <w:tcPr>
+            <w:tcW w:w="0" w:type="auto"/>
+            <w:tcBorders>
+              <w:top w:val="single" w:sz="4" w:space="0" w:color="000000"/>
+              <w:left w:val="single" w:sz="4" w:space="0" w:color="000000"/>
+              <w:bottom w:val="single" w:sz="4" w:space="0" w:color="000000"/>
+              <w:right w:val="single" w:sz="4" w:space="0" w:color="000000"/>
+            </w:tcBorders>
+            <w:tcMar>
+              <w:top w:w="0" w:type="dxa"/>
+              <w:left w:w="115" w:type="dxa"/>
+              <w:bottom w:w="0" w:type="dxa"/>
+              <w:right w:w="115" w:type="dxa"/>
+            </w:tcMar>
+            <w:hideMark/>
+          </w:tcPr>
+          <w:p>
+            <w:pPr>
+              <w:spacing w:after="0" w:line="0" w:lineRule="atLeast"/>
+              <w:rPr>
+                <w:rFonts w:ascii="Times New Roman" w:eastAsia="Times New Roman" w:hAnsi="Times New Roman" w:cs="Times New Roman"/>
+                <w:sz w:val="24"/>
+                <w:szCs w:val="24"/>
+                <w:lang w:eastAsia="es-VE"/>
+              </w:rPr>
+            </w:pPr>
+            <w:r>
+              <w:rPr>
+                <w:rFonts w:ascii="Calibri" w:eastAsia="Times New Roman" w:hAnsi="Calibri" w:cs="Calibri"/>
+                <w:color w:val="000000"/>
+                <w:lang w:eastAsia="es-VE"/>
+              </w:rPr>
+              <w:t>4</w:t>
+            </w:r>
+            <w:r>
+              <w:rPr>
+                <w:rFonts w:ascii="Calibri" w:eastAsia="Times New Roman" w:hAnsi="Calibri" w:cs="Calibri"/>
+                <w:color w:val="000000"/>
+                <w:lang w:eastAsia="es-VE"/>
+              </w:rPr>
+              <w:t>.-</w:t>
+            </w:r>
+            <w:r>
+              <w:rPr>
+                <w:rFonts w:ascii="Calibri" w:eastAsia="Times New Roman" w:hAnsi="Calibri" w:cs="Calibri"/>
+                <w:color w:val="000000"/>
+                <w:lang w:eastAsia="es-VE"/>
+              </w:rPr>
+              <w:t>Administrar Perfil</w:t>
+            </w:r>
+          </w:p>
+        </w:tc>
+      </w:tr>
+      <w:tr>
+        <w:tc>
+          <w:tcPr>
+            <w:tcW w:w="0" w:type="auto"/>
+            <w:tcBorders>
+              <w:top w:val="single" w:sz="4" w:space="0" w:color="000000"/>
+              <w:left w:val="single" w:sz="4" w:space="0" w:color="000000"/>
+              <w:bottom w:val="single" w:sz="4" w:space="0" w:color="000000"/>
+              <w:right w:val="single" w:sz="4" w:space="0" w:color="000000"/>
+            </w:tcBorders>
+            <w:tcMar>
+              <w:top w:w="0" w:type="dxa"/>
+              <w:left w:w="115" w:type="dxa"/>
+              <w:bottom w:w="0" w:type="dxa"/>
+              <w:right w:w="115" w:type="dxa"/>
+            </w:tcMar>
+            <w:hideMark/>
+          </w:tcPr>
+          <w:p>
+            <w:pPr>
+              <w:spacing w:after="0" w:line="0" w:lineRule="atLeast"/>
+              <w:rPr>
+                <w:rFonts w:ascii="Times New Roman" w:eastAsia="Times New Roman" w:hAnsi="Times New Roman" w:cs="Times New Roman"/>
+                <w:sz w:val="24"/>
+                <w:szCs w:val="24"/>
+                <w:lang w:eastAsia="es-VE"/>
+              </w:rPr>
+            </w:pPr>
+            <w:r>
+              <w:rPr>
+                <w:rFonts w:ascii="Calibri" w:eastAsia="Times New Roman" w:hAnsi="Calibri" w:cs="Calibri"/>
+                <w:color w:val="000000"/>
+                <w:lang w:eastAsia="es-VE"/>
+              </w:rPr>
+              <w:t>Autor:</w:t>
+            </w:r>
+          </w:p>
+        </w:tc>
+        <w:tc>
+          <w:tcPr>
+            <w:tcW w:w="0" w:type="auto"/>
+            <w:tcBorders>
+              <w:top w:val="single" w:sz="4" w:space="0" w:color="000000"/>
+              <w:left w:val="single" w:sz="4" w:space="0" w:color="000000"/>
+              <w:bottom w:val="single" w:sz="4" w:space="0" w:color="000000"/>
+              <w:right w:val="single" w:sz="4" w:space="0" w:color="000000"/>
+            </w:tcBorders>
+            <w:tcMar>
+              <w:top w:w="0" w:type="dxa"/>
+              <w:left w:w="115" w:type="dxa"/>
+              <w:bottom w:w="0" w:type="dxa"/>
+              <w:right w:w="115" w:type="dxa"/>
+            </w:tcMar>
+            <w:hideMark/>
+          </w:tcPr>
+          <w:p>
+            <w:pPr>
+              <w:spacing w:after="0" w:line="0" w:lineRule="atLeast"/>
+              <w:rPr>
+                <w:rFonts w:ascii="Times New Roman" w:eastAsia="Times New Roman" w:hAnsi="Times New Roman" w:cs="Times New Roman"/>
+                <w:sz w:val="24"/>
+                <w:szCs w:val="24"/>
+                <w:lang w:eastAsia="es-VE"/>
+              </w:rPr>
+            </w:pPr>
+            <w:r>
+              <w:rPr>
+                <w:rFonts w:ascii="Calibri" w:eastAsia="Times New Roman" w:hAnsi="Calibri" w:cs="Calibri"/>
+                <w:color w:val="000000"/>
+                <w:lang w:eastAsia="es-VE"/>
+              </w:rPr>
+              <w:t>Rafael Vásquez</w:t>
+            </w:r>
+          </w:p>
+        </w:tc>
+      </w:tr>
+      <w:tr>
+        <w:tc>
+          <w:tcPr>
+            <w:tcW w:w="0" w:type="auto"/>
+            <w:tcBorders>
+              <w:top w:val="single" w:sz="4" w:space="0" w:color="000000"/>
+              <w:left w:val="single" w:sz="4" w:space="0" w:color="000000"/>
+              <w:bottom w:val="single" w:sz="4" w:space="0" w:color="000000"/>
+              <w:right w:val="single" w:sz="4" w:space="0" w:color="000000"/>
+            </w:tcBorders>
+            <w:tcMar>
+              <w:top w:w="0" w:type="dxa"/>
+              <w:left w:w="115" w:type="dxa"/>
+              <w:bottom w:w="0" w:type="dxa"/>
+              <w:right w:w="115" w:type="dxa"/>
+            </w:tcMar>
+            <w:hideMark/>
+          </w:tcPr>
+          <w:p>
+            <w:pPr>
+              <w:spacing w:after="0" w:line="0" w:lineRule="atLeast"/>
+              <w:rPr>
+                <w:rFonts w:ascii="Times New Roman" w:eastAsia="Times New Roman" w:hAnsi="Times New Roman" w:cs="Times New Roman"/>
+                <w:sz w:val="24"/>
+                <w:szCs w:val="24"/>
+                <w:lang w:eastAsia="es-VE"/>
+              </w:rPr>
+            </w:pPr>
+            <w:r>
+              <w:rPr>
+                <w:rFonts w:ascii="Calibri" w:eastAsia="Times New Roman" w:hAnsi="Calibri" w:cs="Calibri"/>
+                <w:color w:val="000000"/>
+                <w:lang w:eastAsia="es-VE"/>
+              </w:rPr>
+              <w:t>Fecha:</w:t>
+            </w:r>
+          </w:p>
+        </w:tc>
+        <w:tc>
+          <w:tcPr>
+            <w:tcW w:w="0" w:type="auto"/>
+            <w:tcBorders>
+              <w:top w:val="single" w:sz="4" w:space="0" w:color="000000"/>
+              <w:left w:val="single" w:sz="4" w:space="0" w:color="000000"/>
+              <w:bottom w:val="single" w:sz="4" w:space="0" w:color="000000"/>
+              <w:right w:val="single" w:sz="4" w:space="0" w:color="000000"/>
+            </w:tcBorders>
+            <w:tcMar>
+              <w:top w:w="0" w:type="dxa"/>
+              <w:left w:w="115" w:type="dxa"/>
+              <w:bottom w:w="0" w:type="dxa"/>
+              <w:right w:w="115" w:type="dxa"/>
+            </w:tcMar>
+            <w:hideMark/>
+          </w:tcPr>
+          <w:p>
+            <w:pPr>
+              <w:spacing w:after="0" w:line="0" w:lineRule="atLeast"/>
+              <w:rPr>
+                <w:rFonts w:ascii="Times New Roman" w:eastAsia="Times New Roman" w:hAnsi="Times New Roman" w:cs="Times New Roman"/>
+                <w:sz w:val="24"/>
+                <w:szCs w:val="24"/>
+                <w:lang w:eastAsia="es-VE"/>
+              </w:rPr>
+            </w:pPr>
+            <w:r>
+              <w:rPr>
+                <w:rFonts w:ascii="Calibri" w:eastAsia="Times New Roman" w:hAnsi="Calibri" w:cs="Calibri"/>
+                <w:color w:val="000000"/>
+                <w:lang w:eastAsia="es-VE"/>
+              </w:rPr>
+              <w:t>17/06/2017</w:t>
+            </w:r>
+          </w:p>
+        </w:tc>
+      </w:tr>
+      <w:tr>
+        <w:tc>
+          <w:tcPr>
+            <w:tcW w:w="0" w:type="auto"/>
+            <w:gridSpan w:val="2"/>
+            <w:tcBorders>
+              <w:top w:val="single" w:sz="4" w:space="0" w:color="000000"/>
+              <w:left w:val="single" w:sz="4" w:space="0" w:color="000000"/>
+              <w:bottom w:val="single" w:sz="4" w:space="0" w:color="000000"/>
+              <w:right w:val="single" w:sz="4" w:space="0" w:color="000000"/>
+            </w:tcBorders>
+            <w:tcMar>
+              <w:top w:w="0" w:type="dxa"/>
+              <w:left w:w="115" w:type="dxa"/>
+              <w:bottom w:w="0" w:type="dxa"/>
+              <w:right w:w="115" w:type="dxa"/>
+            </w:tcMar>
+            <w:hideMark/>
+          </w:tcPr>
+          <w:p>
+            <w:pPr>
+              <w:spacing w:after="0" w:line="240" w:lineRule="auto"/>
+              <w:rPr>
+                <w:rFonts w:ascii="Times New Roman" w:eastAsia="Times New Roman" w:hAnsi="Times New Roman" w:cs="Times New Roman"/>
+                <w:sz w:val="24"/>
+                <w:szCs w:val="24"/>
+                <w:lang w:eastAsia="es-VE"/>
+              </w:rPr>
+            </w:pPr>
+            <w:r>
+              <w:rPr>
+                <w:rFonts w:ascii="Calibri" w:eastAsia="Times New Roman" w:hAnsi="Calibri" w:cs="Calibri"/>
+                <w:color w:val="000000"/>
+                <w:lang w:eastAsia="es-VE"/>
+              </w:rPr>
+              <w:t xml:space="preserve">Descripción: </w:t>
+            </w:r>
+            <w:r>
+              <w:rPr>
+                <w:rFonts w:ascii="Calibri" w:eastAsia="Times New Roman" w:hAnsi="Calibri" w:cs="Calibri"/>
+                <w:color w:val="000000"/>
+                <w:lang w:eastAsia="es-VE"/>
+              </w:rPr>
+              <w:t xml:space="preserve">El usuario tiene acceso a su perfil en la plataforma, desplegando todos sus datos personales y de la cuenta, con </w:t>
+            </w:r>
+            <w:r>
+              <w:rPr>
+                <w:rFonts w:ascii="Calibri" w:eastAsia="Times New Roman" w:hAnsi="Calibri" w:cs="Calibri"/>
+                <w:color w:val="000000"/>
+                <w:lang w:eastAsia="es-VE"/>
+              </w:rPr>
+              <w:t>opciones para</w:t>
+            </w:r>
+            <w:r>
+              <w:rPr>
+                <w:rFonts w:ascii="Calibri" w:eastAsia="Times New Roman" w:hAnsi="Calibri" w:cs="Calibri"/>
+                <w:color w:val="000000"/>
+                <w:lang w:eastAsia="es-VE"/>
+              </w:rPr>
+              <w:t xml:space="preserve"> modificarlos.</w:t>
+            </w:r>
+            <w:r>
+              <w:rPr>
+                <w:rFonts w:ascii="Times New Roman" w:eastAsia="Times New Roman" w:hAnsi="Times New Roman" w:cs="Times New Roman"/>
+                <w:sz w:val="24"/>
+                <w:szCs w:val="24"/>
+                <w:lang w:eastAsia="es-VE"/>
+              </w:rPr>
+              <w:t xml:space="preserve"> </w:t>
+            </w:r>
+          </w:p>
+        </w:tc>
+      </w:tr>
+      <w:tr>
+        <w:tc>
+          <w:tcPr>
+            <w:tcW w:w="0" w:type="auto"/>
+            <w:gridSpan w:val="2"/>
+            <w:tcBorders>
+              <w:top w:val="single" w:sz="4" w:space="0" w:color="000000"/>
+              <w:left w:val="single" w:sz="4" w:space="0" w:color="000000"/>
+              <w:bottom w:val="single" w:sz="4" w:space="0" w:color="000000"/>
+              <w:right w:val="single" w:sz="4" w:space="0" w:color="000000"/>
+            </w:tcBorders>
+            <w:tcMar>
+              <w:top w:w="0" w:type="dxa"/>
+              <w:left w:w="115" w:type="dxa"/>
+              <w:bottom w:w="0" w:type="dxa"/>
+              <w:right w:w="115" w:type="dxa"/>
+            </w:tcMar>
+            <w:hideMark/>
+          </w:tcPr>
+          <w:p>
+            <w:pPr>
+              <w:spacing w:after="0" w:line="240" w:lineRule="auto"/>
+              <w:rPr>
+                <w:rFonts w:ascii="Times New Roman" w:eastAsia="Times New Roman" w:hAnsi="Times New Roman" w:cs="Times New Roman"/>
+                <w:sz w:val="24"/>
+                <w:szCs w:val="24"/>
+                <w:lang w:eastAsia="es-VE"/>
+              </w:rPr>
+            </w:pPr>
+            <w:r>
+              <w:rPr>
+                <w:rFonts w:ascii="Calibri" w:eastAsia="Times New Roman" w:hAnsi="Calibri" w:cs="Calibri"/>
+                <w:color w:val="000000"/>
+                <w:lang w:eastAsia="es-VE"/>
+              </w:rPr>
+              <w:t>Actores: Usuario autenticado.</w:t>
+            </w:r>
+          </w:p>
+          <w:p>
+            <w:pPr>
+              <w:spacing w:after="0" w:line="0" w:lineRule="atLeast"/>
+              <w:rPr>
+                <w:rFonts w:ascii="Times New Roman" w:eastAsia="Times New Roman" w:hAnsi="Times New Roman" w:cs="Times New Roman"/>
+                <w:sz w:val="24"/>
+                <w:szCs w:val="24"/>
+                <w:lang w:eastAsia="es-VE"/>
+              </w:rPr>
+            </w:pPr>
+          </w:p>
+        </w:tc>
+      </w:tr>
+      <w:tr>
+        <w:tc>
+          <w:tcPr>
+            <w:tcW w:w="0" w:type="auto"/>
+            <w:gridSpan w:val="2"/>
+            <w:tcBorders>
+              <w:top w:val="single" w:sz="4" w:space="0" w:color="000000"/>
+              <w:left w:val="single" w:sz="4" w:space="0" w:color="000000"/>
+              <w:bottom w:val="single" w:sz="4" w:space="0" w:color="000000"/>
+              <w:right w:val="single" w:sz="4" w:space="0" w:color="000000"/>
+            </w:tcBorders>
+            <w:tcMar>
+              <w:top w:w="0" w:type="dxa"/>
+              <w:left w:w="115" w:type="dxa"/>
+              <w:bottom w:w="0" w:type="dxa"/>
+              <w:right w:w="115" w:type="dxa"/>
+            </w:tcMar>
+            <w:hideMark/>
+          </w:tcPr>
+          <w:p>
+            <w:pPr>
+              <w:spacing w:after="0" w:line="240" w:lineRule="auto"/>
+              <w:rPr>
+                <w:rFonts w:ascii="Times New Roman" w:eastAsia="Times New Roman" w:hAnsi="Times New Roman" w:cs="Times New Roman"/>
+                <w:sz w:val="24"/>
+                <w:szCs w:val="24"/>
+                <w:lang w:eastAsia="es-VE"/>
+              </w:rPr>
+            </w:pPr>
+            <w:r>
+              <w:rPr>
+                <w:rFonts w:ascii="Calibri" w:eastAsia="Times New Roman" w:hAnsi="Calibri" w:cs="Calibri"/>
+                <w:color w:val="000000"/>
+                <w:lang w:eastAsia="es-VE"/>
+              </w:rPr>
+              <w:t xml:space="preserve">Precondiciones: </w:t>
+            </w:r>
+            <w:r>
+              <w:rPr>
+                <w:rFonts w:ascii="Calibri" w:eastAsia="Times New Roman" w:hAnsi="Calibri" w:cs="Calibri"/>
+                <w:color w:val="000000"/>
+                <w:lang w:eastAsia="es-VE"/>
+              </w:rPr>
+              <w:t>El usuario debe estar registrado y autenticado en el sistema.</w:t>
+            </w:r>
+          </w:p>
+          <w:p>
+            <w:pPr>
+              <w:spacing w:after="0" w:line="0" w:lineRule="atLeast"/>
+              <w:rPr>
+                <w:rFonts w:ascii="Times New Roman" w:eastAsia="Times New Roman" w:hAnsi="Times New Roman" w:cs="Times New Roman"/>
+                <w:sz w:val="24"/>
+                <w:szCs w:val="24"/>
+                <w:lang w:eastAsia="es-VE"/>
+              </w:rPr>
+            </w:pPr>
+          </w:p>
+        </w:tc>
+      </w:tr>
+      <w:tr>
+        <w:trPr>
+          <w:trHeight w:val="340"/>
+        </w:trPr>
+        <w:tc>
+          <w:tcPr>
+            <w:tcW w:w="0" w:type="auto"/>
+            <w:gridSpan w:val="2"/>
+            <w:tcBorders>
+              <w:top w:val="single" w:sz="4" w:space="0" w:color="000000"/>
+              <w:left w:val="single" w:sz="4" w:space="0" w:color="000000"/>
+              <w:bottom w:val="single" w:sz="4" w:space="0" w:color="000000"/>
+              <w:right w:val="single" w:sz="4" w:space="0" w:color="000000"/>
+            </w:tcBorders>
+            <w:tcMar>
+              <w:top w:w="0" w:type="dxa"/>
+              <w:left w:w="115" w:type="dxa"/>
+              <w:bottom w:w="0" w:type="dxa"/>
+              <w:right w:w="115" w:type="dxa"/>
+            </w:tcMar>
+            <w:hideMark/>
+          </w:tcPr>
+          <w:p>
+            <w:pPr>
+              <w:spacing w:after="0" w:line="240" w:lineRule="auto"/>
+              <w:rPr>
+                <w:rFonts w:ascii="Times New Roman" w:eastAsia="Times New Roman" w:hAnsi="Times New Roman" w:cs="Times New Roman"/>
+                <w:sz w:val="24"/>
+                <w:szCs w:val="24"/>
+                <w:lang w:eastAsia="es-VE"/>
+              </w:rPr>
+            </w:pPr>
+            <w:r>
+              <w:rPr>
+                <w:rFonts w:ascii="Calibri" w:eastAsia="Times New Roman" w:hAnsi="Calibri" w:cs="Calibri"/>
+                <w:color w:val="000000"/>
+                <w:lang w:eastAsia="es-VE"/>
+              </w:rPr>
+              <w:t>Flujo Normal:</w:t>
+            </w:r>
+          </w:p>
+          <w:p>
+            <w:pPr>
+              <w:spacing w:after="0" w:line="240" w:lineRule="auto"/>
+              <w:rPr>
+                <w:rFonts w:ascii="Times New Roman" w:eastAsia="Times New Roman" w:hAnsi="Times New Roman" w:cs="Times New Roman"/>
+                <w:sz w:val="24"/>
+                <w:szCs w:val="24"/>
+                <w:lang w:eastAsia="es-VE"/>
+              </w:rPr>
+            </w:pPr>
+            <w:r>
+              <w:rPr>
+                <w:rFonts w:ascii="Calibri" w:eastAsia="Times New Roman" w:hAnsi="Calibri" w:cs="Calibri"/>
+                <w:color w:val="000000"/>
+                <w:lang w:eastAsia="es-VE"/>
+              </w:rPr>
+              <w:t>1.-</w:t>
+            </w:r>
+            <w:r>
+              <w:rPr>
+                <w:rFonts w:ascii="Calibri" w:eastAsia="Times New Roman" w:hAnsi="Calibri" w:cs="Calibri"/>
+                <w:color w:val="000000"/>
+                <w:lang w:eastAsia="es-VE"/>
+              </w:rPr>
+              <w:t xml:space="preserve">El usuario hace click en el </w:t>
+            </w:r>
+            <w:r>
+              <w:rPr>
+                <w:rFonts w:ascii="Calibri" w:eastAsia="Times New Roman" w:hAnsi="Calibri" w:cs="Calibri"/>
+                <w:color w:val="000000"/>
+                <w:lang w:eastAsia="es-VE"/>
+              </w:rPr>
+              <w:t>menú desplegable en la barra de navegación y luego en “Mi perfil”</w:t>
+            </w:r>
+            <w:r>
+              <w:rPr>
+                <w:rFonts w:ascii="Calibri" w:eastAsia="Times New Roman" w:hAnsi="Calibri" w:cs="Calibri"/>
+                <w:color w:val="000000"/>
+                <w:lang w:eastAsia="es-VE"/>
+              </w:rPr>
+              <w:t>.</w:t>
+            </w:r>
+          </w:p>
+          <w:p>
+            <w:pPr>
+              <w:spacing w:after="0" w:line="240" w:lineRule="auto"/>
+              <w:rPr>
+                <w:rFonts w:ascii="Times New Roman" w:eastAsia="Times New Roman" w:hAnsi="Times New Roman" w:cs="Times New Roman"/>
+                <w:sz w:val="24"/>
+                <w:szCs w:val="24"/>
+                <w:lang w:eastAsia="es-VE"/>
+              </w:rPr>
+            </w:pPr>
+            <w:r>
+              <w:rPr>
+                <w:rFonts w:ascii="Calibri" w:eastAsia="Times New Roman" w:hAnsi="Calibri" w:cs="Calibri"/>
+                <w:color w:val="000000"/>
+                <w:lang w:eastAsia="es-VE"/>
+              </w:rPr>
+              <w:t xml:space="preserve">2.-Aparece una vista nueva con </w:t>
+            </w:r>
+            <w:r>
+              <w:rPr>
+                <w:rFonts w:ascii="Calibri" w:eastAsia="Times New Roman" w:hAnsi="Calibri" w:cs="Calibri"/>
+                <w:color w:val="000000"/>
+                <w:lang w:eastAsia="es-VE"/>
+              </w:rPr>
+              <w:t>desplegando toda la información de la cuenta y los datos personales del usuario</w:t>
+            </w:r>
+            <w:r>
+              <w:rPr>
+                <w:rFonts w:ascii="Calibri" w:eastAsia="Times New Roman" w:hAnsi="Calibri" w:cs="Calibri"/>
+                <w:color w:val="000000"/>
+                <w:lang w:eastAsia="es-VE"/>
+              </w:rPr>
+              <w:t>.</w:t>
+            </w:r>
+          </w:p>
+          <w:p>
+            <w:pPr>
+              <w:spacing w:after="0" w:line="240" w:lineRule="auto"/>
+              <w:rPr>
+                <w:rFonts w:ascii="Times New Roman" w:eastAsia="Times New Roman" w:hAnsi="Times New Roman" w:cs="Times New Roman"/>
+                <w:sz w:val="24"/>
+                <w:szCs w:val="24"/>
+                <w:lang w:eastAsia="es-VE"/>
+              </w:rPr>
+            </w:pPr>
+            <w:r>
+              <w:rPr>
+                <w:rFonts w:ascii="Calibri" w:eastAsia="Times New Roman" w:hAnsi="Calibri" w:cs="Calibri"/>
+                <w:color w:val="000000"/>
+                <w:lang w:eastAsia="es-VE"/>
+              </w:rPr>
+              <w:t>3.-El</w:t>
+            </w:r>
+            <w:r>
+              <w:rPr>
+                <w:rFonts w:ascii="Calibri" w:eastAsia="Times New Roman" w:hAnsi="Calibri" w:cs="Calibri"/>
+                <w:color w:val="000000"/>
+                <w:lang w:eastAsia="es-VE"/>
+              </w:rPr>
+              <w:t xml:space="preserve"> usuario</w:t>
+            </w:r>
+            <w:r>
+              <w:rPr>
+                <w:rFonts w:ascii="Calibri" w:eastAsia="Times New Roman" w:hAnsi="Calibri" w:cs="Calibri"/>
+                <w:color w:val="000000"/>
+                <w:lang w:eastAsia="es-VE"/>
+              </w:rPr>
+              <w:t xml:space="preserve"> </w:t>
+            </w:r>
+            <w:r>
+              <w:rPr>
+                <w:rFonts w:ascii="Calibri" w:eastAsia="Times New Roman" w:hAnsi="Calibri" w:cs="Calibri"/>
+                <w:color w:val="000000"/>
+                <w:lang w:eastAsia="es-VE"/>
+              </w:rPr>
+              <w:t>puede modificar alguno de estos datos presionando el botón indicado</w:t>
+            </w:r>
+            <w:r>
+              <w:rPr>
+                <w:rFonts w:ascii="Calibri" w:eastAsia="Times New Roman" w:hAnsi="Calibri" w:cs="Calibri"/>
+                <w:color w:val="000000"/>
+                <w:lang w:eastAsia="es-VE"/>
+              </w:rPr>
+              <w:t>.</w:t>
+            </w:r>
+          </w:p>
+          <w:p>
+            <w:pPr>
+              <w:spacing w:after="0" w:line="240" w:lineRule="auto"/>
+              <w:rPr>
+                <w:rFonts w:ascii="Calibri" w:eastAsia="Times New Roman" w:hAnsi="Calibri" w:cs="Calibri"/>
+                <w:color w:val="000000"/>
+                <w:lang w:eastAsia="es-VE"/>
+              </w:rPr>
+            </w:pPr>
+          </w:p>
+        </w:tc>
+      </w:tr>
+      <w:tr>
+        <w:tc>
+          <w:tcPr>
+            <w:tcW w:w="0" w:type="auto"/>
+            <w:gridSpan w:val="2"/>
+            <w:tcBorders>
+              <w:top w:val="single" w:sz="4" w:space="0" w:color="000000"/>
+              <w:left w:val="single" w:sz="4" w:space="0" w:color="000000"/>
+              <w:bottom w:val="single" w:sz="4" w:space="0" w:color="000000"/>
+              <w:right w:val="single" w:sz="4" w:space="0" w:color="000000"/>
+            </w:tcBorders>
+            <w:tcMar>
+              <w:top w:w="0" w:type="dxa"/>
+              <w:left w:w="115" w:type="dxa"/>
+              <w:bottom w:w="0" w:type="dxa"/>
+              <w:right w:w="115" w:type="dxa"/>
+            </w:tcMar>
+            <w:hideMark/>
+          </w:tcPr>
+          <w:p>
+            <w:pPr>
+              <w:spacing w:after="0" w:line="240" w:lineRule="auto"/>
+              <w:rPr>
+                <w:rFonts w:ascii="Times New Roman" w:eastAsia="Times New Roman" w:hAnsi="Times New Roman" w:cs="Times New Roman"/>
+                <w:sz w:val="24"/>
+                <w:szCs w:val="24"/>
+                <w:lang w:eastAsia="es-VE"/>
+              </w:rPr>
+            </w:pPr>
+            <w:r>
+              <w:rPr>
+                <w:rFonts w:ascii="Calibri" w:eastAsia="Times New Roman" w:hAnsi="Calibri" w:cs="Calibri"/>
+                <w:color w:val="000000"/>
+                <w:lang w:eastAsia="es-VE"/>
+              </w:rPr>
+              <w:t>Flujo Alternativo:</w:t>
+            </w:r>
+          </w:p>
+          <w:p>
+            <w:pPr>
+              <w:spacing w:after="0" w:line="0" w:lineRule="atLeast"/>
+              <w:rPr>
+                <w:rFonts w:ascii="Times New Roman" w:eastAsia="Times New Roman" w:hAnsi="Times New Roman" w:cs="Times New Roman"/>
+                <w:sz w:val="24"/>
+                <w:szCs w:val="24"/>
+                <w:lang w:eastAsia="es-VE"/>
+              </w:rPr>
+            </w:pPr>
+          </w:p>
+        </w:tc>
+      </w:tr>
+      <w:tr>
+        <w:tc>
+          <w:tcPr>
+            <w:tcW w:w="0" w:type="auto"/>
+            <w:gridSpan w:val="2"/>
+            <w:tcBorders>
+              <w:top w:val="single" w:sz="4" w:space="0" w:color="000000"/>
+              <w:left w:val="single" w:sz="4" w:space="0" w:color="000000"/>
+              <w:bottom w:val="single" w:sz="4" w:space="0" w:color="000000"/>
+              <w:right w:val="single" w:sz="4" w:space="0" w:color="000000"/>
+            </w:tcBorders>
+            <w:tcMar>
+              <w:top w:w="0" w:type="dxa"/>
+              <w:left w:w="115" w:type="dxa"/>
+              <w:bottom w:w="0" w:type="dxa"/>
+              <w:right w:w="115" w:type="dxa"/>
+            </w:tcMar>
+            <w:hideMark/>
+          </w:tcPr>
+          <w:p>
+            <w:pPr>
+              <w:spacing w:after="0" w:line="240" w:lineRule="auto"/>
+              <w:rPr>
+                <w:rFonts w:ascii="Times New Roman" w:eastAsia="Times New Roman" w:hAnsi="Times New Roman" w:cs="Times New Roman"/>
+                <w:sz w:val="24"/>
+                <w:szCs w:val="24"/>
+                <w:lang w:eastAsia="es-VE"/>
+              </w:rPr>
+            </w:pPr>
+            <w:r>
+              <w:rPr>
+                <w:rFonts w:ascii="Calibri" w:eastAsia="Times New Roman" w:hAnsi="Calibri" w:cs="Calibri"/>
+                <w:color w:val="000000"/>
+                <w:lang w:eastAsia="es-VE"/>
+              </w:rPr>
+              <w:t>Pos</w:t>
+            </w:r>
+            <w:r>
+              <w:rPr>
+                <w:rFonts w:ascii="Calibri" w:eastAsia="Times New Roman" w:hAnsi="Calibri" w:cs="Calibri"/>
+                <w:color w:val="000000"/>
+                <w:lang w:eastAsia="es-VE"/>
+              </w:rPr>
+              <w:t xml:space="preserve">t </w:t>
+            </w:r>
+            <w:r>
+              <w:rPr>
+                <w:rFonts w:ascii="Calibri" w:eastAsia="Times New Roman" w:hAnsi="Calibri" w:cs="Calibri"/>
+                <w:color w:val="000000"/>
+                <w:lang w:eastAsia="es-VE"/>
+              </w:rPr>
+              <w:t>condiciones:</w:t>
+            </w:r>
+          </w:p>
+          <w:p>
+            <w:pPr>
+              <w:spacing w:after="0" w:line="0" w:lineRule="atLeast"/>
+              <w:rPr>
+                <w:rFonts w:ascii="Times New Roman" w:eastAsia="Times New Roman" w:hAnsi="Times New Roman" w:cs="Times New Roman"/>
+                <w:sz w:val="24"/>
+                <w:szCs w:val="24"/>
+                <w:lang w:eastAsia="es-VE"/>
+              </w:rPr>
+            </w:pPr>
+          </w:p>
+        </w:tc>
+      </w:tr>
+    </w:tbl>
     <w:p/>
+    <w:p>
+      <w:r>
+        <w:br w:type="page"/>
+      </w:r>
+    </w:p>
+    <w:tbl>
+      <w:tblPr>
+        <w:tblW w:w="0" w:type="auto"/>
+        <w:tblCellMar>
+          <w:top w:w="15" w:type="dxa"/>
+          <w:left w:w="15" w:type="dxa"/>
+          <w:bottom w:w="15" w:type="dxa"/>
+          <w:right w:w="15" w:type="dxa"/>
+        </w:tblCellMar>
+        <w:tblLook w:val="04A0" w:firstRow="1" w:lastRow="0" w:firstColumn="1" w:lastColumn="0" w:noHBand="0" w:noVBand="1"/>
+      </w:tblPr>
+      <w:tblGrid>
+        <w:gridCol w:w="2637"/>
+        <w:gridCol w:w="6431"/>
+      </w:tblGrid>
+      <w:tr>
+        <w:tc>
+          <w:tcPr>
+            <w:tcW w:w="0" w:type="auto"/>
+            <w:tcBorders>
+              <w:top w:val="single" w:sz="4" w:space="0" w:color="000000"/>
+              <w:left w:val="single" w:sz="4" w:space="0" w:color="000000"/>
+              <w:bottom w:val="single" w:sz="4" w:space="0" w:color="000000"/>
+              <w:right w:val="single" w:sz="4" w:space="0" w:color="000000"/>
+            </w:tcBorders>
+            <w:tcMar>
+              <w:top w:w="0" w:type="dxa"/>
+              <w:left w:w="115" w:type="dxa"/>
+              <w:bottom w:w="0" w:type="dxa"/>
+              <w:right w:w="115" w:type="dxa"/>
+            </w:tcMar>
+            <w:hideMark/>
+          </w:tcPr>
+          <w:p>
+            <w:pPr>
+              <w:spacing w:after="0" w:line="0" w:lineRule="atLeast"/>
+              <w:rPr>
+                <w:rFonts w:ascii="Times New Roman" w:eastAsia="Times New Roman" w:hAnsi="Times New Roman" w:cs="Times New Roman"/>
+                <w:sz w:val="24"/>
+                <w:szCs w:val="24"/>
+                <w:lang w:eastAsia="es-VE"/>
+              </w:rPr>
+            </w:pPr>
+            <w:r>
+              <w:rPr>
+                <w:rFonts w:ascii="Calibri" w:eastAsia="Times New Roman" w:hAnsi="Calibri" w:cs="Calibri"/>
+                <w:color w:val="000000"/>
+                <w:lang w:eastAsia="es-VE"/>
+              </w:rPr>
+              <w:lastRenderedPageBreak/>
+              <w:t>Nombre:</w:t>
+            </w:r>
+          </w:p>
+        </w:tc>
+        <w:tc>
+          <w:tcPr>
+            <w:tcW w:w="0" w:type="auto"/>
+            <w:tcBorders>
+              <w:top w:val="single" w:sz="4" w:space="0" w:color="000000"/>
+              <w:left w:val="single" w:sz="4" w:space="0" w:color="000000"/>
+              <w:bottom w:val="single" w:sz="4" w:space="0" w:color="000000"/>
+              <w:right w:val="single" w:sz="4" w:space="0" w:color="000000"/>
+            </w:tcBorders>
+            <w:tcMar>
+              <w:top w:w="0" w:type="dxa"/>
+              <w:left w:w="115" w:type="dxa"/>
+              <w:bottom w:w="0" w:type="dxa"/>
+              <w:right w:w="115" w:type="dxa"/>
+            </w:tcMar>
+            <w:hideMark/>
+          </w:tcPr>
+          <w:p>
+            <w:pPr>
+              <w:spacing w:after="0" w:line="0" w:lineRule="atLeast"/>
+              <w:rPr>
+                <w:rFonts w:ascii="Times New Roman" w:eastAsia="Times New Roman" w:hAnsi="Times New Roman" w:cs="Times New Roman"/>
+                <w:sz w:val="24"/>
+                <w:szCs w:val="24"/>
+                <w:lang w:eastAsia="es-VE"/>
+              </w:rPr>
+            </w:pPr>
+            <w:r>
+              <w:rPr>
+                <w:rFonts w:ascii="Calibri" w:eastAsia="Times New Roman" w:hAnsi="Calibri" w:cs="Calibri"/>
+                <w:color w:val="000000"/>
+                <w:lang w:eastAsia="es-VE"/>
+              </w:rPr>
+              <w:t>4</w:t>
+            </w:r>
+            <w:r>
+              <w:rPr>
+                <w:rFonts w:ascii="Calibri" w:eastAsia="Times New Roman" w:hAnsi="Calibri" w:cs="Calibri"/>
+                <w:color w:val="000000"/>
+                <w:lang w:eastAsia="es-VE"/>
+              </w:rPr>
+              <w:t>.</w:t>
+            </w:r>
+            <w:r>
+              <w:rPr>
+                <w:rFonts w:ascii="Calibri" w:eastAsia="Times New Roman" w:hAnsi="Calibri" w:cs="Calibri"/>
+                <w:color w:val="000000"/>
+                <w:lang w:eastAsia="es-VE"/>
+              </w:rPr>
+              <w:t>1</w:t>
+            </w:r>
+            <w:r>
+              <w:rPr>
+                <w:rFonts w:ascii="Calibri" w:eastAsia="Times New Roman" w:hAnsi="Calibri" w:cs="Calibri"/>
+                <w:color w:val="000000"/>
+                <w:lang w:eastAsia="es-VE"/>
+              </w:rPr>
+              <w:t>-</w:t>
+            </w:r>
+            <w:r>
+              <w:rPr>
+                <w:rFonts w:ascii="Calibri" w:eastAsia="Times New Roman" w:hAnsi="Calibri" w:cs="Calibri"/>
+                <w:color w:val="000000"/>
+                <w:lang w:eastAsia="es-VE"/>
+              </w:rPr>
+              <w:t>Modificar Foto de perfil</w:t>
+            </w:r>
+          </w:p>
+        </w:tc>
+      </w:tr>
+      <w:tr>
+        <w:tc>
+          <w:tcPr>
+            <w:tcW w:w="0" w:type="auto"/>
+            <w:tcBorders>
+              <w:top w:val="single" w:sz="4" w:space="0" w:color="000000"/>
+              <w:left w:val="single" w:sz="4" w:space="0" w:color="000000"/>
+              <w:bottom w:val="single" w:sz="4" w:space="0" w:color="000000"/>
+              <w:right w:val="single" w:sz="4" w:space="0" w:color="000000"/>
+            </w:tcBorders>
+            <w:tcMar>
+              <w:top w:w="0" w:type="dxa"/>
+              <w:left w:w="115" w:type="dxa"/>
+              <w:bottom w:w="0" w:type="dxa"/>
+              <w:right w:w="115" w:type="dxa"/>
+            </w:tcMar>
+            <w:hideMark/>
+          </w:tcPr>
+          <w:p>
+            <w:pPr>
+              <w:spacing w:after="0" w:line="0" w:lineRule="atLeast"/>
+              <w:rPr>
+                <w:rFonts w:ascii="Times New Roman" w:eastAsia="Times New Roman" w:hAnsi="Times New Roman" w:cs="Times New Roman"/>
+                <w:sz w:val="24"/>
+                <w:szCs w:val="24"/>
+                <w:lang w:eastAsia="es-VE"/>
+              </w:rPr>
+            </w:pPr>
+            <w:r>
+              <w:rPr>
+                <w:rFonts w:ascii="Calibri" w:eastAsia="Times New Roman" w:hAnsi="Calibri" w:cs="Calibri"/>
+                <w:color w:val="000000"/>
+                <w:lang w:eastAsia="es-VE"/>
+              </w:rPr>
+              <w:t>Autor:</w:t>
+            </w:r>
+          </w:p>
+        </w:tc>
+        <w:tc>
+          <w:tcPr>
+            <w:tcW w:w="0" w:type="auto"/>
+            <w:tcBorders>
+              <w:top w:val="single" w:sz="4" w:space="0" w:color="000000"/>
+              <w:left w:val="single" w:sz="4" w:space="0" w:color="000000"/>
+              <w:bottom w:val="single" w:sz="4" w:space="0" w:color="000000"/>
+              <w:right w:val="single" w:sz="4" w:space="0" w:color="000000"/>
+            </w:tcBorders>
+            <w:tcMar>
+              <w:top w:w="0" w:type="dxa"/>
+              <w:left w:w="115" w:type="dxa"/>
+              <w:bottom w:w="0" w:type="dxa"/>
+              <w:right w:w="115" w:type="dxa"/>
+            </w:tcMar>
+            <w:hideMark/>
+          </w:tcPr>
+          <w:p>
+            <w:pPr>
+              <w:spacing w:after="0" w:line="0" w:lineRule="atLeast"/>
+              <w:rPr>
+                <w:rFonts w:ascii="Times New Roman" w:eastAsia="Times New Roman" w:hAnsi="Times New Roman" w:cs="Times New Roman"/>
+                <w:sz w:val="24"/>
+                <w:szCs w:val="24"/>
+                <w:lang w:eastAsia="es-VE"/>
+              </w:rPr>
+            </w:pPr>
+            <w:r>
+              <w:rPr>
+                <w:rFonts w:ascii="Calibri" w:eastAsia="Times New Roman" w:hAnsi="Calibri" w:cs="Calibri"/>
+                <w:color w:val="000000"/>
+                <w:lang w:eastAsia="es-VE"/>
+              </w:rPr>
+              <w:t>Rafael Vásquez</w:t>
+            </w:r>
+          </w:p>
+        </w:tc>
+      </w:tr>
+      <w:tr>
+        <w:tc>
+          <w:tcPr>
+            <w:tcW w:w="0" w:type="auto"/>
+            <w:tcBorders>
+              <w:top w:val="single" w:sz="4" w:space="0" w:color="000000"/>
+              <w:left w:val="single" w:sz="4" w:space="0" w:color="000000"/>
+              <w:bottom w:val="single" w:sz="4" w:space="0" w:color="000000"/>
+              <w:right w:val="single" w:sz="4" w:space="0" w:color="000000"/>
+            </w:tcBorders>
+            <w:tcMar>
+              <w:top w:w="0" w:type="dxa"/>
+              <w:left w:w="115" w:type="dxa"/>
+              <w:bottom w:w="0" w:type="dxa"/>
+              <w:right w:w="115" w:type="dxa"/>
+            </w:tcMar>
+            <w:hideMark/>
+          </w:tcPr>
+          <w:p>
+            <w:pPr>
+              <w:spacing w:after="0" w:line="0" w:lineRule="atLeast"/>
+              <w:rPr>
+                <w:rFonts w:ascii="Times New Roman" w:eastAsia="Times New Roman" w:hAnsi="Times New Roman" w:cs="Times New Roman"/>
+                <w:sz w:val="24"/>
+                <w:szCs w:val="24"/>
+                <w:lang w:eastAsia="es-VE"/>
+              </w:rPr>
+            </w:pPr>
+            <w:r>
+              <w:rPr>
+                <w:rFonts w:ascii="Calibri" w:eastAsia="Times New Roman" w:hAnsi="Calibri" w:cs="Calibri"/>
+                <w:color w:val="000000"/>
+                <w:lang w:eastAsia="es-VE"/>
+              </w:rPr>
+              <w:t>Fecha:</w:t>
+            </w:r>
+          </w:p>
+        </w:tc>
+        <w:tc>
+          <w:tcPr>
+            <w:tcW w:w="0" w:type="auto"/>
+            <w:tcBorders>
+              <w:top w:val="single" w:sz="4" w:space="0" w:color="000000"/>
+              <w:left w:val="single" w:sz="4" w:space="0" w:color="000000"/>
+              <w:bottom w:val="single" w:sz="4" w:space="0" w:color="000000"/>
+              <w:right w:val="single" w:sz="4" w:space="0" w:color="000000"/>
+            </w:tcBorders>
+            <w:tcMar>
+              <w:top w:w="0" w:type="dxa"/>
+              <w:left w:w="115" w:type="dxa"/>
+              <w:bottom w:w="0" w:type="dxa"/>
+              <w:right w:w="115" w:type="dxa"/>
+            </w:tcMar>
+            <w:hideMark/>
+          </w:tcPr>
+          <w:p>
+            <w:pPr>
+              <w:spacing w:after="0" w:line="0" w:lineRule="atLeast"/>
+              <w:rPr>
+                <w:rFonts w:ascii="Times New Roman" w:eastAsia="Times New Roman" w:hAnsi="Times New Roman" w:cs="Times New Roman"/>
+                <w:sz w:val="24"/>
+                <w:szCs w:val="24"/>
+                <w:lang w:eastAsia="es-VE"/>
+              </w:rPr>
+            </w:pPr>
+            <w:r>
+              <w:rPr>
+                <w:rFonts w:ascii="Calibri" w:eastAsia="Times New Roman" w:hAnsi="Calibri" w:cs="Calibri"/>
+                <w:color w:val="000000"/>
+                <w:lang w:eastAsia="es-VE"/>
+              </w:rPr>
+              <w:t>17/06/2017</w:t>
+            </w:r>
+          </w:p>
+        </w:tc>
+      </w:tr>
+      <w:tr>
+        <w:tc>
+          <w:tcPr>
+            <w:tcW w:w="0" w:type="auto"/>
+            <w:gridSpan w:val="2"/>
+            <w:tcBorders>
+              <w:top w:val="single" w:sz="4" w:space="0" w:color="000000"/>
+              <w:left w:val="single" w:sz="4" w:space="0" w:color="000000"/>
+              <w:bottom w:val="single" w:sz="4" w:space="0" w:color="000000"/>
+              <w:right w:val="single" w:sz="4" w:space="0" w:color="000000"/>
+            </w:tcBorders>
+            <w:tcMar>
+              <w:top w:w="0" w:type="dxa"/>
+              <w:left w:w="115" w:type="dxa"/>
+              <w:bottom w:w="0" w:type="dxa"/>
+              <w:right w:w="115" w:type="dxa"/>
+            </w:tcMar>
+            <w:hideMark/>
+          </w:tcPr>
+          <w:p>
+            <w:pPr>
+              <w:spacing w:after="0" w:line="240" w:lineRule="auto"/>
+              <w:rPr>
+                <w:rFonts w:ascii="Times New Roman" w:eastAsia="Times New Roman" w:hAnsi="Times New Roman" w:cs="Times New Roman"/>
+                <w:sz w:val="24"/>
+                <w:szCs w:val="24"/>
+                <w:lang w:eastAsia="es-VE"/>
+              </w:rPr>
+            </w:pPr>
+            <w:r>
+              <w:rPr>
+                <w:rFonts w:ascii="Calibri" w:eastAsia="Times New Roman" w:hAnsi="Calibri" w:cs="Calibri"/>
+                <w:color w:val="000000"/>
+                <w:lang w:eastAsia="es-VE"/>
+              </w:rPr>
+              <w:t xml:space="preserve">Descripción: </w:t>
+            </w:r>
+            <w:r>
+              <w:rPr>
+                <w:rFonts w:ascii="Calibri" w:eastAsia="Times New Roman" w:hAnsi="Calibri" w:cs="Calibri"/>
+                <w:color w:val="000000"/>
+                <w:lang w:eastAsia="es-VE"/>
+              </w:rPr>
+              <w:t>El usuario puede subir una foto a la plataforma para que sirva como su imagen de perfil.</w:t>
+            </w:r>
+            <w:r>
+              <w:rPr>
+                <w:rFonts w:ascii="Times New Roman" w:eastAsia="Times New Roman" w:hAnsi="Times New Roman" w:cs="Times New Roman"/>
+                <w:sz w:val="24"/>
+                <w:szCs w:val="24"/>
+                <w:lang w:eastAsia="es-VE"/>
+              </w:rPr>
+              <w:t xml:space="preserve"> </w:t>
+            </w:r>
+          </w:p>
+        </w:tc>
+      </w:tr>
+      <w:tr>
+        <w:tc>
+          <w:tcPr>
+            <w:tcW w:w="0" w:type="auto"/>
+            <w:gridSpan w:val="2"/>
+            <w:tcBorders>
+              <w:top w:val="single" w:sz="4" w:space="0" w:color="000000"/>
+              <w:left w:val="single" w:sz="4" w:space="0" w:color="000000"/>
+              <w:bottom w:val="single" w:sz="4" w:space="0" w:color="000000"/>
+              <w:right w:val="single" w:sz="4" w:space="0" w:color="000000"/>
+            </w:tcBorders>
+            <w:tcMar>
+              <w:top w:w="0" w:type="dxa"/>
+              <w:left w:w="115" w:type="dxa"/>
+              <w:bottom w:w="0" w:type="dxa"/>
+              <w:right w:w="115" w:type="dxa"/>
+            </w:tcMar>
+            <w:hideMark/>
+          </w:tcPr>
+          <w:p>
+            <w:pPr>
+              <w:spacing w:after="0" w:line="240" w:lineRule="auto"/>
+              <w:rPr>
+                <w:rFonts w:ascii="Times New Roman" w:eastAsia="Times New Roman" w:hAnsi="Times New Roman" w:cs="Times New Roman"/>
+                <w:sz w:val="24"/>
+                <w:szCs w:val="24"/>
+                <w:lang w:eastAsia="es-VE"/>
+              </w:rPr>
+            </w:pPr>
+            <w:r>
+              <w:rPr>
+                <w:rFonts w:ascii="Calibri" w:eastAsia="Times New Roman" w:hAnsi="Calibri" w:cs="Calibri"/>
+                <w:color w:val="000000"/>
+                <w:lang w:eastAsia="es-VE"/>
+              </w:rPr>
+              <w:t>Actores: Usuario autenticado.</w:t>
+            </w:r>
+          </w:p>
+          <w:p>
+            <w:pPr>
+              <w:spacing w:after="0" w:line="0" w:lineRule="atLeast"/>
+              <w:rPr>
+                <w:rFonts w:ascii="Times New Roman" w:eastAsia="Times New Roman" w:hAnsi="Times New Roman" w:cs="Times New Roman"/>
+                <w:sz w:val="24"/>
+                <w:szCs w:val="24"/>
+                <w:lang w:eastAsia="es-VE"/>
+              </w:rPr>
+            </w:pPr>
+          </w:p>
+        </w:tc>
+      </w:tr>
+      <w:tr>
+        <w:tc>
+          <w:tcPr>
+            <w:tcW w:w="0" w:type="auto"/>
+            <w:gridSpan w:val="2"/>
+            <w:tcBorders>
+              <w:top w:val="single" w:sz="4" w:space="0" w:color="000000"/>
+              <w:left w:val="single" w:sz="4" w:space="0" w:color="000000"/>
+              <w:bottom w:val="single" w:sz="4" w:space="0" w:color="000000"/>
+              <w:right w:val="single" w:sz="4" w:space="0" w:color="000000"/>
+            </w:tcBorders>
+            <w:tcMar>
+              <w:top w:w="0" w:type="dxa"/>
+              <w:left w:w="115" w:type="dxa"/>
+              <w:bottom w:w="0" w:type="dxa"/>
+              <w:right w:w="115" w:type="dxa"/>
+            </w:tcMar>
+            <w:hideMark/>
+          </w:tcPr>
+          <w:p>
+            <w:pPr>
+              <w:spacing w:after="0" w:line="240" w:lineRule="auto"/>
+              <w:rPr>
+                <w:rFonts w:ascii="Times New Roman" w:eastAsia="Times New Roman" w:hAnsi="Times New Roman" w:cs="Times New Roman"/>
+                <w:sz w:val="24"/>
+                <w:szCs w:val="24"/>
+                <w:lang w:eastAsia="es-VE"/>
+              </w:rPr>
+            </w:pPr>
+            <w:r>
+              <w:rPr>
+                <w:rFonts w:ascii="Calibri" w:eastAsia="Times New Roman" w:hAnsi="Calibri" w:cs="Calibri"/>
+                <w:color w:val="000000"/>
+                <w:lang w:eastAsia="es-VE"/>
+              </w:rPr>
+              <w:t xml:space="preserve">Precondiciones: </w:t>
+            </w:r>
+            <w:r>
+              <w:rPr>
+                <w:rFonts w:ascii="Calibri" w:eastAsia="Times New Roman" w:hAnsi="Calibri" w:cs="Calibri"/>
+                <w:color w:val="000000"/>
+                <w:lang w:eastAsia="es-VE"/>
+              </w:rPr>
+              <w:t>El usuario debe estar registrado y autenticado en el sistema.</w:t>
+            </w:r>
+          </w:p>
+          <w:p>
+            <w:pPr>
+              <w:spacing w:after="0" w:line="0" w:lineRule="atLeast"/>
+              <w:rPr>
+                <w:rFonts w:ascii="Times New Roman" w:eastAsia="Times New Roman" w:hAnsi="Times New Roman" w:cs="Times New Roman"/>
+                <w:sz w:val="24"/>
+                <w:szCs w:val="24"/>
+                <w:lang w:eastAsia="es-VE"/>
+              </w:rPr>
+            </w:pPr>
+          </w:p>
+        </w:tc>
+      </w:tr>
+      <w:tr>
+        <w:trPr>
+          <w:trHeight w:val="340"/>
+        </w:trPr>
+        <w:tc>
+          <w:tcPr>
+            <w:tcW w:w="0" w:type="auto"/>
+            <w:gridSpan w:val="2"/>
+            <w:tcBorders>
+              <w:top w:val="single" w:sz="4" w:space="0" w:color="000000"/>
+              <w:left w:val="single" w:sz="4" w:space="0" w:color="000000"/>
+              <w:bottom w:val="single" w:sz="4" w:space="0" w:color="000000"/>
+              <w:right w:val="single" w:sz="4" w:space="0" w:color="000000"/>
+            </w:tcBorders>
+            <w:tcMar>
+              <w:top w:w="0" w:type="dxa"/>
+              <w:left w:w="115" w:type="dxa"/>
+              <w:bottom w:w="0" w:type="dxa"/>
+              <w:right w:w="115" w:type="dxa"/>
+            </w:tcMar>
+            <w:hideMark/>
+          </w:tcPr>
+          <w:p>
+            <w:pPr>
+              <w:spacing w:after="0" w:line="240" w:lineRule="auto"/>
+              <w:rPr>
+                <w:rFonts w:ascii="Times New Roman" w:eastAsia="Times New Roman" w:hAnsi="Times New Roman" w:cs="Times New Roman"/>
+                <w:sz w:val="24"/>
+                <w:szCs w:val="24"/>
+                <w:lang w:eastAsia="es-VE"/>
+              </w:rPr>
+            </w:pPr>
+            <w:r>
+              <w:rPr>
+                <w:rFonts w:ascii="Calibri" w:eastAsia="Times New Roman" w:hAnsi="Calibri" w:cs="Calibri"/>
+                <w:color w:val="000000"/>
+                <w:lang w:eastAsia="es-VE"/>
+              </w:rPr>
+              <w:t>Flujo Normal:</w:t>
+            </w:r>
+          </w:p>
+          <w:p>
+            <w:pPr>
+              <w:spacing w:after="0" w:line="240" w:lineRule="auto"/>
+              <w:rPr>
+                <w:rFonts w:ascii="Times New Roman" w:eastAsia="Times New Roman" w:hAnsi="Times New Roman" w:cs="Times New Roman"/>
+                <w:sz w:val="24"/>
+                <w:szCs w:val="24"/>
+                <w:lang w:eastAsia="es-VE"/>
+              </w:rPr>
+            </w:pPr>
+            <w:r>
+              <w:rPr>
+                <w:rFonts w:ascii="Calibri" w:eastAsia="Times New Roman" w:hAnsi="Calibri" w:cs="Calibri"/>
+                <w:color w:val="000000"/>
+                <w:lang w:eastAsia="es-VE"/>
+              </w:rPr>
+              <w:t>1.-</w:t>
+            </w:r>
+            <w:r>
+              <w:rPr>
+                <w:rFonts w:ascii="Calibri" w:eastAsia="Times New Roman" w:hAnsi="Calibri" w:cs="Calibri"/>
+                <w:color w:val="000000"/>
+                <w:lang w:eastAsia="es-VE"/>
+              </w:rPr>
+              <w:t>El usuario hace click en “</w:t>
+            </w:r>
+            <w:r>
+              <w:rPr>
+                <w:rFonts w:ascii="Calibri" w:eastAsia="Times New Roman" w:hAnsi="Calibri" w:cs="Calibri"/>
+                <w:color w:val="000000"/>
+                <w:lang w:eastAsia="es-VE"/>
+              </w:rPr>
+              <w:t xml:space="preserve">Cambiar </w:t>
+            </w:r>
+            <w:r>
+              <w:rPr>
+                <w:rFonts w:ascii="Calibri" w:eastAsia="Times New Roman" w:hAnsi="Calibri" w:cs="Calibri"/>
+                <w:color w:val="000000"/>
+                <w:lang w:eastAsia="es-VE"/>
+              </w:rPr>
+              <w:t xml:space="preserve">foto” </w:t>
+            </w:r>
+          </w:p>
+          <w:p>
+            <w:pPr>
+              <w:spacing w:after="0" w:line="240" w:lineRule="auto"/>
+              <w:rPr>
+                <w:rFonts w:ascii="Times New Roman" w:eastAsia="Times New Roman" w:hAnsi="Times New Roman" w:cs="Times New Roman"/>
+                <w:sz w:val="24"/>
+                <w:szCs w:val="24"/>
+                <w:lang w:eastAsia="es-VE"/>
+              </w:rPr>
+            </w:pPr>
+            <w:r>
+              <w:rPr>
+                <w:rFonts w:ascii="Calibri" w:eastAsia="Times New Roman" w:hAnsi="Calibri" w:cs="Calibri"/>
+                <w:color w:val="000000"/>
+                <w:lang w:eastAsia="es-VE"/>
+              </w:rPr>
+              <w:t>2.-</w:t>
+            </w:r>
+            <w:r>
+              <w:rPr>
+                <w:rFonts w:ascii="Calibri" w:eastAsia="Times New Roman" w:hAnsi="Calibri" w:cs="Calibri"/>
+                <w:color w:val="000000"/>
+                <w:lang w:eastAsia="es-VE"/>
+              </w:rPr>
+              <w:t>El usuario selecciona una imagen desde su computadora que cumpla con los requisitos del portal web (</w:t>
+            </w:r>
+            <w:r>
+              <w:rPr>
+                <w:rFonts w:ascii="Calibri" w:eastAsia="Times New Roman" w:hAnsi="Calibri" w:cs="Calibri"/>
+                <w:color w:val="000000"/>
+                <w:lang w:eastAsia="es-VE"/>
+              </w:rPr>
+              <w:t>dimensiones y tamaño correctos</w:t>
+            </w:r>
+            <w:r>
+              <w:rPr>
+                <w:rFonts w:ascii="Calibri" w:eastAsia="Times New Roman" w:hAnsi="Calibri" w:cs="Calibri"/>
+                <w:color w:val="000000"/>
+                <w:lang w:eastAsia="es-VE"/>
+              </w:rPr>
+              <w:t>).</w:t>
+            </w:r>
+          </w:p>
+          <w:p>
+            <w:pPr>
+              <w:spacing w:after="0" w:line="240" w:lineRule="auto"/>
+              <w:rPr>
+                <w:rFonts w:ascii="Calibri" w:eastAsia="Times New Roman" w:hAnsi="Calibri" w:cs="Calibri"/>
+                <w:color w:val="000000"/>
+                <w:lang w:eastAsia="es-VE"/>
+              </w:rPr>
+            </w:pPr>
+            <w:r>
+              <w:rPr>
+                <w:rFonts w:ascii="Calibri" w:eastAsia="Times New Roman" w:hAnsi="Calibri" w:cs="Calibri"/>
+                <w:color w:val="000000"/>
+                <w:lang w:eastAsia="es-VE"/>
+              </w:rPr>
+              <w:t>3.-El</w:t>
+            </w:r>
+            <w:r>
+              <w:rPr>
+                <w:rFonts w:ascii="Calibri" w:eastAsia="Times New Roman" w:hAnsi="Calibri" w:cs="Calibri"/>
+                <w:color w:val="000000"/>
+                <w:lang w:eastAsia="es-VE"/>
+              </w:rPr>
+              <w:t xml:space="preserve"> usuario hace click en “Confirmar”.</w:t>
+            </w:r>
+          </w:p>
+          <w:p>
+            <w:pPr>
+              <w:spacing w:after="0" w:line="240" w:lineRule="auto"/>
+              <w:rPr>
+                <w:rFonts w:ascii="Times New Roman" w:eastAsia="Times New Roman" w:hAnsi="Times New Roman" w:cs="Times New Roman"/>
+                <w:sz w:val="24"/>
+                <w:szCs w:val="24"/>
+                <w:lang w:eastAsia="es-VE"/>
+              </w:rPr>
+            </w:pPr>
+            <w:r>
+              <w:rPr>
+                <w:rFonts w:ascii="Calibri" w:eastAsia="Times New Roman" w:hAnsi="Calibri" w:cs="Calibri"/>
+                <w:color w:val="000000"/>
+                <w:lang w:eastAsia="es-VE"/>
+              </w:rPr>
+              <w:t>4.- La foto de su perfil es cambiada a la imagen recién subida con éxito.</w:t>
+            </w:r>
+          </w:p>
+          <w:p>
+            <w:pPr>
+              <w:spacing w:after="0" w:line="240" w:lineRule="auto"/>
+              <w:rPr>
+                <w:rFonts w:ascii="Calibri" w:eastAsia="Times New Roman" w:hAnsi="Calibri" w:cs="Calibri"/>
+                <w:color w:val="000000"/>
+                <w:lang w:eastAsia="es-VE"/>
+              </w:rPr>
+            </w:pPr>
+          </w:p>
+        </w:tc>
+      </w:tr>
+      <w:tr>
+        <w:tc>
+          <w:tcPr>
+            <w:tcW w:w="0" w:type="auto"/>
+            <w:gridSpan w:val="2"/>
+            <w:tcBorders>
+              <w:top w:val="single" w:sz="4" w:space="0" w:color="000000"/>
+              <w:left w:val="single" w:sz="4" w:space="0" w:color="000000"/>
+              <w:bottom w:val="single" w:sz="4" w:space="0" w:color="000000"/>
+              <w:right w:val="single" w:sz="4" w:space="0" w:color="000000"/>
+            </w:tcBorders>
+            <w:tcMar>
+              <w:top w:w="0" w:type="dxa"/>
+              <w:left w:w="115" w:type="dxa"/>
+              <w:bottom w:w="0" w:type="dxa"/>
+              <w:right w:w="115" w:type="dxa"/>
+            </w:tcMar>
+            <w:hideMark/>
+          </w:tcPr>
+          <w:p>
+            <w:pPr>
+              <w:spacing w:after="0" w:line="240" w:lineRule="auto"/>
+              <w:rPr>
+                <w:rFonts w:ascii="Times New Roman" w:eastAsia="Times New Roman" w:hAnsi="Times New Roman" w:cs="Times New Roman"/>
+                <w:sz w:val="24"/>
+                <w:szCs w:val="24"/>
+                <w:lang w:eastAsia="es-VE"/>
+              </w:rPr>
+            </w:pPr>
+            <w:r>
+              <w:rPr>
+                <w:rFonts w:ascii="Calibri" w:eastAsia="Times New Roman" w:hAnsi="Calibri" w:cs="Calibri"/>
+                <w:color w:val="000000"/>
+                <w:lang w:eastAsia="es-VE"/>
+              </w:rPr>
+              <w:t>Flujo Alternativo:</w:t>
+            </w:r>
+          </w:p>
+          <w:p>
+            <w:pPr>
+              <w:spacing w:after="0" w:line="240" w:lineRule="auto"/>
+              <w:rPr>
+                <w:rFonts w:ascii="Times New Roman" w:eastAsia="Times New Roman" w:hAnsi="Times New Roman" w:cs="Times New Roman"/>
+                <w:sz w:val="24"/>
+                <w:szCs w:val="24"/>
+                <w:lang w:eastAsia="es-VE"/>
+              </w:rPr>
+            </w:pPr>
+            <w:r>
+              <w:rPr>
+                <w:rFonts w:ascii="Calibri" w:eastAsia="Times New Roman" w:hAnsi="Calibri" w:cs="Calibri"/>
+                <w:color w:val="000000"/>
+                <w:lang w:eastAsia="es-VE"/>
+              </w:rPr>
+              <w:t>2</w:t>
+            </w:r>
+            <w:r>
+              <w:rPr>
+                <w:rFonts w:ascii="Calibri" w:eastAsia="Times New Roman" w:hAnsi="Calibri" w:cs="Calibri"/>
+                <w:color w:val="000000"/>
+                <w:lang w:eastAsia="es-VE"/>
+              </w:rPr>
+              <w:t>.-</w:t>
+            </w:r>
+            <w:r>
+              <w:rPr>
+                <w:rFonts w:ascii="Calibri" w:eastAsia="Times New Roman" w:hAnsi="Calibri" w:cs="Calibri"/>
+                <w:color w:val="000000"/>
+                <w:lang w:eastAsia="es-VE"/>
+              </w:rPr>
+              <w:t>El usuario selecciona una imagen desde su computadora que no cumple con los requisitos del portal web.</w:t>
+            </w:r>
+          </w:p>
+          <w:p>
+            <w:pPr>
+              <w:spacing w:after="0" w:line="240" w:lineRule="auto"/>
+              <w:rPr>
+                <w:rFonts w:ascii="Calibri" w:eastAsia="Times New Roman" w:hAnsi="Calibri" w:cs="Calibri"/>
+                <w:color w:val="000000"/>
+                <w:lang w:eastAsia="es-VE"/>
+              </w:rPr>
+            </w:pPr>
+            <w:r>
+              <w:rPr>
+                <w:rFonts w:ascii="Calibri" w:eastAsia="Times New Roman" w:hAnsi="Calibri" w:cs="Calibri"/>
+                <w:color w:val="000000"/>
+                <w:lang w:eastAsia="es-VE"/>
+              </w:rPr>
+              <w:t>3.-El</w:t>
+            </w:r>
+            <w:r>
+              <w:rPr>
+                <w:rFonts w:ascii="Calibri" w:eastAsia="Times New Roman" w:hAnsi="Calibri" w:cs="Calibri"/>
+                <w:color w:val="000000"/>
+                <w:lang w:eastAsia="es-VE"/>
+              </w:rPr>
+              <w:t xml:space="preserve"> usuario hace click en “Confirmar”.</w:t>
+            </w:r>
+          </w:p>
+          <w:p>
+            <w:pPr>
+              <w:spacing w:after="0" w:line="240" w:lineRule="auto"/>
+              <w:rPr>
+                <w:rFonts w:ascii="Calibri" w:eastAsia="Times New Roman" w:hAnsi="Calibri" w:cs="Calibri"/>
+                <w:color w:val="000000"/>
+                <w:lang w:eastAsia="es-VE"/>
+              </w:rPr>
+            </w:pPr>
+            <w:r>
+              <w:rPr>
+                <w:rFonts w:ascii="Calibri" w:eastAsia="Times New Roman" w:hAnsi="Calibri" w:cs="Calibri"/>
+                <w:color w:val="000000"/>
+                <w:lang w:eastAsia="es-VE"/>
+              </w:rPr>
+              <w:t>4.- Se despliega error de “Foto de tamaño o dimensiones incorrectas”.</w:t>
+            </w:r>
+          </w:p>
+          <w:p>
+            <w:pPr>
+              <w:spacing w:after="0" w:line="240" w:lineRule="auto"/>
+              <w:rPr>
+                <w:rFonts w:ascii="Times New Roman" w:eastAsia="Times New Roman" w:hAnsi="Times New Roman" w:cs="Times New Roman"/>
+                <w:sz w:val="24"/>
+                <w:szCs w:val="24"/>
+                <w:lang w:eastAsia="es-VE"/>
+              </w:rPr>
+            </w:pPr>
+            <w:r>
+              <w:rPr>
+                <w:rFonts w:ascii="Calibri" w:eastAsia="Times New Roman" w:hAnsi="Calibri" w:cs="Calibri"/>
+                <w:color w:val="000000"/>
+                <w:lang w:eastAsia="es-VE"/>
+              </w:rPr>
+              <w:t>5.- Se mantiene la misma foto de perfil antes del intento de cambio.</w:t>
+            </w:r>
+          </w:p>
+          <w:p>
+            <w:pPr>
+              <w:spacing w:after="0" w:line="0" w:lineRule="atLeast"/>
+              <w:rPr>
+                <w:rFonts w:ascii="Times New Roman" w:eastAsia="Times New Roman" w:hAnsi="Times New Roman" w:cs="Times New Roman"/>
+                <w:sz w:val="24"/>
+                <w:szCs w:val="24"/>
+                <w:lang w:eastAsia="es-VE"/>
+              </w:rPr>
+            </w:pPr>
+          </w:p>
+        </w:tc>
+      </w:tr>
+      <w:tr>
+        <w:tc>
+          <w:tcPr>
+            <w:tcW w:w="0" w:type="auto"/>
+            <w:gridSpan w:val="2"/>
+            <w:tcBorders>
+              <w:top w:val="single" w:sz="4" w:space="0" w:color="000000"/>
+              <w:left w:val="single" w:sz="4" w:space="0" w:color="000000"/>
+              <w:bottom w:val="single" w:sz="4" w:space="0" w:color="000000"/>
+              <w:right w:val="single" w:sz="4" w:space="0" w:color="000000"/>
+            </w:tcBorders>
+            <w:tcMar>
+              <w:top w:w="0" w:type="dxa"/>
+              <w:left w:w="115" w:type="dxa"/>
+              <w:bottom w:w="0" w:type="dxa"/>
+              <w:right w:w="115" w:type="dxa"/>
+            </w:tcMar>
+            <w:hideMark/>
+          </w:tcPr>
+          <w:p>
+            <w:pPr>
+              <w:spacing w:after="0" w:line="240" w:lineRule="auto"/>
+              <w:rPr>
+                <w:rFonts w:ascii="Times New Roman" w:eastAsia="Times New Roman" w:hAnsi="Times New Roman" w:cs="Times New Roman"/>
+                <w:sz w:val="24"/>
+                <w:szCs w:val="24"/>
+                <w:lang w:eastAsia="es-VE"/>
+              </w:rPr>
+            </w:pPr>
+            <w:r>
+              <w:rPr>
+                <w:rFonts w:ascii="Calibri" w:eastAsia="Times New Roman" w:hAnsi="Calibri" w:cs="Calibri"/>
+                <w:color w:val="000000"/>
+                <w:lang w:eastAsia="es-VE"/>
+              </w:rPr>
+              <w:t>Pos</w:t>
+            </w:r>
+            <w:r>
+              <w:rPr>
+                <w:rFonts w:ascii="Calibri" w:eastAsia="Times New Roman" w:hAnsi="Calibri" w:cs="Calibri"/>
+                <w:color w:val="000000"/>
+                <w:lang w:eastAsia="es-VE"/>
+              </w:rPr>
+              <w:t xml:space="preserve">t </w:t>
+            </w:r>
+            <w:r>
+              <w:rPr>
+                <w:rFonts w:ascii="Calibri" w:eastAsia="Times New Roman" w:hAnsi="Calibri" w:cs="Calibri"/>
+                <w:color w:val="000000"/>
+                <w:lang w:eastAsia="es-VE"/>
+              </w:rPr>
+              <w:t>condiciones:</w:t>
+            </w:r>
+            <w:r>
+              <w:rPr>
+                <w:rFonts w:ascii="Calibri" w:eastAsia="Times New Roman" w:hAnsi="Calibri" w:cs="Calibri"/>
+                <w:color w:val="000000"/>
+                <w:lang w:eastAsia="es-VE"/>
+              </w:rPr>
+              <w:t xml:space="preserve"> EL usuario tiene una foto nueva en su perfil y en el sistema.</w:t>
+            </w:r>
+          </w:p>
+          <w:p>
+            <w:pPr>
+              <w:spacing w:after="0" w:line="0" w:lineRule="atLeast"/>
+              <w:rPr>
+                <w:rFonts w:ascii="Times New Roman" w:eastAsia="Times New Roman" w:hAnsi="Times New Roman" w:cs="Times New Roman"/>
+                <w:sz w:val="24"/>
+                <w:szCs w:val="24"/>
+                <w:lang w:eastAsia="es-VE"/>
+              </w:rPr>
+            </w:pPr>
+          </w:p>
+        </w:tc>
+      </w:tr>
+    </w:tbl>
+    <w:p/>
+    <w:tbl>
+      <w:tblPr>
+        <w:tblW w:w="0" w:type="auto"/>
+        <w:tblCellMar>
+          <w:top w:w="15" w:type="dxa"/>
+          <w:left w:w="15" w:type="dxa"/>
+          <w:bottom w:w="15" w:type="dxa"/>
+          <w:right w:w="15" w:type="dxa"/>
+        </w:tblCellMar>
+        <w:tblLook w:val="04A0" w:firstRow="1" w:lastRow="0" w:firstColumn="1" w:lastColumn="0" w:noHBand="0" w:noVBand="1"/>
+      </w:tblPr>
+      <w:tblGrid>
+        <w:gridCol w:w="2326"/>
+        <w:gridCol w:w="6742"/>
+      </w:tblGrid>
+      <w:tr>
+        <w:tc>
+          <w:tcPr>
+            <w:tcW w:w="0" w:type="auto"/>
+            <w:tcBorders>
+              <w:top w:val="single" w:sz="4" w:space="0" w:color="000000"/>
+              <w:left w:val="single" w:sz="4" w:space="0" w:color="000000"/>
+              <w:bottom w:val="single" w:sz="4" w:space="0" w:color="000000"/>
+              <w:right w:val="single" w:sz="4" w:space="0" w:color="000000"/>
+            </w:tcBorders>
+            <w:tcMar>
+              <w:top w:w="0" w:type="dxa"/>
+              <w:left w:w="115" w:type="dxa"/>
+              <w:bottom w:w="0" w:type="dxa"/>
+              <w:right w:w="115" w:type="dxa"/>
+            </w:tcMar>
+            <w:hideMark/>
+          </w:tcPr>
+          <w:p>
+            <w:pPr>
+              <w:spacing w:after="0" w:line="0" w:lineRule="atLeast"/>
+              <w:rPr>
+                <w:rFonts w:ascii="Times New Roman" w:eastAsia="Times New Roman" w:hAnsi="Times New Roman" w:cs="Times New Roman"/>
+                <w:sz w:val="24"/>
+                <w:szCs w:val="24"/>
+                <w:lang w:eastAsia="es-VE"/>
+              </w:rPr>
+            </w:pPr>
+            <w:r>
+              <w:br w:type="page"/>
+            </w:r>
+            <w:r>
+              <w:rPr>
+                <w:rFonts w:ascii="Calibri" w:eastAsia="Times New Roman" w:hAnsi="Calibri" w:cs="Calibri"/>
+                <w:color w:val="000000"/>
+                <w:lang w:eastAsia="es-VE"/>
+              </w:rPr>
+              <w:t>Nombre:</w:t>
+            </w:r>
+          </w:p>
+        </w:tc>
+        <w:tc>
+          <w:tcPr>
+            <w:tcW w:w="0" w:type="auto"/>
+            <w:tcBorders>
+              <w:top w:val="single" w:sz="4" w:space="0" w:color="000000"/>
+              <w:left w:val="single" w:sz="4" w:space="0" w:color="000000"/>
+              <w:bottom w:val="single" w:sz="4" w:space="0" w:color="000000"/>
+              <w:right w:val="single" w:sz="4" w:space="0" w:color="000000"/>
+            </w:tcBorders>
+            <w:tcMar>
+              <w:top w:w="0" w:type="dxa"/>
+              <w:left w:w="115" w:type="dxa"/>
+              <w:bottom w:w="0" w:type="dxa"/>
+              <w:right w:w="115" w:type="dxa"/>
+            </w:tcMar>
+            <w:hideMark/>
+          </w:tcPr>
+          <w:p>
+            <w:pPr>
+              <w:spacing w:after="0" w:line="0" w:lineRule="atLeast"/>
+              <w:rPr>
+                <w:rFonts w:ascii="Times New Roman" w:eastAsia="Times New Roman" w:hAnsi="Times New Roman" w:cs="Times New Roman"/>
+                <w:sz w:val="24"/>
+                <w:szCs w:val="24"/>
+                <w:lang w:eastAsia="es-VE"/>
+              </w:rPr>
+            </w:pPr>
+            <w:r>
+              <w:rPr>
+                <w:rFonts w:ascii="Calibri" w:eastAsia="Times New Roman" w:hAnsi="Calibri" w:cs="Calibri"/>
+                <w:color w:val="000000"/>
+                <w:lang w:eastAsia="es-VE"/>
+              </w:rPr>
+              <w:t>4</w:t>
+            </w:r>
+            <w:r>
+              <w:rPr>
+                <w:rFonts w:ascii="Calibri" w:eastAsia="Times New Roman" w:hAnsi="Calibri" w:cs="Calibri"/>
+                <w:color w:val="000000"/>
+                <w:lang w:eastAsia="es-VE"/>
+              </w:rPr>
+              <w:t>.</w:t>
+            </w:r>
+            <w:r>
+              <w:rPr>
+                <w:rFonts w:ascii="Calibri" w:eastAsia="Times New Roman" w:hAnsi="Calibri" w:cs="Calibri"/>
+                <w:color w:val="000000"/>
+                <w:lang w:eastAsia="es-VE"/>
+              </w:rPr>
+              <w:t>2</w:t>
+            </w:r>
+            <w:r>
+              <w:rPr>
+                <w:rFonts w:ascii="Calibri" w:eastAsia="Times New Roman" w:hAnsi="Calibri" w:cs="Calibri"/>
+                <w:color w:val="000000"/>
+                <w:lang w:eastAsia="es-VE"/>
+              </w:rPr>
+              <w:t>-</w:t>
+            </w:r>
+            <w:r>
+              <w:rPr>
+                <w:rFonts w:ascii="Calibri" w:eastAsia="Times New Roman" w:hAnsi="Calibri" w:cs="Calibri"/>
+                <w:color w:val="000000"/>
+                <w:lang w:eastAsia="es-VE"/>
+              </w:rPr>
+              <w:t>Cambiar correo electrónico</w:t>
+            </w:r>
+          </w:p>
+        </w:tc>
+      </w:tr>
+      <w:tr>
+        <w:tc>
+          <w:tcPr>
+            <w:tcW w:w="0" w:type="auto"/>
+            <w:tcBorders>
+              <w:top w:val="single" w:sz="4" w:space="0" w:color="000000"/>
+              <w:left w:val="single" w:sz="4" w:space="0" w:color="000000"/>
+              <w:bottom w:val="single" w:sz="4" w:space="0" w:color="000000"/>
+              <w:right w:val="single" w:sz="4" w:space="0" w:color="000000"/>
+            </w:tcBorders>
+            <w:tcMar>
+              <w:top w:w="0" w:type="dxa"/>
+              <w:left w:w="115" w:type="dxa"/>
+              <w:bottom w:w="0" w:type="dxa"/>
+              <w:right w:w="115" w:type="dxa"/>
+            </w:tcMar>
+            <w:hideMark/>
+          </w:tcPr>
+          <w:p>
+            <w:pPr>
+              <w:spacing w:after="0" w:line="0" w:lineRule="atLeast"/>
+              <w:rPr>
+                <w:rFonts w:ascii="Times New Roman" w:eastAsia="Times New Roman" w:hAnsi="Times New Roman" w:cs="Times New Roman"/>
+                <w:sz w:val="24"/>
+                <w:szCs w:val="24"/>
+                <w:lang w:eastAsia="es-VE"/>
+              </w:rPr>
+            </w:pPr>
+            <w:r>
+              <w:rPr>
+                <w:rFonts w:ascii="Calibri" w:eastAsia="Times New Roman" w:hAnsi="Calibri" w:cs="Calibri"/>
+                <w:color w:val="000000"/>
+                <w:lang w:eastAsia="es-VE"/>
+              </w:rPr>
+              <w:t>Autor:</w:t>
+            </w:r>
+          </w:p>
+        </w:tc>
+        <w:tc>
+          <w:tcPr>
+            <w:tcW w:w="0" w:type="auto"/>
+            <w:tcBorders>
+              <w:top w:val="single" w:sz="4" w:space="0" w:color="000000"/>
+              <w:left w:val="single" w:sz="4" w:space="0" w:color="000000"/>
+              <w:bottom w:val="single" w:sz="4" w:space="0" w:color="000000"/>
+              <w:right w:val="single" w:sz="4" w:space="0" w:color="000000"/>
+            </w:tcBorders>
+            <w:tcMar>
+              <w:top w:w="0" w:type="dxa"/>
+              <w:left w:w="115" w:type="dxa"/>
+              <w:bottom w:w="0" w:type="dxa"/>
+              <w:right w:w="115" w:type="dxa"/>
+            </w:tcMar>
+            <w:hideMark/>
+          </w:tcPr>
+          <w:p>
+            <w:pPr>
+              <w:spacing w:after="0" w:line="0" w:lineRule="atLeast"/>
+              <w:rPr>
+                <w:rFonts w:ascii="Times New Roman" w:eastAsia="Times New Roman" w:hAnsi="Times New Roman" w:cs="Times New Roman"/>
+                <w:sz w:val="24"/>
+                <w:szCs w:val="24"/>
+                <w:lang w:eastAsia="es-VE"/>
+              </w:rPr>
+            </w:pPr>
+            <w:r>
+              <w:rPr>
+                <w:rFonts w:ascii="Calibri" w:eastAsia="Times New Roman" w:hAnsi="Calibri" w:cs="Calibri"/>
+                <w:color w:val="000000"/>
+                <w:lang w:eastAsia="es-VE"/>
+              </w:rPr>
+              <w:t>Rafael Vásquez</w:t>
+            </w:r>
+          </w:p>
+        </w:tc>
+      </w:tr>
+      <w:tr>
+        <w:tc>
+          <w:tcPr>
+            <w:tcW w:w="0" w:type="auto"/>
+            <w:tcBorders>
+              <w:top w:val="single" w:sz="4" w:space="0" w:color="000000"/>
+              <w:left w:val="single" w:sz="4" w:space="0" w:color="000000"/>
+              <w:bottom w:val="single" w:sz="4" w:space="0" w:color="000000"/>
+              <w:right w:val="single" w:sz="4" w:space="0" w:color="000000"/>
+            </w:tcBorders>
+            <w:tcMar>
+              <w:top w:w="0" w:type="dxa"/>
+              <w:left w:w="115" w:type="dxa"/>
+              <w:bottom w:w="0" w:type="dxa"/>
+              <w:right w:w="115" w:type="dxa"/>
+            </w:tcMar>
+            <w:hideMark/>
+          </w:tcPr>
+          <w:p>
+            <w:pPr>
+              <w:spacing w:after="0" w:line="0" w:lineRule="atLeast"/>
+              <w:rPr>
+                <w:rFonts w:ascii="Times New Roman" w:eastAsia="Times New Roman" w:hAnsi="Times New Roman" w:cs="Times New Roman"/>
+                <w:sz w:val="24"/>
+                <w:szCs w:val="24"/>
+                <w:lang w:eastAsia="es-VE"/>
+              </w:rPr>
+            </w:pPr>
+            <w:r>
+              <w:rPr>
+                <w:rFonts w:ascii="Calibri" w:eastAsia="Times New Roman" w:hAnsi="Calibri" w:cs="Calibri"/>
+                <w:color w:val="000000"/>
+                <w:lang w:eastAsia="es-VE"/>
+              </w:rPr>
+              <w:t>Fecha:</w:t>
+            </w:r>
+          </w:p>
+        </w:tc>
+        <w:tc>
+          <w:tcPr>
+            <w:tcW w:w="0" w:type="auto"/>
+            <w:tcBorders>
+              <w:top w:val="single" w:sz="4" w:space="0" w:color="000000"/>
+              <w:left w:val="single" w:sz="4" w:space="0" w:color="000000"/>
+              <w:bottom w:val="single" w:sz="4" w:space="0" w:color="000000"/>
+              <w:right w:val="single" w:sz="4" w:space="0" w:color="000000"/>
+            </w:tcBorders>
+            <w:tcMar>
+              <w:top w:w="0" w:type="dxa"/>
+              <w:left w:w="115" w:type="dxa"/>
+              <w:bottom w:w="0" w:type="dxa"/>
+              <w:right w:w="115" w:type="dxa"/>
+            </w:tcMar>
+            <w:hideMark/>
+          </w:tcPr>
+          <w:p>
+            <w:pPr>
+              <w:spacing w:after="0" w:line="0" w:lineRule="atLeast"/>
+              <w:rPr>
+                <w:rFonts w:ascii="Times New Roman" w:eastAsia="Times New Roman" w:hAnsi="Times New Roman" w:cs="Times New Roman"/>
+                <w:sz w:val="24"/>
+                <w:szCs w:val="24"/>
+                <w:lang w:eastAsia="es-VE"/>
+              </w:rPr>
+            </w:pPr>
+            <w:r>
+              <w:rPr>
+                <w:rFonts w:ascii="Calibri" w:eastAsia="Times New Roman" w:hAnsi="Calibri" w:cs="Calibri"/>
+                <w:color w:val="000000"/>
+                <w:lang w:eastAsia="es-VE"/>
+              </w:rPr>
+              <w:t>17/06/2017</w:t>
+            </w:r>
+          </w:p>
+        </w:tc>
+      </w:tr>
+      <w:tr>
+        <w:tc>
+          <w:tcPr>
+            <w:tcW w:w="0" w:type="auto"/>
+            <w:gridSpan w:val="2"/>
+            <w:tcBorders>
+              <w:top w:val="single" w:sz="4" w:space="0" w:color="000000"/>
+              <w:left w:val="single" w:sz="4" w:space="0" w:color="000000"/>
+              <w:bottom w:val="single" w:sz="4" w:space="0" w:color="000000"/>
+              <w:right w:val="single" w:sz="4" w:space="0" w:color="000000"/>
+            </w:tcBorders>
+            <w:tcMar>
+              <w:top w:w="0" w:type="dxa"/>
+              <w:left w:w="115" w:type="dxa"/>
+              <w:bottom w:w="0" w:type="dxa"/>
+              <w:right w:w="115" w:type="dxa"/>
+            </w:tcMar>
+            <w:hideMark/>
+          </w:tcPr>
+          <w:p>
+            <w:pPr>
+              <w:spacing w:after="0" w:line="240" w:lineRule="auto"/>
+              <w:rPr>
+                <w:rFonts w:ascii="Times New Roman" w:eastAsia="Times New Roman" w:hAnsi="Times New Roman" w:cs="Times New Roman"/>
+                <w:sz w:val="24"/>
+                <w:szCs w:val="24"/>
+                <w:lang w:eastAsia="es-VE"/>
+              </w:rPr>
+            </w:pPr>
+            <w:r>
+              <w:rPr>
+                <w:rFonts w:ascii="Calibri" w:eastAsia="Times New Roman" w:hAnsi="Calibri" w:cs="Calibri"/>
+                <w:color w:val="000000"/>
+                <w:lang w:eastAsia="es-VE"/>
+              </w:rPr>
+              <w:t xml:space="preserve">Descripción: </w:t>
+            </w:r>
+            <w:r>
+              <w:rPr>
+                <w:rFonts w:ascii="Calibri" w:eastAsia="Times New Roman" w:hAnsi="Calibri" w:cs="Calibri"/>
+                <w:color w:val="000000"/>
+                <w:lang w:eastAsia="es-VE"/>
+              </w:rPr>
+              <w:t>El usuario cambia el correo electrónico a donde le llegaran todos los mensajes del sistema.</w:t>
+            </w:r>
+          </w:p>
+        </w:tc>
+      </w:tr>
+      <w:tr>
+        <w:tc>
+          <w:tcPr>
+            <w:tcW w:w="0" w:type="auto"/>
+            <w:gridSpan w:val="2"/>
+            <w:tcBorders>
+              <w:top w:val="single" w:sz="4" w:space="0" w:color="000000"/>
+              <w:left w:val="single" w:sz="4" w:space="0" w:color="000000"/>
+              <w:bottom w:val="single" w:sz="4" w:space="0" w:color="000000"/>
+              <w:right w:val="single" w:sz="4" w:space="0" w:color="000000"/>
+            </w:tcBorders>
+            <w:tcMar>
+              <w:top w:w="0" w:type="dxa"/>
+              <w:left w:w="115" w:type="dxa"/>
+              <w:bottom w:w="0" w:type="dxa"/>
+              <w:right w:w="115" w:type="dxa"/>
+            </w:tcMar>
+            <w:hideMark/>
+          </w:tcPr>
+          <w:p>
+            <w:pPr>
+              <w:spacing w:after="0" w:line="240" w:lineRule="auto"/>
+              <w:rPr>
+                <w:rFonts w:ascii="Times New Roman" w:eastAsia="Times New Roman" w:hAnsi="Times New Roman" w:cs="Times New Roman"/>
+                <w:sz w:val="24"/>
+                <w:szCs w:val="24"/>
+                <w:lang w:eastAsia="es-VE"/>
+              </w:rPr>
+            </w:pPr>
+            <w:r>
+              <w:rPr>
+                <w:rFonts w:ascii="Calibri" w:eastAsia="Times New Roman" w:hAnsi="Calibri" w:cs="Calibri"/>
+                <w:color w:val="000000"/>
+                <w:lang w:eastAsia="es-VE"/>
+              </w:rPr>
+              <w:t>Actores: Usuario autenticado.</w:t>
+            </w:r>
+          </w:p>
+          <w:p>
+            <w:pPr>
+              <w:spacing w:after="0" w:line="0" w:lineRule="atLeast"/>
+              <w:rPr>
+                <w:rFonts w:ascii="Times New Roman" w:eastAsia="Times New Roman" w:hAnsi="Times New Roman" w:cs="Times New Roman"/>
+                <w:sz w:val="24"/>
+                <w:szCs w:val="24"/>
+                <w:lang w:eastAsia="es-VE"/>
+              </w:rPr>
+            </w:pPr>
+          </w:p>
+        </w:tc>
+      </w:tr>
+      <w:tr>
+        <w:tc>
+          <w:tcPr>
+            <w:tcW w:w="0" w:type="auto"/>
+            <w:gridSpan w:val="2"/>
+            <w:tcBorders>
+              <w:top w:val="single" w:sz="4" w:space="0" w:color="000000"/>
+              <w:left w:val="single" w:sz="4" w:space="0" w:color="000000"/>
+              <w:bottom w:val="single" w:sz="4" w:space="0" w:color="000000"/>
+              <w:right w:val="single" w:sz="4" w:space="0" w:color="000000"/>
+            </w:tcBorders>
+            <w:tcMar>
+              <w:top w:w="0" w:type="dxa"/>
+              <w:left w:w="115" w:type="dxa"/>
+              <w:bottom w:w="0" w:type="dxa"/>
+              <w:right w:w="115" w:type="dxa"/>
+            </w:tcMar>
+            <w:hideMark/>
+          </w:tcPr>
+          <w:p>
+            <w:pPr>
+              <w:spacing w:after="0" w:line="240" w:lineRule="auto"/>
+              <w:rPr>
+                <w:rFonts w:ascii="Times New Roman" w:eastAsia="Times New Roman" w:hAnsi="Times New Roman" w:cs="Times New Roman"/>
+                <w:sz w:val="24"/>
+                <w:szCs w:val="24"/>
+                <w:lang w:eastAsia="es-VE"/>
+              </w:rPr>
+            </w:pPr>
+            <w:r>
+              <w:rPr>
+                <w:rFonts w:ascii="Calibri" w:eastAsia="Times New Roman" w:hAnsi="Calibri" w:cs="Calibri"/>
+                <w:color w:val="000000"/>
+                <w:lang w:eastAsia="es-VE"/>
+              </w:rPr>
+              <w:t xml:space="preserve">Precondiciones: </w:t>
+            </w:r>
+            <w:r>
+              <w:rPr>
+                <w:rFonts w:ascii="Calibri" w:eastAsia="Times New Roman" w:hAnsi="Calibri" w:cs="Calibri"/>
+                <w:color w:val="000000"/>
+                <w:lang w:eastAsia="es-VE"/>
+              </w:rPr>
+              <w:t>El usuario debe estar registrado y autenticado en el sistema.</w:t>
+            </w:r>
+          </w:p>
+          <w:p>
+            <w:pPr>
+              <w:spacing w:after="0" w:line="0" w:lineRule="atLeast"/>
+              <w:rPr>
+                <w:rFonts w:ascii="Times New Roman" w:eastAsia="Times New Roman" w:hAnsi="Times New Roman" w:cs="Times New Roman"/>
+                <w:sz w:val="24"/>
+                <w:szCs w:val="24"/>
+                <w:lang w:eastAsia="es-VE"/>
+              </w:rPr>
+            </w:pPr>
+          </w:p>
+        </w:tc>
+      </w:tr>
+      <w:tr>
+        <w:trPr>
+          <w:trHeight w:val="340"/>
+        </w:trPr>
+        <w:tc>
+          <w:tcPr>
+            <w:tcW w:w="0" w:type="auto"/>
+            <w:gridSpan w:val="2"/>
+            <w:tcBorders>
+              <w:top w:val="single" w:sz="4" w:space="0" w:color="000000"/>
+              <w:left w:val="single" w:sz="4" w:space="0" w:color="000000"/>
+              <w:bottom w:val="single" w:sz="4" w:space="0" w:color="000000"/>
+              <w:right w:val="single" w:sz="4" w:space="0" w:color="000000"/>
+            </w:tcBorders>
+            <w:tcMar>
+              <w:top w:w="0" w:type="dxa"/>
+              <w:left w:w="115" w:type="dxa"/>
+              <w:bottom w:w="0" w:type="dxa"/>
+              <w:right w:w="115" w:type="dxa"/>
+            </w:tcMar>
+            <w:hideMark/>
+          </w:tcPr>
+          <w:p>
+            <w:pPr>
+              <w:spacing w:after="0" w:line="240" w:lineRule="auto"/>
+              <w:rPr>
+                <w:rFonts w:ascii="Times New Roman" w:eastAsia="Times New Roman" w:hAnsi="Times New Roman" w:cs="Times New Roman"/>
+                <w:sz w:val="24"/>
+                <w:szCs w:val="24"/>
+                <w:lang w:eastAsia="es-VE"/>
+              </w:rPr>
+            </w:pPr>
+            <w:r>
+              <w:rPr>
+                <w:rFonts w:ascii="Calibri" w:eastAsia="Times New Roman" w:hAnsi="Calibri" w:cs="Calibri"/>
+                <w:color w:val="000000"/>
+                <w:lang w:eastAsia="es-VE"/>
+              </w:rPr>
+              <w:t>Flujo Normal:</w:t>
+            </w:r>
+          </w:p>
+          <w:p>
+            <w:pPr>
+              <w:spacing w:after="0" w:line="240" w:lineRule="auto"/>
+              <w:rPr>
+                <w:rFonts w:ascii="Times New Roman" w:eastAsia="Times New Roman" w:hAnsi="Times New Roman" w:cs="Times New Roman"/>
+                <w:sz w:val="24"/>
+                <w:szCs w:val="24"/>
+                <w:lang w:eastAsia="es-VE"/>
+              </w:rPr>
+            </w:pPr>
+            <w:r>
+              <w:rPr>
+                <w:rFonts w:ascii="Calibri" w:eastAsia="Times New Roman" w:hAnsi="Calibri" w:cs="Calibri"/>
+                <w:color w:val="000000"/>
+                <w:lang w:eastAsia="es-VE"/>
+              </w:rPr>
+              <w:t>1.-</w:t>
+            </w:r>
+            <w:r>
+              <w:rPr>
+                <w:rFonts w:ascii="Calibri" w:eastAsia="Times New Roman" w:hAnsi="Calibri" w:cs="Calibri"/>
+                <w:color w:val="000000"/>
+                <w:lang w:eastAsia="es-VE"/>
+              </w:rPr>
+              <w:t>El usuario hace click en “Cambiar correo”.</w:t>
+            </w:r>
+          </w:p>
+          <w:p>
+            <w:pPr>
+              <w:spacing w:after="0" w:line="240" w:lineRule="auto"/>
+              <w:rPr>
+                <w:rFonts w:ascii="Times New Roman" w:eastAsia="Times New Roman" w:hAnsi="Times New Roman" w:cs="Times New Roman"/>
+                <w:sz w:val="24"/>
+                <w:szCs w:val="24"/>
+                <w:lang w:eastAsia="es-VE"/>
+              </w:rPr>
+            </w:pPr>
+            <w:r>
+              <w:rPr>
+                <w:rFonts w:ascii="Calibri" w:eastAsia="Times New Roman" w:hAnsi="Calibri" w:cs="Calibri"/>
+                <w:color w:val="000000"/>
+                <w:lang w:eastAsia="es-VE"/>
+              </w:rPr>
+              <w:t>2.-</w:t>
+            </w:r>
+            <w:r>
+              <w:rPr>
+                <w:rFonts w:ascii="Calibri" w:eastAsia="Times New Roman" w:hAnsi="Calibri" w:cs="Calibri"/>
+                <w:color w:val="000000"/>
+                <w:lang w:eastAsia="es-VE"/>
+              </w:rPr>
+              <w:t>El usuario introduce una nueva dirección de correo electrónico.</w:t>
+            </w:r>
+          </w:p>
+          <w:p>
+            <w:pPr>
+              <w:spacing w:after="0" w:line="240" w:lineRule="auto"/>
+              <w:rPr>
+                <w:rFonts w:ascii="Calibri" w:eastAsia="Times New Roman" w:hAnsi="Calibri" w:cs="Calibri"/>
+                <w:color w:val="000000"/>
+                <w:lang w:eastAsia="es-VE"/>
+              </w:rPr>
+            </w:pPr>
+            <w:r>
+              <w:rPr>
+                <w:rFonts w:ascii="Calibri" w:eastAsia="Times New Roman" w:hAnsi="Calibri" w:cs="Calibri"/>
+                <w:color w:val="000000"/>
+                <w:lang w:eastAsia="es-VE"/>
+              </w:rPr>
+              <w:t>3.-El</w:t>
+            </w:r>
+            <w:r>
+              <w:rPr>
+                <w:rFonts w:ascii="Calibri" w:eastAsia="Times New Roman" w:hAnsi="Calibri" w:cs="Calibri"/>
+                <w:color w:val="000000"/>
+                <w:lang w:eastAsia="es-VE"/>
+              </w:rPr>
+              <w:t xml:space="preserve"> usuario</w:t>
+            </w:r>
+            <w:r>
+              <w:rPr>
+                <w:rFonts w:ascii="Calibri" w:eastAsia="Times New Roman" w:hAnsi="Calibri" w:cs="Calibri"/>
+                <w:color w:val="000000"/>
+                <w:lang w:eastAsia="es-VE"/>
+              </w:rPr>
+              <w:t xml:space="preserve"> </w:t>
+            </w:r>
+            <w:r>
+              <w:rPr>
+                <w:rFonts w:ascii="Calibri" w:eastAsia="Times New Roman" w:hAnsi="Calibri" w:cs="Calibri"/>
+                <w:color w:val="000000"/>
+                <w:lang w:eastAsia="es-VE"/>
+              </w:rPr>
+              <w:t>hace click en “Confirmar”.</w:t>
+            </w:r>
+          </w:p>
+          <w:p>
+            <w:pPr>
+              <w:spacing w:after="0" w:line="240" w:lineRule="auto"/>
+              <w:rPr>
+                <w:rFonts w:ascii="Calibri" w:eastAsia="Times New Roman" w:hAnsi="Calibri" w:cs="Calibri"/>
+                <w:color w:val="000000"/>
+                <w:lang w:eastAsia="es-VE"/>
+              </w:rPr>
+            </w:pPr>
+            <w:r>
+              <w:rPr>
+                <w:rFonts w:ascii="Calibri" w:eastAsia="Times New Roman" w:hAnsi="Calibri" w:cs="Calibri"/>
+                <w:color w:val="000000"/>
+                <w:lang w:eastAsia="es-VE"/>
+              </w:rPr>
+              <w:t>4.-El usuario recibe un correo electrónico a la nueva dirección para confirmar el cambio.</w:t>
+            </w:r>
+          </w:p>
+          <w:p>
+            <w:pPr>
+              <w:spacing w:after="0" w:line="240" w:lineRule="auto"/>
+              <w:rPr>
+                <w:rFonts w:ascii="Calibri" w:eastAsia="Times New Roman" w:hAnsi="Calibri" w:cs="Calibri"/>
+                <w:color w:val="000000"/>
+                <w:lang w:eastAsia="es-VE"/>
+              </w:rPr>
+            </w:pPr>
+          </w:p>
+        </w:tc>
+      </w:tr>
+      <w:tr>
+        <w:tc>
+          <w:tcPr>
+            <w:tcW w:w="0" w:type="auto"/>
+            <w:gridSpan w:val="2"/>
+            <w:tcBorders>
+              <w:top w:val="single" w:sz="4" w:space="0" w:color="000000"/>
+              <w:left w:val="single" w:sz="4" w:space="0" w:color="000000"/>
+              <w:bottom w:val="single" w:sz="4" w:space="0" w:color="000000"/>
+              <w:right w:val="single" w:sz="4" w:space="0" w:color="000000"/>
+            </w:tcBorders>
+            <w:tcMar>
+              <w:top w:w="0" w:type="dxa"/>
+              <w:left w:w="115" w:type="dxa"/>
+              <w:bottom w:w="0" w:type="dxa"/>
+              <w:right w:w="115" w:type="dxa"/>
+            </w:tcMar>
+            <w:hideMark/>
+          </w:tcPr>
+          <w:p>
+            <w:pPr>
+              <w:spacing w:after="0" w:line="240" w:lineRule="auto"/>
+              <w:rPr>
+                <w:rFonts w:ascii="Times New Roman" w:eastAsia="Times New Roman" w:hAnsi="Times New Roman" w:cs="Times New Roman"/>
+                <w:sz w:val="24"/>
+                <w:szCs w:val="24"/>
+                <w:lang w:eastAsia="es-VE"/>
+              </w:rPr>
+            </w:pPr>
+            <w:r>
+              <w:rPr>
+                <w:rFonts w:ascii="Calibri" w:eastAsia="Times New Roman" w:hAnsi="Calibri" w:cs="Calibri"/>
+                <w:color w:val="000000"/>
+                <w:lang w:eastAsia="es-VE"/>
+              </w:rPr>
+              <w:t>Flujo Alternativo:</w:t>
+            </w:r>
+          </w:p>
+          <w:p>
+            <w:pPr>
+              <w:spacing w:after="0" w:line="240" w:lineRule="auto"/>
+              <w:rPr>
+                <w:rFonts w:ascii="Times New Roman" w:eastAsia="Times New Roman" w:hAnsi="Times New Roman" w:cs="Times New Roman"/>
+                <w:sz w:val="24"/>
+                <w:szCs w:val="24"/>
+                <w:lang w:eastAsia="es-VE"/>
+              </w:rPr>
+            </w:pPr>
+            <w:r>
+              <w:rPr>
+                <w:rFonts w:ascii="Calibri" w:eastAsia="Times New Roman" w:hAnsi="Calibri" w:cs="Calibri"/>
+                <w:color w:val="000000"/>
+                <w:lang w:eastAsia="es-VE"/>
+              </w:rPr>
+              <w:t>2.-</w:t>
+            </w:r>
+            <w:r>
+              <w:rPr>
+                <w:rFonts w:ascii="Calibri" w:eastAsia="Times New Roman" w:hAnsi="Calibri" w:cs="Calibri"/>
+                <w:color w:val="000000"/>
+                <w:lang w:eastAsia="es-VE"/>
+              </w:rPr>
+              <w:t>El usuario introduce una nueva dirección de correo electrónico.</w:t>
+            </w:r>
+          </w:p>
+          <w:p>
+            <w:pPr>
+              <w:spacing w:after="0" w:line="240" w:lineRule="auto"/>
+              <w:rPr>
+                <w:rFonts w:ascii="Calibri" w:eastAsia="Times New Roman" w:hAnsi="Calibri" w:cs="Calibri"/>
+                <w:color w:val="000000"/>
+                <w:lang w:eastAsia="es-VE"/>
+              </w:rPr>
+            </w:pPr>
+            <w:r>
+              <w:rPr>
+                <w:rFonts w:ascii="Calibri" w:eastAsia="Times New Roman" w:hAnsi="Calibri" w:cs="Calibri"/>
+                <w:color w:val="000000"/>
+                <w:lang w:eastAsia="es-VE"/>
+              </w:rPr>
+              <w:t>3.-El</w:t>
+            </w:r>
+            <w:r>
+              <w:rPr>
+                <w:rFonts w:ascii="Calibri" w:eastAsia="Times New Roman" w:hAnsi="Calibri" w:cs="Calibri"/>
+                <w:color w:val="000000"/>
+                <w:lang w:eastAsia="es-VE"/>
+              </w:rPr>
+              <w:t xml:space="preserve"> usuario</w:t>
+            </w:r>
+            <w:r>
+              <w:rPr>
+                <w:rFonts w:ascii="Calibri" w:eastAsia="Times New Roman" w:hAnsi="Calibri" w:cs="Calibri"/>
+                <w:color w:val="000000"/>
+                <w:lang w:eastAsia="es-VE"/>
+              </w:rPr>
+              <w:t xml:space="preserve"> </w:t>
+            </w:r>
+            <w:r>
+              <w:rPr>
+                <w:rFonts w:ascii="Calibri" w:eastAsia="Times New Roman" w:hAnsi="Calibri" w:cs="Calibri"/>
+                <w:color w:val="000000"/>
+                <w:lang w:eastAsia="es-VE"/>
+              </w:rPr>
+              <w:t>hace click en “Confirmar”.</w:t>
+            </w:r>
+          </w:p>
+          <w:p>
+            <w:pPr>
+              <w:spacing w:after="0" w:line="240" w:lineRule="auto"/>
+              <w:rPr>
+                <w:rFonts w:ascii="Calibri" w:eastAsia="Times New Roman" w:hAnsi="Calibri" w:cs="Calibri"/>
+                <w:color w:val="000000"/>
+                <w:lang w:eastAsia="es-VE"/>
+              </w:rPr>
+            </w:pPr>
+            <w:r>
+              <w:rPr>
+                <w:rFonts w:ascii="Calibri" w:eastAsia="Times New Roman" w:hAnsi="Calibri" w:cs="Calibri"/>
+                <w:color w:val="000000"/>
+                <w:lang w:eastAsia="es-VE"/>
+              </w:rPr>
+              <w:t>4.-</w:t>
+            </w:r>
+            <w:r>
+              <w:rPr>
+                <w:rFonts w:ascii="Calibri" w:eastAsia="Times New Roman" w:hAnsi="Calibri" w:cs="Calibri"/>
+                <w:color w:val="000000"/>
+                <w:lang w:eastAsia="es-VE"/>
+              </w:rPr>
+              <w:t>Se despliega error “Correo electrónico incorrecto o ya en uso”</w:t>
+            </w:r>
+            <w:r>
+              <w:rPr>
+                <w:rFonts w:ascii="Calibri" w:eastAsia="Times New Roman" w:hAnsi="Calibri" w:cs="Calibri"/>
+                <w:color w:val="000000"/>
+                <w:lang w:eastAsia="es-VE"/>
+              </w:rPr>
+              <w:t>.</w:t>
+            </w:r>
+          </w:p>
+          <w:p>
+            <w:pPr>
+              <w:spacing w:after="0" w:line="0" w:lineRule="atLeast"/>
+              <w:rPr>
+                <w:rFonts w:ascii="Times New Roman" w:eastAsia="Times New Roman" w:hAnsi="Times New Roman" w:cs="Times New Roman"/>
+                <w:sz w:val="24"/>
+                <w:szCs w:val="24"/>
+                <w:lang w:eastAsia="es-VE"/>
+              </w:rPr>
+            </w:pPr>
+          </w:p>
+        </w:tc>
+      </w:tr>
+      <w:tr>
+        <w:tc>
+          <w:tcPr>
+            <w:tcW w:w="0" w:type="auto"/>
+            <w:gridSpan w:val="2"/>
+            <w:tcBorders>
+              <w:top w:val="single" w:sz="4" w:space="0" w:color="000000"/>
+              <w:left w:val="single" w:sz="4" w:space="0" w:color="000000"/>
+              <w:bottom w:val="single" w:sz="4" w:space="0" w:color="000000"/>
+              <w:right w:val="single" w:sz="4" w:space="0" w:color="000000"/>
+            </w:tcBorders>
+            <w:tcMar>
+              <w:top w:w="0" w:type="dxa"/>
+              <w:left w:w="115" w:type="dxa"/>
+              <w:bottom w:w="0" w:type="dxa"/>
+              <w:right w:w="115" w:type="dxa"/>
+            </w:tcMar>
+            <w:hideMark/>
+          </w:tcPr>
+          <w:p>
+            <w:pPr>
+              <w:spacing w:after="0" w:line="240" w:lineRule="auto"/>
+              <w:rPr>
+                <w:rFonts w:ascii="Times New Roman" w:eastAsia="Times New Roman" w:hAnsi="Times New Roman" w:cs="Times New Roman"/>
+                <w:sz w:val="24"/>
+                <w:szCs w:val="24"/>
+                <w:lang w:eastAsia="es-VE"/>
+              </w:rPr>
+            </w:pPr>
+            <w:r>
+              <w:rPr>
+                <w:rFonts w:ascii="Calibri" w:eastAsia="Times New Roman" w:hAnsi="Calibri" w:cs="Calibri"/>
+                <w:color w:val="000000"/>
+                <w:lang w:eastAsia="es-VE"/>
+              </w:rPr>
+              <w:t>Pos</w:t>
+            </w:r>
+            <w:r>
+              <w:rPr>
+                <w:rFonts w:ascii="Calibri" w:eastAsia="Times New Roman" w:hAnsi="Calibri" w:cs="Calibri"/>
+                <w:color w:val="000000"/>
+                <w:lang w:eastAsia="es-VE"/>
+              </w:rPr>
+              <w:t xml:space="preserve">t </w:t>
+            </w:r>
+            <w:r>
+              <w:rPr>
+                <w:rFonts w:ascii="Calibri" w:eastAsia="Times New Roman" w:hAnsi="Calibri" w:cs="Calibri"/>
+                <w:color w:val="000000"/>
+                <w:lang w:eastAsia="es-VE"/>
+              </w:rPr>
+              <w:t>condiciones:</w:t>
+            </w:r>
+            <w:r>
+              <w:rPr>
+                <w:rFonts w:ascii="Calibri" w:eastAsia="Times New Roman" w:hAnsi="Calibri" w:cs="Calibri"/>
+                <w:color w:val="000000"/>
+                <w:lang w:eastAsia="es-VE"/>
+              </w:rPr>
+              <w:t xml:space="preserve"> El nuevo correo electrónico queda registrado en el sistema y el viejo se desecha.</w:t>
+            </w:r>
+          </w:p>
+          <w:p>
+            <w:pPr>
+              <w:spacing w:after="0" w:line="0" w:lineRule="atLeast"/>
+              <w:rPr>
+                <w:rFonts w:ascii="Times New Roman" w:eastAsia="Times New Roman" w:hAnsi="Times New Roman" w:cs="Times New Roman"/>
+                <w:sz w:val="24"/>
+                <w:szCs w:val="24"/>
+                <w:lang w:eastAsia="es-VE"/>
+              </w:rPr>
+            </w:pPr>
+          </w:p>
+        </w:tc>
+      </w:tr>
+    </w:tbl>
+    <w:p/>
+    <w:p>
+      <w:r>
+        <w:br w:type="page"/>
+      </w:r>
+    </w:p>
+    <w:tbl>
+      <w:tblPr>
+        <w:tblW w:w="0" w:type="auto"/>
+        <w:tblCellMar>
+          <w:top w:w="15" w:type="dxa"/>
+          <w:left w:w="15" w:type="dxa"/>
+          <w:bottom w:w="15" w:type="dxa"/>
+          <w:right w:w="15" w:type="dxa"/>
+        </w:tblCellMar>
+        <w:tblLook w:val="04A0" w:firstRow="1" w:lastRow="0" w:firstColumn="1" w:lastColumn="0" w:noHBand="0" w:noVBand="1"/>
+      </w:tblPr>
+      <w:tblGrid>
+        <w:gridCol w:w="2384"/>
+        <w:gridCol w:w="6684"/>
+      </w:tblGrid>
+      <w:tr>
+        <w:tc>
+          <w:tcPr>
+            <w:tcW w:w="0" w:type="auto"/>
+            <w:tcBorders>
+              <w:top w:val="single" w:sz="4" w:space="0" w:color="000000"/>
+              <w:left w:val="single" w:sz="4" w:space="0" w:color="000000"/>
+              <w:bottom w:val="single" w:sz="4" w:space="0" w:color="000000"/>
+              <w:right w:val="single" w:sz="4" w:space="0" w:color="000000"/>
+            </w:tcBorders>
+            <w:tcMar>
+              <w:top w:w="0" w:type="dxa"/>
+              <w:left w:w="115" w:type="dxa"/>
+              <w:bottom w:w="0" w:type="dxa"/>
+              <w:right w:w="115" w:type="dxa"/>
+            </w:tcMar>
+            <w:hideMark/>
+          </w:tcPr>
+          <w:p>
+            <w:pPr>
+              <w:spacing w:after="0" w:line="0" w:lineRule="atLeast"/>
+              <w:rPr>
+                <w:rFonts w:ascii="Times New Roman" w:eastAsia="Times New Roman" w:hAnsi="Times New Roman" w:cs="Times New Roman"/>
+                <w:sz w:val="24"/>
+                <w:szCs w:val="24"/>
+                <w:lang w:eastAsia="es-VE"/>
+              </w:rPr>
+            </w:pPr>
+            <w:r>
+              <w:rPr>
+                <w:rFonts w:ascii="Calibri" w:eastAsia="Times New Roman" w:hAnsi="Calibri" w:cs="Calibri"/>
+                <w:color w:val="000000"/>
+                <w:lang w:eastAsia="es-VE"/>
+              </w:rPr>
+              <w:lastRenderedPageBreak/>
+              <w:t>Nombre:</w:t>
+            </w:r>
+          </w:p>
+        </w:tc>
+        <w:tc>
+          <w:tcPr>
+            <w:tcW w:w="0" w:type="auto"/>
+            <w:tcBorders>
+              <w:top w:val="single" w:sz="4" w:space="0" w:color="000000"/>
+              <w:left w:val="single" w:sz="4" w:space="0" w:color="000000"/>
+              <w:bottom w:val="single" w:sz="4" w:space="0" w:color="000000"/>
+              <w:right w:val="single" w:sz="4" w:space="0" w:color="000000"/>
+            </w:tcBorders>
+            <w:tcMar>
+              <w:top w:w="0" w:type="dxa"/>
+              <w:left w:w="115" w:type="dxa"/>
+              <w:bottom w:w="0" w:type="dxa"/>
+              <w:right w:w="115" w:type="dxa"/>
+            </w:tcMar>
+            <w:hideMark/>
+          </w:tcPr>
+          <w:p>
+            <w:pPr>
+              <w:spacing w:after="0" w:line="0" w:lineRule="atLeast"/>
+              <w:rPr>
+                <w:rFonts w:ascii="Times New Roman" w:eastAsia="Times New Roman" w:hAnsi="Times New Roman" w:cs="Times New Roman"/>
+                <w:sz w:val="24"/>
+                <w:szCs w:val="24"/>
+                <w:lang w:eastAsia="es-VE"/>
+              </w:rPr>
+            </w:pPr>
+            <w:r>
+              <w:rPr>
+                <w:rFonts w:ascii="Calibri" w:eastAsia="Times New Roman" w:hAnsi="Calibri" w:cs="Calibri"/>
+                <w:color w:val="000000"/>
+                <w:lang w:eastAsia="es-VE"/>
+              </w:rPr>
+              <w:t>4</w:t>
+            </w:r>
+            <w:r>
+              <w:rPr>
+                <w:rFonts w:ascii="Calibri" w:eastAsia="Times New Roman" w:hAnsi="Calibri" w:cs="Calibri"/>
+                <w:color w:val="000000"/>
+                <w:lang w:eastAsia="es-VE"/>
+              </w:rPr>
+              <w:t>.</w:t>
+            </w:r>
+            <w:r>
+              <w:rPr>
+                <w:rFonts w:ascii="Calibri" w:eastAsia="Times New Roman" w:hAnsi="Calibri" w:cs="Calibri"/>
+                <w:color w:val="000000"/>
+                <w:lang w:eastAsia="es-VE"/>
+              </w:rPr>
+              <w:t>3</w:t>
+            </w:r>
+            <w:r>
+              <w:rPr>
+                <w:rFonts w:ascii="Calibri" w:eastAsia="Times New Roman" w:hAnsi="Calibri" w:cs="Calibri"/>
+                <w:color w:val="000000"/>
+                <w:lang w:eastAsia="es-VE"/>
+              </w:rPr>
+              <w:t>-</w:t>
+            </w:r>
+            <w:r>
+              <w:rPr>
+                <w:rFonts w:ascii="Calibri" w:eastAsia="Times New Roman" w:hAnsi="Calibri" w:cs="Calibri"/>
+                <w:color w:val="000000"/>
+                <w:lang w:eastAsia="es-VE"/>
+              </w:rPr>
+              <w:t>Modificar Datos Personales</w:t>
+            </w:r>
+          </w:p>
+        </w:tc>
+      </w:tr>
+      <w:tr>
+        <w:tc>
+          <w:tcPr>
+            <w:tcW w:w="0" w:type="auto"/>
+            <w:tcBorders>
+              <w:top w:val="single" w:sz="4" w:space="0" w:color="000000"/>
+              <w:left w:val="single" w:sz="4" w:space="0" w:color="000000"/>
+              <w:bottom w:val="single" w:sz="4" w:space="0" w:color="000000"/>
+              <w:right w:val="single" w:sz="4" w:space="0" w:color="000000"/>
+            </w:tcBorders>
+            <w:tcMar>
+              <w:top w:w="0" w:type="dxa"/>
+              <w:left w:w="115" w:type="dxa"/>
+              <w:bottom w:w="0" w:type="dxa"/>
+              <w:right w:w="115" w:type="dxa"/>
+            </w:tcMar>
+            <w:hideMark/>
+          </w:tcPr>
+          <w:p>
+            <w:pPr>
+              <w:spacing w:after="0" w:line="0" w:lineRule="atLeast"/>
+              <w:rPr>
+                <w:rFonts w:ascii="Times New Roman" w:eastAsia="Times New Roman" w:hAnsi="Times New Roman" w:cs="Times New Roman"/>
+                <w:sz w:val="24"/>
+                <w:szCs w:val="24"/>
+                <w:lang w:eastAsia="es-VE"/>
+              </w:rPr>
+            </w:pPr>
+            <w:r>
+              <w:rPr>
+                <w:rFonts w:ascii="Calibri" w:eastAsia="Times New Roman" w:hAnsi="Calibri" w:cs="Calibri"/>
+                <w:color w:val="000000"/>
+                <w:lang w:eastAsia="es-VE"/>
+              </w:rPr>
+              <w:t>Autor:</w:t>
+            </w:r>
+          </w:p>
+        </w:tc>
+        <w:tc>
+          <w:tcPr>
+            <w:tcW w:w="0" w:type="auto"/>
+            <w:tcBorders>
+              <w:top w:val="single" w:sz="4" w:space="0" w:color="000000"/>
+              <w:left w:val="single" w:sz="4" w:space="0" w:color="000000"/>
+              <w:bottom w:val="single" w:sz="4" w:space="0" w:color="000000"/>
+              <w:right w:val="single" w:sz="4" w:space="0" w:color="000000"/>
+            </w:tcBorders>
+            <w:tcMar>
+              <w:top w:w="0" w:type="dxa"/>
+              <w:left w:w="115" w:type="dxa"/>
+              <w:bottom w:w="0" w:type="dxa"/>
+              <w:right w:w="115" w:type="dxa"/>
+            </w:tcMar>
+            <w:hideMark/>
+          </w:tcPr>
+          <w:p>
+            <w:pPr>
+              <w:spacing w:after="0" w:line="0" w:lineRule="atLeast"/>
+              <w:rPr>
+                <w:rFonts w:ascii="Times New Roman" w:eastAsia="Times New Roman" w:hAnsi="Times New Roman" w:cs="Times New Roman"/>
+                <w:sz w:val="24"/>
+                <w:szCs w:val="24"/>
+                <w:lang w:eastAsia="es-VE"/>
+              </w:rPr>
+            </w:pPr>
+            <w:r>
+              <w:rPr>
+                <w:rFonts w:ascii="Calibri" w:eastAsia="Times New Roman" w:hAnsi="Calibri" w:cs="Calibri"/>
+                <w:color w:val="000000"/>
+                <w:lang w:eastAsia="es-VE"/>
+              </w:rPr>
+              <w:t>Rafael Vásquez</w:t>
+            </w:r>
+          </w:p>
+        </w:tc>
+      </w:tr>
+      <w:tr>
+        <w:tc>
+          <w:tcPr>
+            <w:tcW w:w="0" w:type="auto"/>
+            <w:tcBorders>
+              <w:top w:val="single" w:sz="4" w:space="0" w:color="000000"/>
+              <w:left w:val="single" w:sz="4" w:space="0" w:color="000000"/>
+              <w:bottom w:val="single" w:sz="4" w:space="0" w:color="000000"/>
+              <w:right w:val="single" w:sz="4" w:space="0" w:color="000000"/>
+            </w:tcBorders>
+            <w:tcMar>
+              <w:top w:w="0" w:type="dxa"/>
+              <w:left w:w="115" w:type="dxa"/>
+              <w:bottom w:w="0" w:type="dxa"/>
+              <w:right w:w="115" w:type="dxa"/>
+            </w:tcMar>
+            <w:hideMark/>
+          </w:tcPr>
+          <w:p>
+            <w:pPr>
+              <w:spacing w:after="0" w:line="0" w:lineRule="atLeast"/>
+              <w:rPr>
+                <w:rFonts w:ascii="Times New Roman" w:eastAsia="Times New Roman" w:hAnsi="Times New Roman" w:cs="Times New Roman"/>
+                <w:sz w:val="24"/>
+                <w:szCs w:val="24"/>
+                <w:lang w:eastAsia="es-VE"/>
+              </w:rPr>
+            </w:pPr>
+            <w:r>
+              <w:rPr>
+                <w:rFonts w:ascii="Calibri" w:eastAsia="Times New Roman" w:hAnsi="Calibri" w:cs="Calibri"/>
+                <w:color w:val="000000"/>
+                <w:lang w:eastAsia="es-VE"/>
+              </w:rPr>
+              <w:t>Fecha:</w:t>
+            </w:r>
+          </w:p>
+        </w:tc>
+        <w:tc>
+          <w:tcPr>
+            <w:tcW w:w="0" w:type="auto"/>
+            <w:tcBorders>
+              <w:top w:val="single" w:sz="4" w:space="0" w:color="000000"/>
+              <w:left w:val="single" w:sz="4" w:space="0" w:color="000000"/>
+              <w:bottom w:val="single" w:sz="4" w:space="0" w:color="000000"/>
+              <w:right w:val="single" w:sz="4" w:space="0" w:color="000000"/>
+            </w:tcBorders>
+            <w:tcMar>
+              <w:top w:w="0" w:type="dxa"/>
+              <w:left w:w="115" w:type="dxa"/>
+              <w:bottom w:w="0" w:type="dxa"/>
+              <w:right w:w="115" w:type="dxa"/>
+            </w:tcMar>
+            <w:hideMark/>
+          </w:tcPr>
+          <w:p>
+            <w:pPr>
+              <w:spacing w:after="0" w:line="0" w:lineRule="atLeast"/>
+              <w:rPr>
+                <w:rFonts w:ascii="Times New Roman" w:eastAsia="Times New Roman" w:hAnsi="Times New Roman" w:cs="Times New Roman"/>
+                <w:sz w:val="24"/>
+                <w:szCs w:val="24"/>
+                <w:lang w:eastAsia="es-VE"/>
+              </w:rPr>
+            </w:pPr>
+            <w:r>
+              <w:rPr>
+                <w:rFonts w:ascii="Calibri" w:eastAsia="Times New Roman" w:hAnsi="Calibri" w:cs="Calibri"/>
+                <w:color w:val="000000"/>
+                <w:lang w:eastAsia="es-VE"/>
+              </w:rPr>
+              <w:t>17/06/2017</w:t>
+            </w:r>
+          </w:p>
+        </w:tc>
+      </w:tr>
+      <w:tr>
+        <w:tc>
+          <w:tcPr>
+            <w:tcW w:w="0" w:type="auto"/>
+            <w:gridSpan w:val="2"/>
+            <w:tcBorders>
+              <w:top w:val="single" w:sz="4" w:space="0" w:color="000000"/>
+              <w:left w:val="single" w:sz="4" w:space="0" w:color="000000"/>
+              <w:bottom w:val="single" w:sz="4" w:space="0" w:color="000000"/>
+              <w:right w:val="single" w:sz="4" w:space="0" w:color="000000"/>
+            </w:tcBorders>
+            <w:tcMar>
+              <w:top w:w="0" w:type="dxa"/>
+              <w:left w:w="115" w:type="dxa"/>
+              <w:bottom w:w="0" w:type="dxa"/>
+              <w:right w:w="115" w:type="dxa"/>
+            </w:tcMar>
+            <w:hideMark/>
+          </w:tcPr>
+          <w:p>
+            <w:pPr>
+              <w:spacing w:after="0" w:line="240" w:lineRule="auto"/>
+              <w:rPr>
+                <w:rFonts w:ascii="Times New Roman" w:eastAsia="Times New Roman" w:hAnsi="Times New Roman" w:cs="Times New Roman"/>
+                <w:sz w:val="24"/>
+                <w:szCs w:val="24"/>
+                <w:lang w:eastAsia="es-VE"/>
+              </w:rPr>
+            </w:pPr>
+            <w:r>
+              <w:rPr>
+                <w:rFonts w:ascii="Calibri" w:eastAsia="Times New Roman" w:hAnsi="Calibri" w:cs="Calibri"/>
+                <w:color w:val="000000"/>
+                <w:lang w:eastAsia="es-VE"/>
+              </w:rPr>
+              <w:t xml:space="preserve">Descripción: </w:t>
+            </w:r>
+            <w:r>
+              <w:rPr>
+                <w:rFonts w:ascii="Calibri" w:eastAsia="Times New Roman" w:hAnsi="Calibri" w:cs="Calibri"/>
+                <w:color w:val="000000"/>
+                <w:lang w:eastAsia="es-VE"/>
+              </w:rPr>
+              <w:t>El usuario actualiza o cambia sus datos personales en el portal</w:t>
+            </w:r>
+            <w:r>
+              <w:rPr>
+                <w:rFonts w:ascii="Calibri" w:eastAsia="Times New Roman" w:hAnsi="Calibri" w:cs="Calibri"/>
+                <w:color w:val="000000"/>
+                <w:lang w:eastAsia="es-VE"/>
+              </w:rPr>
+              <w:t xml:space="preserve"> </w:t>
+            </w:r>
+            <w:r>
+              <w:rPr>
+                <w:rFonts w:ascii="Calibri" w:eastAsia="Times New Roman" w:hAnsi="Calibri" w:cs="Calibri"/>
+                <w:color w:val="000000"/>
+                <w:lang w:eastAsia="es-VE"/>
+              </w:rPr>
+              <w:t>web.</w:t>
+            </w:r>
+          </w:p>
+        </w:tc>
+      </w:tr>
+      <w:tr>
+        <w:tc>
+          <w:tcPr>
+            <w:tcW w:w="0" w:type="auto"/>
+            <w:gridSpan w:val="2"/>
+            <w:tcBorders>
+              <w:top w:val="single" w:sz="4" w:space="0" w:color="000000"/>
+              <w:left w:val="single" w:sz="4" w:space="0" w:color="000000"/>
+              <w:bottom w:val="single" w:sz="4" w:space="0" w:color="000000"/>
+              <w:right w:val="single" w:sz="4" w:space="0" w:color="000000"/>
+            </w:tcBorders>
+            <w:tcMar>
+              <w:top w:w="0" w:type="dxa"/>
+              <w:left w:w="115" w:type="dxa"/>
+              <w:bottom w:w="0" w:type="dxa"/>
+              <w:right w:w="115" w:type="dxa"/>
+            </w:tcMar>
+            <w:hideMark/>
+          </w:tcPr>
+          <w:p>
+            <w:pPr>
+              <w:spacing w:after="0" w:line="240" w:lineRule="auto"/>
+              <w:rPr>
+                <w:rFonts w:ascii="Times New Roman" w:eastAsia="Times New Roman" w:hAnsi="Times New Roman" w:cs="Times New Roman"/>
+                <w:sz w:val="24"/>
+                <w:szCs w:val="24"/>
+                <w:lang w:eastAsia="es-VE"/>
+              </w:rPr>
+            </w:pPr>
+            <w:r>
+              <w:rPr>
+                <w:rFonts w:ascii="Calibri" w:eastAsia="Times New Roman" w:hAnsi="Calibri" w:cs="Calibri"/>
+                <w:color w:val="000000"/>
+                <w:lang w:eastAsia="es-VE"/>
+              </w:rPr>
+              <w:t>Actores: Usuario autenticado.</w:t>
+            </w:r>
+          </w:p>
+          <w:p>
+            <w:pPr>
+              <w:spacing w:after="0" w:line="0" w:lineRule="atLeast"/>
+              <w:rPr>
+                <w:rFonts w:ascii="Times New Roman" w:eastAsia="Times New Roman" w:hAnsi="Times New Roman" w:cs="Times New Roman"/>
+                <w:sz w:val="24"/>
+                <w:szCs w:val="24"/>
+                <w:lang w:eastAsia="es-VE"/>
+              </w:rPr>
+            </w:pPr>
+          </w:p>
+        </w:tc>
+      </w:tr>
+      <w:tr>
+        <w:tc>
+          <w:tcPr>
+            <w:tcW w:w="0" w:type="auto"/>
+            <w:gridSpan w:val="2"/>
+            <w:tcBorders>
+              <w:top w:val="single" w:sz="4" w:space="0" w:color="000000"/>
+              <w:left w:val="single" w:sz="4" w:space="0" w:color="000000"/>
+              <w:bottom w:val="single" w:sz="4" w:space="0" w:color="000000"/>
+              <w:right w:val="single" w:sz="4" w:space="0" w:color="000000"/>
+            </w:tcBorders>
+            <w:tcMar>
+              <w:top w:w="0" w:type="dxa"/>
+              <w:left w:w="115" w:type="dxa"/>
+              <w:bottom w:w="0" w:type="dxa"/>
+              <w:right w:w="115" w:type="dxa"/>
+            </w:tcMar>
+            <w:hideMark/>
+          </w:tcPr>
+          <w:p>
+            <w:pPr>
+              <w:spacing w:after="0" w:line="240" w:lineRule="auto"/>
+              <w:rPr>
+                <w:rFonts w:ascii="Times New Roman" w:eastAsia="Times New Roman" w:hAnsi="Times New Roman" w:cs="Times New Roman"/>
+                <w:sz w:val="24"/>
+                <w:szCs w:val="24"/>
+                <w:lang w:eastAsia="es-VE"/>
+              </w:rPr>
+            </w:pPr>
+            <w:r>
+              <w:rPr>
+                <w:rFonts w:ascii="Calibri" w:eastAsia="Times New Roman" w:hAnsi="Calibri" w:cs="Calibri"/>
+                <w:color w:val="000000"/>
+                <w:lang w:eastAsia="es-VE"/>
+              </w:rPr>
+              <w:t xml:space="preserve">Precondiciones: </w:t>
+            </w:r>
+            <w:r>
+              <w:rPr>
+                <w:rFonts w:ascii="Calibri" w:eastAsia="Times New Roman" w:hAnsi="Calibri" w:cs="Calibri"/>
+                <w:color w:val="000000"/>
+                <w:lang w:eastAsia="es-VE"/>
+              </w:rPr>
+              <w:t>El usuario debe estar registrado y autenticado en el sistema.</w:t>
+            </w:r>
+          </w:p>
+          <w:p>
+            <w:pPr>
+              <w:spacing w:after="0" w:line="0" w:lineRule="atLeast"/>
+              <w:rPr>
+                <w:rFonts w:ascii="Times New Roman" w:eastAsia="Times New Roman" w:hAnsi="Times New Roman" w:cs="Times New Roman"/>
+                <w:sz w:val="24"/>
+                <w:szCs w:val="24"/>
+                <w:lang w:eastAsia="es-VE"/>
+              </w:rPr>
+            </w:pPr>
+          </w:p>
+        </w:tc>
+      </w:tr>
+      <w:tr>
+        <w:trPr>
+          <w:trHeight w:val="340"/>
+        </w:trPr>
+        <w:tc>
+          <w:tcPr>
+            <w:tcW w:w="0" w:type="auto"/>
+            <w:gridSpan w:val="2"/>
+            <w:tcBorders>
+              <w:top w:val="single" w:sz="4" w:space="0" w:color="000000"/>
+              <w:left w:val="single" w:sz="4" w:space="0" w:color="000000"/>
+              <w:bottom w:val="single" w:sz="4" w:space="0" w:color="000000"/>
+              <w:right w:val="single" w:sz="4" w:space="0" w:color="000000"/>
+            </w:tcBorders>
+            <w:tcMar>
+              <w:top w:w="0" w:type="dxa"/>
+              <w:left w:w="115" w:type="dxa"/>
+              <w:bottom w:w="0" w:type="dxa"/>
+              <w:right w:w="115" w:type="dxa"/>
+            </w:tcMar>
+            <w:hideMark/>
+          </w:tcPr>
+          <w:p>
+            <w:pPr>
+              <w:spacing w:after="0" w:line="240" w:lineRule="auto"/>
+              <w:rPr>
+                <w:rFonts w:ascii="Times New Roman" w:eastAsia="Times New Roman" w:hAnsi="Times New Roman" w:cs="Times New Roman"/>
+                <w:sz w:val="24"/>
+                <w:szCs w:val="24"/>
+                <w:lang w:eastAsia="es-VE"/>
+              </w:rPr>
+            </w:pPr>
+            <w:r>
+              <w:rPr>
+                <w:rFonts w:ascii="Calibri" w:eastAsia="Times New Roman" w:hAnsi="Calibri" w:cs="Calibri"/>
+                <w:color w:val="000000"/>
+                <w:lang w:eastAsia="es-VE"/>
+              </w:rPr>
+              <w:t>Flujo Normal:</w:t>
+            </w:r>
+          </w:p>
+          <w:p>
+            <w:pPr>
+              <w:spacing w:after="0" w:line="240" w:lineRule="auto"/>
+              <w:rPr>
+                <w:rFonts w:ascii="Times New Roman" w:eastAsia="Times New Roman" w:hAnsi="Times New Roman" w:cs="Times New Roman"/>
+                <w:sz w:val="24"/>
+                <w:szCs w:val="24"/>
+                <w:lang w:eastAsia="es-VE"/>
+              </w:rPr>
+            </w:pPr>
+            <w:r>
+              <w:rPr>
+                <w:rFonts w:ascii="Calibri" w:eastAsia="Times New Roman" w:hAnsi="Calibri" w:cs="Calibri"/>
+                <w:color w:val="000000"/>
+                <w:lang w:eastAsia="es-VE"/>
+              </w:rPr>
+              <w:t>1.-</w:t>
+            </w:r>
+            <w:r>
+              <w:rPr>
+                <w:rFonts w:ascii="Calibri" w:eastAsia="Times New Roman" w:hAnsi="Calibri" w:cs="Calibri"/>
+                <w:color w:val="000000"/>
+                <w:lang w:eastAsia="es-VE"/>
+              </w:rPr>
+              <w:t>El usuario hace click en “Modificar Perfil”.</w:t>
+            </w:r>
+          </w:p>
+          <w:p>
+            <w:pPr>
+              <w:spacing w:after="0" w:line="240" w:lineRule="auto"/>
+              <w:rPr>
+                <w:rFonts w:ascii="Times New Roman" w:eastAsia="Times New Roman" w:hAnsi="Times New Roman" w:cs="Times New Roman"/>
+                <w:sz w:val="24"/>
+                <w:szCs w:val="24"/>
+                <w:lang w:eastAsia="es-VE"/>
+              </w:rPr>
+            </w:pPr>
+            <w:r>
+              <w:rPr>
+                <w:rFonts w:ascii="Calibri" w:eastAsia="Times New Roman" w:hAnsi="Calibri" w:cs="Calibri"/>
+                <w:color w:val="000000"/>
+                <w:lang w:eastAsia="es-VE"/>
+              </w:rPr>
+              <w:t>2.-</w:t>
+            </w:r>
+            <w:r>
+              <w:rPr>
+                <w:rFonts w:ascii="Calibri" w:eastAsia="Times New Roman" w:hAnsi="Calibri" w:cs="Calibri"/>
+                <w:color w:val="000000"/>
+                <w:lang w:eastAsia="es-VE"/>
+              </w:rPr>
+              <w:t>Se despliega un formulario con los mismos campos que están en el perfil.</w:t>
+            </w:r>
+          </w:p>
+          <w:p>
+            <w:pPr>
+              <w:spacing w:after="0" w:line="240" w:lineRule="auto"/>
+              <w:rPr>
+                <w:rFonts w:ascii="Calibri" w:eastAsia="Times New Roman" w:hAnsi="Calibri" w:cs="Calibri"/>
+                <w:color w:val="000000"/>
+                <w:lang w:eastAsia="es-VE"/>
+              </w:rPr>
+            </w:pPr>
+            <w:r>
+              <w:rPr>
+                <w:rFonts w:ascii="Calibri" w:eastAsia="Times New Roman" w:hAnsi="Calibri" w:cs="Calibri"/>
+                <w:color w:val="000000"/>
+                <w:lang w:eastAsia="es-VE"/>
+              </w:rPr>
+              <w:t>3.-El</w:t>
+            </w:r>
+            <w:r>
+              <w:rPr>
+                <w:rFonts w:ascii="Calibri" w:eastAsia="Times New Roman" w:hAnsi="Calibri" w:cs="Calibri"/>
+                <w:color w:val="000000"/>
+                <w:lang w:eastAsia="es-VE"/>
+              </w:rPr>
+              <w:t xml:space="preserve"> usuario</w:t>
+            </w:r>
+            <w:r>
+              <w:rPr>
+                <w:rFonts w:ascii="Calibri" w:eastAsia="Times New Roman" w:hAnsi="Calibri" w:cs="Calibri"/>
+                <w:color w:val="000000"/>
+                <w:lang w:eastAsia="es-VE"/>
+              </w:rPr>
+              <w:t xml:space="preserve"> </w:t>
+            </w:r>
+            <w:r>
+              <w:rPr>
+                <w:rFonts w:ascii="Calibri" w:eastAsia="Times New Roman" w:hAnsi="Calibri" w:cs="Calibri"/>
+                <w:color w:val="000000"/>
+                <w:lang w:eastAsia="es-VE"/>
+              </w:rPr>
+              <w:t>rellena el formulario con los datos pertinentes.</w:t>
+            </w:r>
+          </w:p>
+          <w:p>
+            <w:pPr>
+              <w:spacing w:after="0" w:line="240" w:lineRule="auto"/>
+              <w:rPr>
+                <w:rFonts w:ascii="Calibri" w:eastAsia="Times New Roman" w:hAnsi="Calibri" w:cs="Calibri"/>
+                <w:color w:val="000000"/>
+                <w:lang w:eastAsia="es-VE"/>
+              </w:rPr>
+            </w:pPr>
+            <w:r>
+              <w:rPr>
+                <w:rFonts w:ascii="Calibri" w:eastAsia="Times New Roman" w:hAnsi="Calibri" w:cs="Calibri"/>
+                <w:color w:val="000000"/>
+                <w:lang w:eastAsia="es-VE"/>
+              </w:rPr>
+              <w:t>4.-Hace click en “Confirmar”</w:t>
+            </w:r>
+            <w:r>
+              <w:rPr>
+                <w:rFonts w:ascii="Calibri" w:eastAsia="Times New Roman" w:hAnsi="Calibri" w:cs="Calibri"/>
+                <w:color w:val="000000"/>
+                <w:lang w:eastAsia="es-VE"/>
+              </w:rPr>
+              <w:t>.</w:t>
+            </w:r>
+          </w:p>
+          <w:p>
+            <w:pPr>
+              <w:spacing w:after="0" w:line="240" w:lineRule="auto"/>
+              <w:rPr>
+                <w:rFonts w:ascii="Calibri" w:eastAsia="Times New Roman" w:hAnsi="Calibri" w:cs="Calibri"/>
+                <w:color w:val="000000"/>
+                <w:lang w:eastAsia="es-VE"/>
+              </w:rPr>
+            </w:pPr>
+            <w:r>
+              <w:rPr>
+                <w:rFonts w:ascii="Calibri" w:eastAsia="Times New Roman" w:hAnsi="Calibri" w:cs="Calibri"/>
+                <w:color w:val="000000"/>
+                <w:lang w:eastAsia="es-VE"/>
+              </w:rPr>
+              <w:t>5.-Se despliega el perfil con los datos actualizados</w:t>
+            </w:r>
+          </w:p>
+          <w:p>
+            <w:pPr>
+              <w:spacing w:after="0" w:line="240" w:lineRule="auto"/>
+              <w:rPr>
+                <w:rFonts w:ascii="Calibri" w:eastAsia="Times New Roman" w:hAnsi="Calibri" w:cs="Calibri"/>
+                <w:color w:val="000000"/>
+                <w:lang w:eastAsia="es-VE"/>
+              </w:rPr>
+            </w:pPr>
+          </w:p>
+        </w:tc>
+      </w:tr>
+      <w:tr>
+        <w:tc>
+          <w:tcPr>
+            <w:tcW w:w="0" w:type="auto"/>
+            <w:gridSpan w:val="2"/>
+            <w:tcBorders>
+              <w:top w:val="single" w:sz="4" w:space="0" w:color="000000"/>
+              <w:left w:val="single" w:sz="4" w:space="0" w:color="000000"/>
+              <w:bottom w:val="single" w:sz="4" w:space="0" w:color="000000"/>
+              <w:right w:val="single" w:sz="4" w:space="0" w:color="000000"/>
+            </w:tcBorders>
+            <w:tcMar>
+              <w:top w:w="0" w:type="dxa"/>
+              <w:left w:w="115" w:type="dxa"/>
+              <w:bottom w:w="0" w:type="dxa"/>
+              <w:right w:w="115" w:type="dxa"/>
+            </w:tcMar>
+            <w:hideMark/>
+          </w:tcPr>
+          <w:p>
+            <w:pPr>
+              <w:spacing w:after="0" w:line="240" w:lineRule="auto"/>
+              <w:rPr>
+                <w:rFonts w:ascii="Times New Roman" w:eastAsia="Times New Roman" w:hAnsi="Times New Roman" w:cs="Times New Roman"/>
+                <w:sz w:val="24"/>
+                <w:szCs w:val="24"/>
+                <w:lang w:eastAsia="es-VE"/>
+              </w:rPr>
+            </w:pPr>
+            <w:r>
+              <w:rPr>
+                <w:rFonts w:ascii="Calibri" w:eastAsia="Times New Roman" w:hAnsi="Calibri" w:cs="Calibri"/>
+                <w:color w:val="000000"/>
+                <w:lang w:eastAsia="es-VE"/>
+              </w:rPr>
+              <w:t>Flujo Alternativo:</w:t>
+            </w:r>
+          </w:p>
+          <w:p>
+            <w:pPr>
+              <w:spacing w:after="0" w:line="240" w:lineRule="auto"/>
+              <w:rPr>
+                <w:rFonts w:ascii="Times New Roman" w:eastAsia="Times New Roman" w:hAnsi="Times New Roman" w:cs="Times New Roman"/>
+                <w:sz w:val="24"/>
+                <w:szCs w:val="24"/>
+                <w:lang w:eastAsia="es-VE"/>
+              </w:rPr>
+            </w:pPr>
+            <w:r>
+              <w:rPr>
+                <w:rFonts w:ascii="Calibri" w:eastAsia="Times New Roman" w:hAnsi="Calibri" w:cs="Calibri"/>
+                <w:color w:val="000000"/>
+                <w:lang w:eastAsia="es-VE"/>
+              </w:rPr>
+              <w:t>3</w:t>
+            </w:r>
+            <w:r>
+              <w:rPr>
+                <w:rFonts w:ascii="Calibri" w:eastAsia="Times New Roman" w:hAnsi="Calibri" w:cs="Calibri"/>
+                <w:color w:val="000000"/>
+                <w:lang w:eastAsia="es-VE"/>
+              </w:rPr>
+              <w:t xml:space="preserve">.-De llenar algunos de los campos de manera errónea, se le indicara al actor cual es el error para que logre </w:t>
+            </w:r>
+            <w:r>
+              <w:rPr>
+                <w:rFonts w:ascii="Calibri" w:eastAsia="Times New Roman" w:hAnsi="Calibri" w:cs="Calibri"/>
+                <w:color w:val="000000"/>
+                <w:lang w:eastAsia="es-VE"/>
+              </w:rPr>
+              <w:t>corregirl</w:t>
+            </w:r>
+            <w:r>
+              <w:rPr>
+                <w:rFonts w:ascii="Calibri" w:eastAsia="Times New Roman" w:hAnsi="Calibri" w:cs="Calibri"/>
+                <w:color w:val="000000"/>
+                <w:lang w:eastAsia="es-VE"/>
+              </w:rPr>
+              <w:t>o.</w:t>
+            </w:r>
+          </w:p>
+          <w:p>
+            <w:pPr>
+              <w:spacing w:after="0" w:line="240" w:lineRule="auto"/>
+              <w:rPr>
+                <w:rFonts w:ascii="Calibri" w:eastAsia="Times New Roman" w:hAnsi="Calibri" w:cs="Calibri"/>
+                <w:color w:val="000000"/>
+                <w:lang w:eastAsia="es-VE"/>
+              </w:rPr>
+            </w:pPr>
+            <w:r>
+              <w:rPr>
+                <w:rFonts w:ascii="Calibri" w:eastAsia="Times New Roman" w:hAnsi="Calibri" w:cs="Calibri"/>
+                <w:color w:val="000000"/>
+                <w:lang w:eastAsia="es-VE"/>
+              </w:rPr>
+              <w:t>4</w:t>
+            </w:r>
+            <w:r>
+              <w:rPr>
+                <w:rFonts w:ascii="Calibri" w:eastAsia="Times New Roman" w:hAnsi="Calibri" w:cs="Calibri"/>
+                <w:color w:val="000000"/>
+                <w:lang w:eastAsia="es-VE"/>
+              </w:rPr>
+              <w:t>.-Hace click en “Confirmar”.</w:t>
+            </w:r>
+          </w:p>
+          <w:p>
+            <w:pPr>
+              <w:spacing w:after="0" w:line="240" w:lineRule="auto"/>
+              <w:rPr>
+                <w:rFonts w:ascii="Calibri" w:eastAsia="Times New Roman" w:hAnsi="Calibri" w:cs="Calibri"/>
+                <w:color w:val="000000"/>
+                <w:lang w:eastAsia="es-VE"/>
+              </w:rPr>
+            </w:pPr>
+            <w:r>
+              <w:rPr>
+                <w:rFonts w:ascii="Calibri" w:eastAsia="Times New Roman" w:hAnsi="Calibri" w:cs="Calibri"/>
+                <w:color w:val="000000"/>
+                <w:lang w:eastAsia="es-VE"/>
+              </w:rPr>
+              <w:t>5</w:t>
+            </w:r>
+            <w:r>
+              <w:rPr>
+                <w:rFonts w:ascii="Calibri" w:eastAsia="Times New Roman" w:hAnsi="Calibri" w:cs="Calibri"/>
+                <w:color w:val="000000"/>
+                <w:lang w:eastAsia="es-VE"/>
+              </w:rPr>
+              <w:t>.-Se despliega el perfil con los datos actualizados</w:t>
+            </w:r>
+          </w:p>
+          <w:p>
+            <w:pPr>
+              <w:spacing w:after="0" w:line="0" w:lineRule="atLeast"/>
+              <w:rPr>
+                <w:rFonts w:ascii="Times New Roman" w:eastAsia="Times New Roman" w:hAnsi="Times New Roman" w:cs="Times New Roman"/>
+                <w:sz w:val="24"/>
+                <w:szCs w:val="24"/>
+                <w:lang w:eastAsia="es-VE"/>
+              </w:rPr>
+            </w:pPr>
+          </w:p>
+        </w:tc>
+      </w:tr>
+      <w:tr>
+        <w:tc>
+          <w:tcPr>
+            <w:tcW w:w="0" w:type="auto"/>
+            <w:gridSpan w:val="2"/>
+            <w:tcBorders>
+              <w:top w:val="single" w:sz="4" w:space="0" w:color="000000"/>
+              <w:left w:val="single" w:sz="4" w:space="0" w:color="000000"/>
+              <w:bottom w:val="single" w:sz="4" w:space="0" w:color="000000"/>
+              <w:right w:val="single" w:sz="4" w:space="0" w:color="000000"/>
+            </w:tcBorders>
+            <w:tcMar>
+              <w:top w:w="0" w:type="dxa"/>
+              <w:left w:w="115" w:type="dxa"/>
+              <w:bottom w:w="0" w:type="dxa"/>
+              <w:right w:w="115" w:type="dxa"/>
+            </w:tcMar>
+            <w:hideMark/>
+          </w:tcPr>
+          <w:p>
+            <w:pPr>
+              <w:spacing w:after="0" w:line="240" w:lineRule="auto"/>
+              <w:rPr>
+                <w:rFonts w:ascii="Times New Roman" w:eastAsia="Times New Roman" w:hAnsi="Times New Roman" w:cs="Times New Roman"/>
+                <w:sz w:val="24"/>
+                <w:szCs w:val="24"/>
+                <w:lang w:eastAsia="es-VE"/>
+              </w:rPr>
+            </w:pPr>
+            <w:r>
+              <w:rPr>
+                <w:rFonts w:ascii="Calibri" w:eastAsia="Times New Roman" w:hAnsi="Calibri" w:cs="Calibri"/>
+                <w:color w:val="000000"/>
+                <w:lang w:eastAsia="es-VE"/>
+              </w:rPr>
+              <w:t>Pos</w:t>
+            </w:r>
+            <w:r>
+              <w:rPr>
+                <w:rFonts w:ascii="Calibri" w:eastAsia="Times New Roman" w:hAnsi="Calibri" w:cs="Calibri"/>
+                <w:color w:val="000000"/>
+                <w:lang w:eastAsia="es-VE"/>
+              </w:rPr>
+              <w:t xml:space="preserve">t </w:t>
+            </w:r>
+            <w:r>
+              <w:rPr>
+                <w:rFonts w:ascii="Calibri" w:eastAsia="Times New Roman" w:hAnsi="Calibri" w:cs="Calibri"/>
+                <w:color w:val="000000"/>
+                <w:lang w:eastAsia="es-VE"/>
+              </w:rPr>
+              <w:t>condiciones:</w:t>
+            </w:r>
+            <w:r>
+              <w:rPr>
+                <w:rFonts w:ascii="Calibri" w:eastAsia="Times New Roman" w:hAnsi="Calibri" w:cs="Calibri"/>
+                <w:color w:val="000000"/>
+                <w:lang w:eastAsia="es-VE"/>
+              </w:rPr>
+              <w:t xml:space="preserve"> Los nuevos datos sobrescriben los anteriores en el sistema.</w:t>
+            </w:r>
+          </w:p>
+          <w:p>
+            <w:pPr>
+              <w:spacing w:after="0" w:line="0" w:lineRule="atLeast"/>
+              <w:rPr>
+                <w:rFonts w:ascii="Times New Roman" w:eastAsia="Times New Roman" w:hAnsi="Times New Roman" w:cs="Times New Roman"/>
+                <w:sz w:val="24"/>
+                <w:szCs w:val="24"/>
+                <w:lang w:eastAsia="es-VE"/>
+              </w:rPr>
+            </w:pPr>
+          </w:p>
+        </w:tc>
+      </w:tr>
+    </w:tbl>
+    <w:p>
+      <w:pPr>
+        <w:spacing w:after="120" w:line="240" w:lineRule="auto"/>
+      </w:pPr>
+    </w:p>
+    <w:tbl>
+      <w:tblPr>
+        <w:tblW w:w="0" w:type="auto"/>
+        <w:tblCellMar>
+          <w:top w:w="15" w:type="dxa"/>
+          <w:left w:w="15" w:type="dxa"/>
+          <w:bottom w:w="15" w:type="dxa"/>
+          <w:right w:w="15" w:type="dxa"/>
+        </w:tblCellMar>
+        <w:tblLook w:val="04A0" w:firstRow="1" w:lastRow="0" w:firstColumn="1" w:lastColumn="0" w:noHBand="0" w:noVBand="1"/>
+      </w:tblPr>
+      <w:tblGrid>
+        <w:gridCol w:w="2200"/>
+        <w:gridCol w:w="6868"/>
+      </w:tblGrid>
+      <w:tr>
+        <w:tc>
+          <w:tcPr>
+            <w:tcW w:w="0" w:type="auto"/>
+            <w:tcBorders>
+              <w:top w:val="single" w:sz="4" w:space="0" w:color="000000"/>
+              <w:left w:val="single" w:sz="4" w:space="0" w:color="000000"/>
+              <w:bottom w:val="single" w:sz="4" w:space="0" w:color="000000"/>
+              <w:right w:val="single" w:sz="4" w:space="0" w:color="000000"/>
+            </w:tcBorders>
+            <w:tcMar>
+              <w:top w:w="0" w:type="dxa"/>
+              <w:left w:w="115" w:type="dxa"/>
+              <w:bottom w:w="0" w:type="dxa"/>
+              <w:right w:w="115" w:type="dxa"/>
+            </w:tcMar>
+            <w:hideMark/>
+          </w:tcPr>
+          <w:p>
+            <w:pPr>
+              <w:spacing w:after="0" w:line="0" w:lineRule="atLeast"/>
+              <w:rPr>
+                <w:rFonts w:ascii="Times New Roman" w:eastAsia="Times New Roman" w:hAnsi="Times New Roman" w:cs="Times New Roman"/>
+                <w:sz w:val="24"/>
+                <w:szCs w:val="24"/>
+                <w:lang w:eastAsia="es-VE"/>
+              </w:rPr>
+            </w:pPr>
+            <w:r>
+              <w:rPr>
+                <w:rFonts w:ascii="Calibri" w:eastAsia="Times New Roman" w:hAnsi="Calibri" w:cs="Calibri"/>
+                <w:color w:val="000000"/>
+                <w:lang w:eastAsia="es-VE"/>
+              </w:rPr>
+              <w:t>Nombre:</w:t>
+            </w:r>
+          </w:p>
+        </w:tc>
+        <w:tc>
+          <w:tcPr>
+            <w:tcW w:w="0" w:type="auto"/>
+            <w:tcBorders>
+              <w:top w:val="single" w:sz="4" w:space="0" w:color="000000"/>
+              <w:left w:val="single" w:sz="4" w:space="0" w:color="000000"/>
+              <w:bottom w:val="single" w:sz="4" w:space="0" w:color="000000"/>
+              <w:right w:val="single" w:sz="4" w:space="0" w:color="000000"/>
+            </w:tcBorders>
+            <w:tcMar>
+              <w:top w:w="0" w:type="dxa"/>
+              <w:left w:w="115" w:type="dxa"/>
+              <w:bottom w:w="0" w:type="dxa"/>
+              <w:right w:w="115" w:type="dxa"/>
+            </w:tcMar>
+            <w:hideMark/>
+          </w:tcPr>
+          <w:p>
+            <w:pPr>
+              <w:spacing w:after="0" w:line="0" w:lineRule="atLeast"/>
+              <w:rPr>
+                <w:rFonts w:ascii="Times New Roman" w:eastAsia="Times New Roman" w:hAnsi="Times New Roman" w:cs="Times New Roman"/>
+                <w:sz w:val="24"/>
+                <w:szCs w:val="24"/>
+                <w:lang w:eastAsia="es-VE"/>
+              </w:rPr>
+            </w:pPr>
+            <w:r>
+              <w:rPr>
+                <w:rFonts w:ascii="Calibri" w:eastAsia="Times New Roman" w:hAnsi="Calibri" w:cs="Calibri"/>
+                <w:color w:val="000000"/>
+                <w:lang w:eastAsia="es-VE"/>
+              </w:rPr>
+              <w:t>4</w:t>
+            </w:r>
+            <w:r>
+              <w:rPr>
+                <w:rFonts w:ascii="Calibri" w:eastAsia="Times New Roman" w:hAnsi="Calibri" w:cs="Calibri"/>
+                <w:color w:val="000000"/>
+                <w:lang w:eastAsia="es-VE"/>
+              </w:rPr>
+              <w:t>.</w:t>
+            </w:r>
+            <w:r>
+              <w:rPr>
+                <w:rFonts w:ascii="Calibri" w:eastAsia="Times New Roman" w:hAnsi="Calibri" w:cs="Calibri"/>
+                <w:color w:val="000000"/>
+                <w:lang w:eastAsia="es-VE"/>
+              </w:rPr>
+              <w:t>4</w:t>
+            </w:r>
+            <w:r>
+              <w:rPr>
+                <w:rFonts w:ascii="Calibri" w:eastAsia="Times New Roman" w:hAnsi="Calibri" w:cs="Calibri"/>
+                <w:color w:val="000000"/>
+                <w:lang w:eastAsia="es-VE"/>
+              </w:rPr>
+              <w:t>-</w:t>
+            </w:r>
+            <w:r>
+              <w:rPr>
+                <w:rFonts w:ascii="Calibri" w:eastAsia="Times New Roman" w:hAnsi="Calibri" w:cs="Calibri"/>
+                <w:color w:val="000000"/>
+                <w:lang w:eastAsia="es-VE"/>
+              </w:rPr>
+              <w:t>Cambiar Preguntas de Seguridad</w:t>
+            </w:r>
+          </w:p>
+        </w:tc>
+      </w:tr>
+      <w:tr>
+        <w:tc>
+          <w:tcPr>
+            <w:tcW w:w="0" w:type="auto"/>
+            <w:tcBorders>
+              <w:top w:val="single" w:sz="4" w:space="0" w:color="000000"/>
+              <w:left w:val="single" w:sz="4" w:space="0" w:color="000000"/>
+              <w:bottom w:val="single" w:sz="4" w:space="0" w:color="000000"/>
+              <w:right w:val="single" w:sz="4" w:space="0" w:color="000000"/>
+            </w:tcBorders>
+            <w:tcMar>
+              <w:top w:w="0" w:type="dxa"/>
+              <w:left w:w="115" w:type="dxa"/>
+              <w:bottom w:w="0" w:type="dxa"/>
+              <w:right w:w="115" w:type="dxa"/>
+            </w:tcMar>
+            <w:hideMark/>
+          </w:tcPr>
+          <w:p>
+            <w:pPr>
+              <w:spacing w:after="0" w:line="0" w:lineRule="atLeast"/>
+              <w:rPr>
+                <w:rFonts w:ascii="Times New Roman" w:eastAsia="Times New Roman" w:hAnsi="Times New Roman" w:cs="Times New Roman"/>
+                <w:sz w:val="24"/>
+                <w:szCs w:val="24"/>
+                <w:lang w:eastAsia="es-VE"/>
+              </w:rPr>
+            </w:pPr>
+            <w:r>
+              <w:rPr>
+                <w:rFonts w:ascii="Calibri" w:eastAsia="Times New Roman" w:hAnsi="Calibri" w:cs="Calibri"/>
+                <w:color w:val="000000"/>
+                <w:lang w:eastAsia="es-VE"/>
+              </w:rPr>
+              <w:t>Autor:</w:t>
+            </w:r>
+          </w:p>
+        </w:tc>
+        <w:tc>
+          <w:tcPr>
+            <w:tcW w:w="0" w:type="auto"/>
+            <w:tcBorders>
+              <w:top w:val="single" w:sz="4" w:space="0" w:color="000000"/>
+              <w:left w:val="single" w:sz="4" w:space="0" w:color="000000"/>
+              <w:bottom w:val="single" w:sz="4" w:space="0" w:color="000000"/>
+              <w:right w:val="single" w:sz="4" w:space="0" w:color="000000"/>
+            </w:tcBorders>
+            <w:tcMar>
+              <w:top w:w="0" w:type="dxa"/>
+              <w:left w:w="115" w:type="dxa"/>
+              <w:bottom w:w="0" w:type="dxa"/>
+              <w:right w:w="115" w:type="dxa"/>
+            </w:tcMar>
+            <w:hideMark/>
+          </w:tcPr>
+          <w:p>
+            <w:pPr>
+              <w:spacing w:after="0" w:line="0" w:lineRule="atLeast"/>
+              <w:rPr>
+                <w:rFonts w:ascii="Times New Roman" w:eastAsia="Times New Roman" w:hAnsi="Times New Roman" w:cs="Times New Roman"/>
+                <w:sz w:val="24"/>
+                <w:szCs w:val="24"/>
+                <w:lang w:eastAsia="es-VE"/>
+              </w:rPr>
+            </w:pPr>
+            <w:r>
+              <w:rPr>
+                <w:rFonts w:ascii="Calibri" w:eastAsia="Times New Roman" w:hAnsi="Calibri" w:cs="Calibri"/>
+                <w:color w:val="000000"/>
+                <w:lang w:eastAsia="es-VE"/>
+              </w:rPr>
+              <w:t>Rafael Vásquez</w:t>
+            </w:r>
+          </w:p>
+        </w:tc>
+      </w:tr>
+      <w:tr>
+        <w:tc>
+          <w:tcPr>
+            <w:tcW w:w="0" w:type="auto"/>
+            <w:tcBorders>
+              <w:top w:val="single" w:sz="4" w:space="0" w:color="000000"/>
+              <w:left w:val="single" w:sz="4" w:space="0" w:color="000000"/>
+              <w:bottom w:val="single" w:sz="4" w:space="0" w:color="000000"/>
+              <w:right w:val="single" w:sz="4" w:space="0" w:color="000000"/>
+            </w:tcBorders>
+            <w:tcMar>
+              <w:top w:w="0" w:type="dxa"/>
+              <w:left w:w="115" w:type="dxa"/>
+              <w:bottom w:w="0" w:type="dxa"/>
+              <w:right w:w="115" w:type="dxa"/>
+            </w:tcMar>
+            <w:hideMark/>
+          </w:tcPr>
+          <w:p>
+            <w:pPr>
+              <w:spacing w:after="0" w:line="0" w:lineRule="atLeast"/>
+              <w:rPr>
+                <w:rFonts w:ascii="Times New Roman" w:eastAsia="Times New Roman" w:hAnsi="Times New Roman" w:cs="Times New Roman"/>
+                <w:sz w:val="24"/>
+                <w:szCs w:val="24"/>
+                <w:lang w:eastAsia="es-VE"/>
+              </w:rPr>
+            </w:pPr>
+            <w:r>
+              <w:rPr>
+                <w:rFonts w:ascii="Calibri" w:eastAsia="Times New Roman" w:hAnsi="Calibri" w:cs="Calibri"/>
+                <w:color w:val="000000"/>
+                <w:lang w:eastAsia="es-VE"/>
+              </w:rPr>
+              <w:t>Fecha:</w:t>
+            </w:r>
+          </w:p>
+        </w:tc>
+        <w:tc>
+          <w:tcPr>
+            <w:tcW w:w="0" w:type="auto"/>
+            <w:tcBorders>
+              <w:top w:val="single" w:sz="4" w:space="0" w:color="000000"/>
+              <w:left w:val="single" w:sz="4" w:space="0" w:color="000000"/>
+              <w:bottom w:val="single" w:sz="4" w:space="0" w:color="000000"/>
+              <w:right w:val="single" w:sz="4" w:space="0" w:color="000000"/>
+            </w:tcBorders>
+            <w:tcMar>
+              <w:top w:w="0" w:type="dxa"/>
+              <w:left w:w="115" w:type="dxa"/>
+              <w:bottom w:w="0" w:type="dxa"/>
+              <w:right w:w="115" w:type="dxa"/>
+            </w:tcMar>
+            <w:hideMark/>
+          </w:tcPr>
+          <w:p>
+            <w:pPr>
+              <w:spacing w:after="0" w:line="0" w:lineRule="atLeast"/>
+              <w:rPr>
+                <w:rFonts w:ascii="Times New Roman" w:eastAsia="Times New Roman" w:hAnsi="Times New Roman" w:cs="Times New Roman"/>
+                <w:sz w:val="24"/>
+                <w:szCs w:val="24"/>
+                <w:lang w:eastAsia="es-VE"/>
+              </w:rPr>
+            </w:pPr>
+            <w:r>
+              <w:rPr>
+                <w:rFonts w:ascii="Calibri" w:eastAsia="Times New Roman" w:hAnsi="Calibri" w:cs="Calibri"/>
+                <w:color w:val="000000"/>
+                <w:lang w:eastAsia="es-VE"/>
+              </w:rPr>
+              <w:t>17/06/2017</w:t>
+            </w:r>
+          </w:p>
+        </w:tc>
+      </w:tr>
+      <w:tr>
+        <w:tc>
+          <w:tcPr>
+            <w:tcW w:w="0" w:type="auto"/>
+            <w:gridSpan w:val="2"/>
+            <w:tcBorders>
+              <w:top w:val="single" w:sz="4" w:space="0" w:color="000000"/>
+              <w:left w:val="single" w:sz="4" w:space="0" w:color="000000"/>
+              <w:bottom w:val="single" w:sz="4" w:space="0" w:color="000000"/>
+              <w:right w:val="single" w:sz="4" w:space="0" w:color="000000"/>
+            </w:tcBorders>
+            <w:tcMar>
+              <w:top w:w="0" w:type="dxa"/>
+              <w:left w:w="115" w:type="dxa"/>
+              <w:bottom w:w="0" w:type="dxa"/>
+              <w:right w:w="115" w:type="dxa"/>
+            </w:tcMar>
+            <w:hideMark/>
+          </w:tcPr>
+          <w:p>
+            <w:pPr>
+              <w:spacing w:after="0" w:line="240" w:lineRule="auto"/>
+              <w:rPr>
+                <w:rFonts w:ascii="Times New Roman" w:eastAsia="Times New Roman" w:hAnsi="Times New Roman" w:cs="Times New Roman"/>
+                <w:sz w:val="24"/>
+                <w:szCs w:val="24"/>
+                <w:lang w:eastAsia="es-VE"/>
+              </w:rPr>
+            </w:pPr>
+            <w:r>
+              <w:rPr>
+                <w:rFonts w:ascii="Calibri" w:eastAsia="Times New Roman" w:hAnsi="Calibri" w:cs="Calibri"/>
+                <w:color w:val="000000"/>
+                <w:lang w:eastAsia="es-VE"/>
+              </w:rPr>
+              <w:t xml:space="preserve">Descripción: </w:t>
+            </w:r>
+            <w:r>
+              <w:rPr>
+                <w:rFonts w:ascii="Calibri" w:eastAsia="Times New Roman" w:hAnsi="Calibri" w:cs="Calibri"/>
+                <w:color w:val="000000"/>
+                <w:lang w:eastAsia="es-VE"/>
+              </w:rPr>
+              <w:t>El usuario cambia las preguntas de seguridad que estableció al registrarse en el sistema.</w:t>
+            </w:r>
+            <w:r>
+              <w:rPr>
+                <w:rFonts w:ascii="Times New Roman" w:eastAsia="Times New Roman" w:hAnsi="Times New Roman" w:cs="Times New Roman"/>
+                <w:sz w:val="24"/>
+                <w:szCs w:val="24"/>
+                <w:lang w:eastAsia="es-VE"/>
+              </w:rPr>
+              <w:t xml:space="preserve"> </w:t>
+            </w:r>
+          </w:p>
+        </w:tc>
+      </w:tr>
+      <w:tr>
+        <w:tc>
+          <w:tcPr>
+            <w:tcW w:w="0" w:type="auto"/>
+            <w:gridSpan w:val="2"/>
+            <w:tcBorders>
+              <w:top w:val="single" w:sz="4" w:space="0" w:color="000000"/>
+              <w:left w:val="single" w:sz="4" w:space="0" w:color="000000"/>
+              <w:bottom w:val="single" w:sz="4" w:space="0" w:color="000000"/>
+              <w:right w:val="single" w:sz="4" w:space="0" w:color="000000"/>
+            </w:tcBorders>
+            <w:tcMar>
+              <w:top w:w="0" w:type="dxa"/>
+              <w:left w:w="115" w:type="dxa"/>
+              <w:bottom w:w="0" w:type="dxa"/>
+              <w:right w:w="115" w:type="dxa"/>
+            </w:tcMar>
+            <w:hideMark/>
+          </w:tcPr>
+          <w:p>
+            <w:pPr>
+              <w:spacing w:after="0" w:line="240" w:lineRule="auto"/>
+              <w:rPr>
+                <w:rFonts w:ascii="Times New Roman" w:eastAsia="Times New Roman" w:hAnsi="Times New Roman" w:cs="Times New Roman"/>
+                <w:sz w:val="24"/>
+                <w:szCs w:val="24"/>
+                <w:lang w:eastAsia="es-VE"/>
+              </w:rPr>
+            </w:pPr>
+            <w:r>
+              <w:rPr>
+                <w:rFonts w:ascii="Calibri" w:eastAsia="Times New Roman" w:hAnsi="Calibri" w:cs="Calibri"/>
+                <w:color w:val="000000"/>
+                <w:lang w:eastAsia="es-VE"/>
+              </w:rPr>
+              <w:t>Actores: Usuario autenticado.</w:t>
+            </w:r>
+          </w:p>
+          <w:p>
+            <w:pPr>
+              <w:spacing w:after="0" w:line="0" w:lineRule="atLeast"/>
+              <w:rPr>
+                <w:rFonts w:ascii="Times New Roman" w:eastAsia="Times New Roman" w:hAnsi="Times New Roman" w:cs="Times New Roman"/>
+                <w:sz w:val="24"/>
+                <w:szCs w:val="24"/>
+                <w:lang w:eastAsia="es-VE"/>
+              </w:rPr>
+            </w:pPr>
+          </w:p>
+        </w:tc>
+      </w:tr>
+      <w:tr>
+        <w:tc>
+          <w:tcPr>
+            <w:tcW w:w="0" w:type="auto"/>
+            <w:gridSpan w:val="2"/>
+            <w:tcBorders>
+              <w:top w:val="single" w:sz="4" w:space="0" w:color="000000"/>
+              <w:left w:val="single" w:sz="4" w:space="0" w:color="000000"/>
+              <w:bottom w:val="single" w:sz="4" w:space="0" w:color="000000"/>
+              <w:right w:val="single" w:sz="4" w:space="0" w:color="000000"/>
+            </w:tcBorders>
+            <w:tcMar>
+              <w:top w:w="0" w:type="dxa"/>
+              <w:left w:w="115" w:type="dxa"/>
+              <w:bottom w:w="0" w:type="dxa"/>
+              <w:right w:w="115" w:type="dxa"/>
+            </w:tcMar>
+            <w:hideMark/>
+          </w:tcPr>
+          <w:p>
+            <w:pPr>
+              <w:spacing w:after="0" w:line="240" w:lineRule="auto"/>
+              <w:rPr>
+                <w:rFonts w:ascii="Times New Roman" w:eastAsia="Times New Roman" w:hAnsi="Times New Roman" w:cs="Times New Roman"/>
+                <w:sz w:val="24"/>
+                <w:szCs w:val="24"/>
+                <w:lang w:eastAsia="es-VE"/>
+              </w:rPr>
+            </w:pPr>
+            <w:r>
+              <w:rPr>
+                <w:rFonts w:ascii="Calibri" w:eastAsia="Times New Roman" w:hAnsi="Calibri" w:cs="Calibri"/>
+                <w:color w:val="000000"/>
+                <w:lang w:eastAsia="es-VE"/>
+              </w:rPr>
+              <w:t xml:space="preserve">Precondiciones: </w:t>
+            </w:r>
+            <w:r>
+              <w:rPr>
+                <w:rFonts w:ascii="Calibri" w:eastAsia="Times New Roman" w:hAnsi="Calibri" w:cs="Calibri"/>
+                <w:color w:val="000000"/>
+                <w:lang w:eastAsia="es-VE"/>
+              </w:rPr>
+              <w:t>El usuario debe estar registrado y autenticado en el sistema.</w:t>
+            </w:r>
+          </w:p>
+          <w:p>
+            <w:pPr>
+              <w:spacing w:after="0" w:line="0" w:lineRule="atLeast"/>
+              <w:rPr>
+                <w:rFonts w:ascii="Times New Roman" w:eastAsia="Times New Roman" w:hAnsi="Times New Roman" w:cs="Times New Roman"/>
+                <w:sz w:val="24"/>
+                <w:szCs w:val="24"/>
+                <w:lang w:eastAsia="es-VE"/>
+              </w:rPr>
+            </w:pPr>
+          </w:p>
+        </w:tc>
+      </w:tr>
+      <w:tr>
+        <w:trPr>
+          <w:trHeight w:val="340"/>
+        </w:trPr>
+        <w:tc>
+          <w:tcPr>
+            <w:tcW w:w="0" w:type="auto"/>
+            <w:gridSpan w:val="2"/>
+            <w:tcBorders>
+              <w:top w:val="single" w:sz="4" w:space="0" w:color="000000"/>
+              <w:left w:val="single" w:sz="4" w:space="0" w:color="000000"/>
+              <w:bottom w:val="single" w:sz="4" w:space="0" w:color="000000"/>
+              <w:right w:val="single" w:sz="4" w:space="0" w:color="000000"/>
+            </w:tcBorders>
+            <w:tcMar>
+              <w:top w:w="0" w:type="dxa"/>
+              <w:left w:w="115" w:type="dxa"/>
+              <w:bottom w:w="0" w:type="dxa"/>
+              <w:right w:w="115" w:type="dxa"/>
+            </w:tcMar>
+            <w:hideMark/>
+          </w:tcPr>
+          <w:p>
+            <w:pPr>
+              <w:spacing w:after="0" w:line="240" w:lineRule="auto"/>
+              <w:rPr>
+                <w:rFonts w:ascii="Times New Roman" w:eastAsia="Times New Roman" w:hAnsi="Times New Roman" w:cs="Times New Roman"/>
+                <w:sz w:val="24"/>
+                <w:szCs w:val="24"/>
+                <w:lang w:eastAsia="es-VE"/>
+              </w:rPr>
+            </w:pPr>
+            <w:r>
+              <w:rPr>
+                <w:rFonts w:ascii="Calibri" w:eastAsia="Times New Roman" w:hAnsi="Calibri" w:cs="Calibri"/>
+                <w:color w:val="000000"/>
+                <w:lang w:eastAsia="es-VE"/>
+              </w:rPr>
+              <w:t>Flujo Normal:</w:t>
+            </w:r>
+          </w:p>
+          <w:p>
+            <w:pPr>
+              <w:spacing w:after="0" w:line="240" w:lineRule="auto"/>
+              <w:rPr>
+                <w:rFonts w:ascii="Times New Roman" w:eastAsia="Times New Roman" w:hAnsi="Times New Roman" w:cs="Times New Roman"/>
+                <w:sz w:val="24"/>
+                <w:szCs w:val="24"/>
+                <w:lang w:eastAsia="es-VE"/>
+              </w:rPr>
+            </w:pPr>
+            <w:r>
+              <w:rPr>
+                <w:rFonts w:ascii="Calibri" w:eastAsia="Times New Roman" w:hAnsi="Calibri" w:cs="Calibri"/>
+                <w:color w:val="000000"/>
+                <w:lang w:eastAsia="es-VE"/>
+              </w:rPr>
+              <w:t>1.-</w:t>
+            </w:r>
+            <w:r>
+              <w:rPr>
+                <w:rFonts w:ascii="Calibri" w:eastAsia="Times New Roman" w:hAnsi="Calibri" w:cs="Calibri"/>
+                <w:color w:val="000000"/>
+                <w:lang w:eastAsia="es-VE"/>
+              </w:rPr>
+              <w:t>El usuario hace click en “Cambiar preguntas de seguridad”.</w:t>
+            </w:r>
+          </w:p>
+          <w:p>
+            <w:pPr>
+              <w:spacing w:after="0" w:line="240" w:lineRule="auto"/>
+              <w:rPr>
+                <w:rFonts w:ascii="Calibri" w:eastAsia="Times New Roman" w:hAnsi="Calibri" w:cs="Calibri"/>
+                <w:color w:val="000000"/>
+                <w:lang w:eastAsia="es-VE"/>
+              </w:rPr>
+            </w:pPr>
+            <w:r>
+              <w:rPr>
+                <w:rFonts w:ascii="Calibri" w:eastAsia="Times New Roman" w:hAnsi="Calibri" w:cs="Calibri"/>
+                <w:color w:val="000000"/>
+                <w:lang w:eastAsia="es-VE"/>
+              </w:rPr>
+              <w:t>2.-</w:t>
+            </w:r>
+            <w:r>
+              <w:rPr>
+                <w:rFonts w:ascii="Calibri" w:eastAsia="Times New Roman" w:hAnsi="Calibri" w:cs="Calibri"/>
+                <w:color w:val="000000"/>
+                <w:lang w:eastAsia="es-VE"/>
+              </w:rPr>
+              <w:t>Se despliega un modal con las preguntas de seguridad actuales.</w:t>
+            </w:r>
+          </w:p>
+          <w:p>
+            <w:pPr>
+              <w:spacing w:after="0" w:line="240" w:lineRule="auto"/>
+              <w:rPr>
+                <w:rFonts w:ascii="Calibri" w:eastAsia="Times New Roman" w:hAnsi="Calibri" w:cs="Calibri"/>
+                <w:color w:val="000000"/>
+                <w:lang w:eastAsia="es-VE"/>
+              </w:rPr>
+            </w:pPr>
+            <w:r>
+              <w:rPr>
+                <w:rFonts w:ascii="Calibri" w:eastAsia="Times New Roman" w:hAnsi="Calibri" w:cs="Calibri"/>
+                <w:color w:val="000000"/>
+                <w:lang w:eastAsia="es-VE"/>
+              </w:rPr>
+              <w:t>3.-</w:t>
+            </w:r>
+            <w:r>
+              <w:rPr>
+                <w:rFonts w:ascii="Calibri" w:eastAsia="Times New Roman" w:hAnsi="Calibri" w:cs="Calibri"/>
+                <w:color w:val="000000"/>
+                <w:lang w:eastAsia="es-VE"/>
+              </w:rPr>
+              <w:t xml:space="preserve"> El usuario responde las preguntas de seguridad.</w:t>
+            </w:r>
+          </w:p>
+          <w:p>
+            <w:pPr>
+              <w:spacing w:after="0" w:line="240" w:lineRule="auto"/>
+              <w:rPr>
+                <w:rFonts w:ascii="Calibri" w:eastAsia="Times New Roman" w:hAnsi="Calibri" w:cs="Calibri"/>
+                <w:color w:val="000000"/>
+                <w:lang w:eastAsia="es-VE"/>
+              </w:rPr>
+            </w:pPr>
+            <w:r>
+              <w:rPr>
+                <w:rFonts w:ascii="Calibri" w:eastAsia="Times New Roman" w:hAnsi="Calibri" w:cs="Calibri"/>
+                <w:color w:val="000000"/>
+                <w:lang w:eastAsia="es-VE"/>
+              </w:rPr>
+              <w:t>4.- Se despliega un formulario para cambiar las preguntas de seguridad</w:t>
+            </w:r>
+          </w:p>
+          <w:p>
+            <w:pPr>
+              <w:spacing w:after="0" w:line="240" w:lineRule="auto"/>
+              <w:rPr>
+                <w:rFonts w:ascii="Calibri" w:eastAsia="Times New Roman" w:hAnsi="Calibri" w:cs="Calibri"/>
+                <w:color w:val="000000"/>
+                <w:lang w:eastAsia="es-VE"/>
+              </w:rPr>
+            </w:pPr>
+            <w:r>
+              <w:rPr>
+                <w:rFonts w:ascii="Calibri" w:eastAsia="Times New Roman" w:hAnsi="Calibri" w:cs="Calibri"/>
+                <w:color w:val="000000"/>
+                <w:lang w:eastAsia="es-VE"/>
+              </w:rPr>
+              <w:t>5.- El usuario introduce nuevas preguntas de seguridad y sus respuestas.</w:t>
+            </w:r>
+          </w:p>
+          <w:p>
+            <w:pPr>
+              <w:spacing w:after="0" w:line="240" w:lineRule="auto"/>
+              <w:rPr>
+                <w:rFonts w:ascii="Times New Roman" w:eastAsia="Times New Roman" w:hAnsi="Times New Roman" w:cs="Times New Roman"/>
+                <w:sz w:val="24"/>
+                <w:szCs w:val="24"/>
+                <w:lang w:eastAsia="es-VE"/>
+              </w:rPr>
+            </w:pPr>
+            <w:r>
+              <w:rPr>
+                <w:rFonts w:ascii="Calibri" w:eastAsia="Times New Roman" w:hAnsi="Calibri" w:cs="Calibri"/>
+                <w:color w:val="000000"/>
+                <w:lang w:eastAsia="es-VE"/>
+              </w:rPr>
+              <w:t>6.- Hace click en “Confirmar”</w:t>
+            </w:r>
+          </w:p>
+          <w:p>
+            <w:pPr>
+              <w:spacing w:after="0" w:line="240" w:lineRule="auto"/>
+              <w:rPr>
+                <w:rFonts w:ascii="Calibri" w:eastAsia="Times New Roman" w:hAnsi="Calibri" w:cs="Calibri"/>
+                <w:color w:val="000000"/>
+                <w:lang w:eastAsia="es-VE"/>
+              </w:rPr>
+            </w:pPr>
+          </w:p>
+        </w:tc>
+      </w:tr>
+      <w:tr>
+        <w:tc>
+          <w:tcPr>
+            <w:tcW w:w="0" w:type="auto"/>
+            <w:gridSpan w:val="2"/>
+            <w:tcBorders>
+              <w:top w:val="single" w:sz="4" w:space="0" w:color="000000"/>
+              <w:left w:val="single" w:sz="4" w:space="0" w:color="000000"/>
+              <w:bottom w:val="single" w:sz="4" w:space="0" w:color="000000"/>
+              <w:right w:val="single" w:sz="4" w:space="0" w:color="000000"/>
+            </w:tcBorders>
+            <w:tcMar>
+              <w:top w:w="0" w:type="dxa"/>
+              <w:left w:w="115" w:type="dxa"/>
+              <w:bottom w:w="0" w:type="dxa"/>
+              <w:right w:w="115" w:type="dxa"/>
+            </w:tcMar>
+            <w:hideMark/>
+          </w:tcPr>
+          <w:p>
+            <w:pPr>
+              <w:spacing w:after="0" w:line="240" w:lineRule="auto"/>
+              <w:rPr>
+                <w:rFonts w:ascii="Times New Roman" w:eastAsia="Times New Roman" w:hAnsi="Times New Roman" w:cs="Times New Roman"/>
+                <w:sz w:val="24"/>
+                <w:szCs w:val="24"/>
+                <w:lang w:eastAsia="es-VE"/>
+              </w:rPr>
+            </w:pPr>
+            <w:r>
+              <w:rPr>
+                <w:rFonts w:ascii="Calibri" w:eastAsia="Times New Roman" w:hAnsi="Calibri" w:cs="Calibri"/>
+                <w:color w:val="000000"/>
+                <w:lang w:eastAsia="es-VE"/>
+              </w:rPr>
+              <w:t>Flujo Alternativo:</w:t>
+            </w:r>
+            <w:r>
+              <w:rPr>
+                <w:rFonts w:ascii="Calibri" w:eastAsia="Times New Roman" w:hAnsi="Calibri" w:cs="Calibri"/>
+                <w:color w:val="000000"/>
+                <w:lang w:eastAsia="es-VE"/>
+              </w:rPr>
+              <w:t xml:space="preserve"> </w:t>
+            </w:r>
+          </w:p>
+          <w:p>
+            <w:pPr>
+              <w:spacing w:after="0" w:line="240" w:lineRule="auto"/>
+              <w:rPr>
+                <w:rFonts w:ascii="Calibri" w:eastAsia="Times New Roman" w:hAnsi="Calibri" w:cs="Calibri"/>
+                <w:color w:val="000000"/>
+                <w:lang w:eastAsia="es-VE"/>
+              </w:rPr>
+            </w:pPr>
+            <w:r>
+              <w:rPr>
+                <w:rFonts w:ascii="Calibri" w:eastAsia="Times New Roman" w:hAnsi="Calibri" w:cs="Calibri"/>
+                <w:color w:val="000000"/>
+                <w:lang w:eastAsia="es-VE"/>
+              </w:rPr>
+              <w:t>3.-</w:t>
+            </w:r>
+            <w:r>
+              <w:rPr>
+                <w:rFonts w:ascii="Calibri" w:eastAsia="Times New Roman" w:hAnsi="Calibri" w:cs="Calibri"/>
+                <w:color w:val="000000"/>
+                <w:lang w:eastAsia="es-VE"/>
+              </w:rPr>
+              <w:t xml:space="preserve"> El usuario responde las preguntas de seguridad.</w:t>
+            </w:r>
+          </w:p>
+          <w:p>
+            <w:pPr>
+              <w:spacing w:after="0" w:line="240" w:lineRule="auto"/>
+              <w:rPr>
+                <w:rFonts w:ascii="Calibri" w:eastAsia="Times New Roman" w:hAnsi="Calibri" w:cs="Calibri"/>
+                <w:color w:val="000000"/>
+                <w:lang w:eastAsia="es-VE"/>
+              </w:rPr>
+            </w:pPr>
+            <w:r>
+              <w:rPr>
+                <w:rFonts w:ascii="Calibri" w:eastAsia="Times New Roman" w:hAnsi="Calibri" w:cs="Calibri"/>
+                <w:color w:val="000000"/>
+                <w:lang w:eastAsia="es-VE"/>
+              </w:rPr>
+              <w:t>4.- Se despliega error: “Respuesta incorrecta”</w:t>
+            </w:r>
+          </w:p>
+          <w:p>
+            <w:pPr>
+              <w:spacing w:after="0" w:line="240" w:lineRule="auto"/>
+              <w:rPr>
+                <w:rFonts w:ascii="Calibri" w:eastAsia="Times New Roman" w:hAnsi="Calibri" w:cs="Calibri"/>
+                <w:color w:val="000000"/>
+                <w:lang w:eastAsia="es-VE"/>
+              </w:rPr>
+            </w:pPr>
+            <w:r>
+              <w:rPr>
+                <w:rFonts w:ascii="Calibri" w:eastAsia="Times New Roman" w:hAnsi="Calibri" w:cs="Calibri"/>
+                <w:color w:val="000000"/>
+                <w:lang w:eastAsia="es-VE"/>
+              </w:rPr>
+              <w:t>5.- Se indica la posibilidad de contactar a un Administrador para solucionar el problema.</w:t>
+            </w:r>
+          </w:p>
+          <w:p>
+            <w:pPr>
+              <w:spacing w:after="0" w:line="0" w:lineRule="atLeast"/>
+              <w:rPr>
+                <w:rFonts w:ascii="Times New Roman" w:eastAsia="Times New Roman" w:hAnsi="Times New Roman" w:cs="Times New Roman"/>
+                <w:sz w:val="24"/>
+                <w:szCs w:val="24"/>
+                <w:lang w:eastAsia="es-VE"/>
+              </w:rPr>
+            </w:pPr>
+          </w:p>
+        </w:tc>
+      </w:tr>
+      <w:tr>
+        <w:tc>
+          <w:tcPr>
+            <w:tcW w:w="0" w:type="auto"/>
+            <w:gridSpan w:val="2"/>
+            <w:tcBorders>
+              <w:top w:val="single" w:sz="4" w:space="0" w:color="000000"/>
+              <w:left w:val="single" w:sz="4" w:space="0" w:color="000000"/>
+              <w:bottom w:val="single" w:sz="4" w:space="0" w:color="000000"/>
+              <w:right w:val="single" w:sz="4" w:space="0" w:color="000000"/>
+            </w:tcBorders>
+            <w:tcMar>
+              <w:top w:w="0" w:type="dxa"/>
+              <w:left w:w="115" w:type="dxa"/>
+              <w:bottom w:w="0" w:type="dxa"/>
+              <w:right w:w="115" w:type="dxa"/>
+            </w:tcMar>
+            <w:hideMark/>
+          </w:tcPr>
+          <w:p>
+            <w:pPr>
+              <w:spacing w:after="0" w:line="240" w:lineRule="auto"/>
+              <w:rPr>
+                <w:rFonts w:ascii="Times New Roman" w:eastAsia="Times New Roman" w:hAnsi="Times New Roman" w:cs="Times New Roman"/>
+                <w:sz w:val="24"/>
+                <w:szCs w:val="24"/>
+                <w:lang w:eastAsia="es-VE"/>
+              </w:rPr>
+            </w:pPr>
+            <w:r>
+              <w:rPr>
+                <w:rFonts w:ascii="Calibri" w:eastAsia="Times New Roman" w:hAnsi="Calibri" w:cs="Calibri"/>
+                <w:color w:val="000000"/>
+                <w:lang w:eastAsia="es-VE"/>
+              </w:rPr>
+              <w:t>Pos</w:t>
+            </w:r>
+            <w:r>
+              <w:rPr>
+                <w:rFonts w:ascii="Calibri" w:eastAsia="Times New Roman" w:hAnsi="Calibri" w:cs="Calibri"/>
+                <w:color w:val="000000"/>
+                <w:lang w:eastAsia="es-VE"/>
+              </w:rPr>
+              <w:t xml:space="preserve">t </w:t>
+            </w:r>
+            <w:r>
+              <w:rPr>
+                <w:rFonts w:ascii="Calibri" w:eastAsia="Times New Roman" w:hAnsi="Calibri" w:cs="Calibri"/>
+                <w:color w:val="000000"/>
+                <w:lang w:eastAsia="es-VE"/>
+              </w:rPr>
+              <w:t>condiciones:</w:t>
+            </w:r>
+            <w:r>
+              <w:rPr>
+                <w:rFonts w:ascii="Calibri" w:eastAsia="Times New Roman" w:hAnsi="Calibri" w:cs="Calibri"/>
+                <w:color w:val="000000"/>
+                <w:lang w:eastAsia="es-VE"/>
+              </w:rPr>
+              <w:t xml:space="preserve"> Nuevas preguntas de seguridad y respuestas quedan registradas en el sistema y las anteriores son desechadas.</w:t>
+            </w:r>
+          </w:p>
+          <w:p>
+            <w:pPr>
+              <w:spacing w:after="0" w:line="0" w:lineRule="atLeast"/>
+              <w:rPr>
+                <w:rFonts w:ascii="Times New Roman" w:eastAsia="Times New Roman" w:hAnsi="Times New Roman" w:cs="Times New Roman"/>
+                <w:sz w:val="24"/>
+                <w:szCs w:val="24"/>
+                <w:lang w:eastAsia="es-VE"/>
+              </w:rPr>
+            </w:pPr>
+          </w:p>
+        </w:tc>
+      </w:tr>
+    </w:tbl>
+    <w:p/>
+    <w:p>
+      <w:r>
+        <w:br w:type="page"/>
+      </w:r>
+    </w:p>
+    <w:p>
+      <w:r>
+        <w:rPr>
+          <w:noProof/>
+          <w:lang w:eastAsia="es-VE"/>
+        </w:rPr>
+        <w:lastRenderedPageBreak/>
+        <w:drawing>
+          <wp:inline distT="0" distB="0" distL="0" distR="0">
+            <wp:extent cx="5302250" cy="2060575"/>
+            <wp:effectExtent l="0" t="0" r="0" b="0"/>
+            <wp:docPr id="12" name="Imagen 12" descr="C:\Users\Rafael\Desktop\Paginas web\Pagina Estudiantil-Foro\Artefactos\Casos de uso\UC5.png"/>
+            <wp:cNvGraphicFramePr>
+              <a:graphicFrameLocks xmlns:a="http://schemas.openxmlformats.org/drawingml/2006/main" noChangeAspect="1"/>
+            </wp:cNvGraphicFramePr>
+            <a:graphic xmlns:a="http://schemas.openxmlformats.org/drawingml/2006/main">
+              <a:graphicData uri="http://schemas.openxmlformats.org/drawingml/2006/picture">
+                <pic:pic xmlns:pic="http://schemas.openxmlformats.org/drawingml/2006/picture">
+                  <pic:nvPicPr>
+                    <pic:cNvPr id="0" name="Picture 11" descr="C:\Users\Rafael\Desktop\Paginas web\Pagina Estudiantil-Foro\Artefactos\Casos de uso\UC5.png"/>
+                    <pic:cNvPicPr>
+                      <a:picLocks noChangeAspect="1" noChangeArrowheads="1"/>
+                    </pic:cNvPicPr>
+                  </pic:nvPicPr>
+                  <pic:blipFill>
+                    <a:blip r:embed="rId10">
+                      <a:extLst>
+                        <a:ext uri="{28A0092B-C50C-407E-A947-70E740481C1C}">
+                          <a14:useLocalDpi xmlns:a14="http://schemas.microsoft.com/office/drawing/2010/main" val="0"/>
+                        </a:ext>
+                      </a:extLst>
+                    </a:blip>
+                    <a:srcRect/>
+                    <a:stretch>
+                      <a:fillRect/>
+                    </a:stretch>
+                  </pic:blipFill>
+                  <pic:spPr bwMode="auto">
+                    <a:xfrm>
+                      <a:off x="0" y="0"/>
+                      <a:ext cx="5302250" cy="2060575"/>
+                    </a:xfrm>
+                    <a:prstGeom prst="rect">
+                      <a:avLst/>
+                    </a:prstGeom>
+                    <a:noFill/>
+                    <a:ln>
+                      <a:noFill/>
+                    </a:ln>
+                  </pic:spPr>
+                </pic:pic>
+              </a:graphicData>
+            </a:graphic>
+          </wp:inline>
+        </w:drawing>
+      </w:r>
+    </w:p>
+    <w:tbl>
+      <w:tblPr>
+        <w:tblW w:w="0" w:type="auto"/>
+        <w:tblCellMar>
+          <w:top w:w="15" w:type="dxa"/>
+          <w:left w:w="15" w:type="dxa"/>
+          <w:bottom w:w="15" w:type="dxa"/>
+          <w:right w:w="15" w:type="dxa"/>
+        </w:tblCellMar>
+        <w:tblLook w:val="04A0" w:firstRow="1" w:lastRow="0" w:firstColumn="1" w:lastColumn="0" w:noHBand="0" w:noVBand="1"/>
+      </w:tblPr>
+      <w:tblGrid>
+        <w:gridCol w:w="3047"/>
+        <w:gridCol w:w="6021"/>
+      </w:tblGrid>
+      <w:tr>
+        <w:tc>
+          <w:tcPr>
+            <w:tcW w:w="0" w:type="auto"/>
+            <w:tcBorders>
+              <w:top w:val="single" w:sz="4" w:space="0" w:color="000000"/>
+              <w:left w:val="single" w:sz="4" w:space="0" w:color="000000"/>
+              <w:bottom w:val="single" w:sz="4" w:space="0" w:color="000000"/>
+              <w:right w:val="single" w:sz="4" w:space="0" w:color="000000"/>
+            </w:tcBorders>
+            <w:tcMar>
+              <w:top w:w="0" w:type="dxa"/>
+              <w:left w:w="115" w:type="dxa"/>
+              <w:bottom w:w="0" w:type="dxa"/>
+              <w:right w:w="115" w:type="dxa"/>
+            </w:tcMar>
+            <w:hideMark/>
+          </w:tcPr>
+          <w:p>
+            <w:pPr>
+              <w:spacing w:after="0" w:line="0" w:lineRule="atLeast"/>
+              <w:rPr>
+                <w:rFonts w:ascii="Times New Roman" w:eastAsia="Times New Roman" w:hAnsi="Times New Roman" w:cs="Times New Roman"/>
+                <w:sz w:val="24"/>
+                <w:szCs w:val="24"/>
+                <w:lang w:eastAsia="es-VE"/>
+              </w:rPr>
+            </w:pPr>
+            <w:r>
+              <w:rPr>
+                <w:rFonts w:ascii="Calibri" w:eastAsia="Times New Roman" w:hAnsi="Calibri" w:cs="Calibri"/>
+                <w:color w:val="000000"/>
+                <w:lang w:eastAsia="es-VE"/>
+              </w:rPr>
+              <w:t>Nombre:</w:t>
+            </w:r>
+          </w:p>
+        </w:tc>
+        <w:tc>
+          <w:tcPr>
+            <w:tcW w:w="0" w:type="auto"/>
+            <w:tcBorders>
+              <w:top w:val="single" w:sz="4" w:space="0" w:color="000000"/>
+              <w:left w:val="single" w:sz="4" w:space="0" w:color="000000"/>
+              <w:bottom w:val="single" w:sz="4" w:space="0" w:color="000000"/>
+              <w:right w:val="single" w:sz="4" w:space="0" w:color="000000"/>
+            </w:tcBorders>
+            <w:tcMar>
+              <w:top w:w="0" w:type="dxa"/>
+              <w:left w:w="115" w:type="dxa"/>
+              <w:bottom w:w="0" w:type="dxa"/>
+              <w:right w:w="115" w:type="dxa"/>
+            </w:tcMar>
+            <w:hideMark/>
+          </w:tcPr>
+          <w:p>
+            <w:pPr>
+              <w:spacing w:after="0" w:line="0" w:lineRule="atLeast"/>
+              <w:rPr>
+                <w:rFonts w:ascii="Times New Roman" w:eastAsia="Times New Roman" w:hAnsi="Times New Roman" w:cs="Times New Roman"/>
+                <w:sz w:val="24"/>
+                <w:szCs w:val="24"/>
+                <w:lang w:eastAsia="es-VE"/>
+              </w:rPr>
+            </w:pPr>
+            <w:r>
+              <w:rPr>
+                <w:rFonts w:ascii="Calibri" w:eastAsia="Times New Roman" w:hAnsi="Calibri" w:cs="Calibri"/>
+                <w:color w:val="000000"/>
+                <w:lang w:eastAsia="es-VE"/>
+              </w:rPr>
+              <w:t>5</w:t>
+            </w:r>
+            <w:r>
+              <w:rPr>
+                <w:rFonts w:ascii="Calibri" w:eastAsia="Times New Roman" w:hAnsi="Calibri" w:cs="Calibri"/>
+                <w:color w:val="000000"/>
+                <w:lang w:eastAsia="es-VE"/>
+              </w:rPr>
+              <w:t>.-</w:t>
+            </w:r>
+            <w:r>
+              <w:rPr>
+                <w:rFonts w:ascii="Calibri" w:eastAsia="Times New Roman" w:hAnsi="Calibri" w:cs="Calibri"/>
+                <w:color w:val="000000"/>
+                <w:lang w:eastAsia="es-VE"/>
+              </w:rPr>
+              <w:t>Descargar Material</w:t>
+            </w:r>
+          </w:p>
+        </w:tc>
+      </w:tr>
+      <w:tr>
+        <w:tc>
+          <w:tcPr>
+            <w:tcW w:w="0" w:type="auto"/>
+            <w:tcBorders>
+              <w:top w:val="single" w:sz="4" w:space="0" w:color="000000"/>
+              <w:left w:val="single" w:sz="4" w:space="0" w:color="000000"/>
+              <w:bottom w:val="single" w:sz="4" w:space="0" w:color="000000"/>
+              <w:right w:val="single" w:sz="4" w:space="0" w:color="000000"/>
+            </w:tcBorders>
+            <w:tcMar>
+              <w:top w:w="0" w:type="dxa"/>
+              <w:left w:w="115" w:type="dxa"/>
+              <w:bottom w:w="0" w:type="dxa"/>
+              <w:right w:w="115" w:type="dxa"/>
+            </w:tcMar>
+            <w:hideMark/>
+          </w:tcPr>
+          <w:p>
+            <w:pPr>
+              <w:spacing w:after="0" w:line="0" w:lineRule="atLeast"/>
+              <w:rPr>
+                <w:rFonts w:ascii="Times New Roman" w:eastAsia="Times New Roman" w:hAnsi="Times New Roman" w:cs="Times New Roman"/>
+                <w:sz w:val="24"/>
+                <w:szCs w:val="24"/>
+                <w:lang w:eastAsia="es-VE"/>
+              </w:rPr>
+            </w:pPr>
+            <w:r>
+              <w:rPr>
+                <w:rFonts w:ascii="Calibri" w:eastAsia="Times New Roman" w:hAnsi="Calibri" w:cs="Calibri"/>
+                <w:color w:val="000000"/>
+                <w:lang w:eastAsia="es-VE"/>
+              </w:rPr>
+              <w:t>Autor:</w:t>
+            </w:r>
+          </w:p>
+        </w:tc>
+        <w:tc>
+          <w:tcPr>
+            <w:tcW w:w="0" w:type="auto"/>
+            <w:tcBorders>
+              <w:top w:val="single" w:sz="4" w:space="0" w:color="000000"/>
+              <w:left w:val="single" w:sz="4" w:space="0" w:color="000000"/>
+              <w:bottom w:val="single" w:sz="4" w:space="0" w:color="000000"/>
+              <w:right w:val="single" w:sz="4" w:space="0" w:color="000000"/>
+            </w:tcBorders>
+            <w:tcMar>
+              <w:top w:w="0" w:type="dxa"/>
+              <w:left w:w="115" w:type="dxa"/>
+              <w:bottom w:w="0" w:type="dxa"/>
+              <w:right w:w="115" w:type="dxa"/>
+            </w:tcMar>
+            <w:hideMark/>
+          </w:tcPr>
+          <w:p>
+            <w:pPr>
+              <w:spacing w:after="0" w:line="0" w:lineRule="atLeast"/>
+              <w:rPr>
+                <w:rFonts w:ascii="Times New Roman" w:eastAsia="Times New Roman" w:hAnsi="Times New Roman" w:cs="Times New Roman"/>
+                <w:sz w:val="24"/>
+                <w:szCs w:val="24"/>
+                <w:lang w:eastAsia="es-VE"/>
+              </w:rPr>
+            </w:pPr>
+            <w:r>
+              <w:rPr>
+                <w:rFonts w:ascii="Calibri" w:eastAsia="Times New Roman" w:hAnsi="Calibri" w:cs="Calibri"/>
+                <w:color w:val="000000"/>
+                <w:lang w:eastAsia="es-VE"/>
+              </w:rPr>
+              <w:t>Rafael Vásquez</w:t>
+            </w:r>
+          </w:p>
+        </w:tc>
+      </w:tr>
+      <w:tr>
+        <w:tc>
+          <w:tcPr>
+            <w:tcW w:w="0" w:type="auto"/>
+            <w:tcBorders>
+              <w:top w:val="single" w:sz="4" w:space="0" w:color="000000"/>
+              <w:left w:val="single" w:sz="4" w:space="0" w:color="000000"/>
+              <w:bottom w:val="single" w:sz="4" w:space="0" w:color="000000"/>
+              <w:right w:val="single" w:sz="4" w:space="0" w:color="000000"/>
+            </w:tcBorders>
+            <w:tcMar>
+              <w:top w:w="0" w:type="dxa"/>
+              <w:left w:w="115" w:type="dxa"/>
+              <w:bottom w:w="0" w:type="dxa"/>
+              <w:right w:w="115" w:type="dxa"/>
+            </w:tcMar>
+            <w:hideMark/>
+          </w:tcPr>
+          <w:p>
+            <w:pPr>
+              <w:spacing w:after="0" w:line="0" w:lineRule="atLeast"/>
+              <w:rPr>
+                <w:rFonts w:ascii="Times New Roman" w:eastAsia="Times New Roman" w:hAnsi="Times New Roman" w:cs="Times New Roman"/>
+                <w:sz w:val="24"/>
+                <w:szCs w:val="24"/>
+                <w:lang w:eastAsia="es-VE"/>
+              </w:rPr>
+            </w:pPr>
+            <w:r>
+              <w:rPr>
+                <w:rFonts w:ascii="Calibri" w:eastAsia="Times New Roman" w:hAnsi="Calibri" w:cs="Calibri"/>
+                <w:color w:val="000000"/>
+                <w:lang w:eastAsia="es-VE"/>
+              </w:rPr>
+              <w:t>Fecha:</w:t>
+            </w:r>
+          </w:p>
+        </w:tc>
+        <w:tc>
+          <w:tcPr>
+            <w:tcW w:w="0" w:type="auto"/>
+            <w:tcBorders>
+              <w:top w:val="single" w:sz="4" w:space="0" w:color="000000"/>
+              <w:left w:val="single" w:sz="4" w:space="0" w:color="000000"/>
+              <w:bottom w:val="single" w:sz="4" w:space="0" w:color="000000"/>
+              <w:right w:val="single" w:sz="4" w:space="0" w:color="000000"/>
+            </w:tcBorders>
+            <w:tcMar>
+              <w:top w:w="0" w:type="dxa"/>
+              <w:left w:w="115" w:type="dxa"/>
+              <w:bottom w:w="0" w:type="dxa"/>
+              <w:right w:w="115" w:type="dxa"/>
+            </w:tcMar>
+            <w:hideMark/>
+          </w:tcPr>
+          <w:p>
+            <w:pPr>
+              <w:spacing w:after="0" w:line="0" w:lineRule="atLeast"/>
+              <w:rPr>
+                <w:rFonts w:ascii="Times New Roman" w:eastAsia="Times New Roman" w:hAnsi="Times New Roman" w:cs="Times New Roman"/>
+                <w:sz w:val="24"/>
+                <w:szCs w:val="24"/>
+                <w:lang w:eastAsia="es-VE"/>
+              </w:rPr>
+            </w:pPr>
+            <w:r>
+              <w:rPr>
+                <w:rFonts w:ascii="Calibri" w:eastAsia="Times New Roman" w:hAnsi="Calibri" w:cs="Calibri"/>
+                <w:color w:val="000000"/>
+                <w:lang w:eastAsia="es-VE"/>
+              </w:rPr>
+              <w:t>17/06/2017</w:t>
+            </w:r>
+          </w:p>
+        </w:tc>
+      </w:tr>
+      <w:tr>
+        <w:tc>
+          <w:tcPr>
+            <w:tcW w:w="0" w:type="auto"/>
+            <w:gridSpan w:val="2"/>
+            <w:tcBorders>
+              <w:top w:val="single" w:sz="4" w:space="0" w:color="000000"/>
+              <w:left w:val="single" w:sz="4" w:space="0" w:color="000000"/>
+              <w:bottom w:val="single" w:sz="4" w:space="0" w:color="000000"/>
+              <w:right w:val="single" w:sz="4" w:space="0" w:color="000000"/>
+            </w:tcBorders>
+            <w:tcMar>
+              <w:top w:w="0" w:type="dxa"/>
+              <w:left w:w="115" w:type="dxa"/>
+              <w:bottom w:w="0" w:type="dxa"/>
+              <w:right w:w="115" w:type="dxa"/>
+            </w:tcMar>
+            <w:hideMark/>
+          </w:tcPr>
+          <w:p>
+            <w:pPr>
+              <w:spacing w:after="0" w:line="240" w:lineRule="auto"/>
+              <w:rPr>
+                <w:rFonts w:ascii="Times New Roman" w:eastAsia="Times New Roman" w:hAnsi="Times New Roman" w:cs="Times New Roman"/>
+                <w:sz w:val="24"/>
+                <w:szCs w:val="24"/>
+                <w:lang w:eastAsia="es-VE"/>
+              </w:rPr>
+            </w:pPr>
+            <w:r>
+              <w:rPr>
+                <w:rFonts w:ascii="Calibri" w:eastAsia="Times New Roman" w:hAnsi="Calibri" w:cs="Calibri"/>
+                <w:color w:val="000000"/>
+                <w:lang w:eastAsia="es-VE"/>
+              </w:rPr>
+              <w:t xml:space="preserve">Descripción: </w:t>
+            </w:r>
+            <w:r>
+              <w:rPr>
+                <w:rFonts w:ascii="Calibri" w:eastAsia="Times New Roman" w:hAnsi="Calibri" w:cs="Calibri"/>
+                <w:color w:val="000000"/>
+                <w:lang w:eastAsia="es-VE"/>
+              </w:rPr>
+              <w:t>El usuario puede descargar el material disponible</w:t>
+            </w:r>
+            <w:r>
+              <w:rPr>
+                <w:rFonts w:ascii="Calibri" w:eastAsia="Times New Roman" w:hAnsi="Calibri" w:cs="Calibri"/>
+                <w:color w:val="000000"/>
+                <w:lang w:eastAsia="es-VE"/>
+              </w:rPr>
+              <w:t xml:space="preserve"> para su facultad</w:t>
+            </w:r>
+            <w:r>
+              <w:rPr>
+                <w:rFonts w:ascii="Calibri" w:eastAsia="Times New Roman" w:hAnsi="Calibri" w:cs="Calibri"/>
+                <w:color w:val="000000"/>
+                <w:lang w:eastAsia="es-VE"/>
+              </w:rPr>
+              <w:t>.</w:t>
+            </w:r>
+            <w:r>
+              <w:rPr>
+                <w:rFonts w:ascii="Times New Roman" w:eastAsia="Times New Roman" w:hAnsi="Times New Roman" w:cs="Times New Roman"/>
+                <w:sz w:val="24"/>
+                <w:szCs w:val="24"/>
+                <w:lang w:eastAsia="es-VE"/>
+              </w:rPr>
+              <w:t xml:space="preserve"> </w:t>
+            </w:r>
+          </w:p>
+        </w:tc>
+      </w:tr>
+      <w:tr>
+        <w:tc>
+          <w:tcPr>
+            <w:tcW w:w="0" w:type="auto"/>
+            <w:gridSpan w:val="2"/>
+            <w:tcBorders>
+              <w:top w:val="single" w:sz="4" w:space="0" w:color="000000"/>
+              <w:left w:val="single" w:sz="4" w:space="0" w:color="000000"/>
+              <w:bottom w:val="single" w:sz="4" w:space="0" w:color="000000"/>
+              <w:right w:val="single" w:sz="4" w:space="0" w:color="000000"/>
+            </w:tcBorders>
+            <w:tcMar>
+              <w:top w:w="0" w:type="dxa"/>
+              <w:left w:w="115" w:type="dxa"/>
+              <w:bottom w:w="0" w:type="dxa"/>
+              <w:right w:w="115" w:type="dxa"/>
+            </w:tcMar>
+            <w:hideMark/>
+          </w:tcPr>
+          <w:p>
+            <w:pPr>
+              <w:spacing w:after="0" w:line="240" w:lineRule="auto"/>
+              <w:rPr>
+                <w:rFonts w:ascii="Times New Roman" w:eastAsia="Times New Roman" w:hAnsi="Times New Roman" w:cs="Times New Roman"/>
+                <w:sz w:val="24"/>
+                <w:szCs w:val="24"/>
+                <w:lang w:eastAsia="es-VE"/>
+              </w:rPr>
+            </w:pPr>
+            <w:r>
+              <w:rPr>
+                <w:rFonts w:ascii="Calibri" w:eastAsia="Times New Roman" w:hAnsi="Calibri" w:cs="Calibri"/>
+                <w:color w:val="000000"/>
+                <w:lang w:eastAsia="es-VE"/>
+              </w:rPr>
+              <w:t>Actores: Usuario autenticado.</w:t>
+            </w:r>
+          </w:p>
+          <w:p>
+            <w:pPr>
+              <w:spacing w:after="0" w:line="0" w:lineRule="atLeast"/>
+              <w:rPr>
+                <w:rFonts w:ascii="Times New Roman" w:eastAsia="Times New Roman" w:hAnsi="Times New Roman" w:cs="Times New Roman"/>
+                <w:sz w:val="24"/>
+                <w:szCs w:val="24"/>
+                <w:lang w:eastAsia="es-VE"/>
+              </w:rPr>
+            </w:pPr>
+          </w:p>
+        </w:tc>
+      </w:tr>
+      <w:tr>
+        <w:tc>
+          <w:tcPr>
+            <w:tcW w:w="0" w:type="auto"/>
+            <w:gridSpan w:val="2"/>
+            <w:tcBorders>
+              <w:top w:val="single" w:sz="4" w:space="0" w:color="000000"/>
+              <w:left w:val="single" w:sz="4" w:space="0" w:color="000000"/>
+              <w:bottom w:val="single" w:sz="4" w:space="0" w:color="000000"/>
+              <w:right w:val="single" w:sz="4" w:space="0" w:color="000000"/>
+            </w:tcBorders>
+            <w:tcMar>
+              <w:top w:w="0" w:type="dxa"/>
+              <w:left w:w="115" w:type="dxa"/>
+              <w:bottom w:w="0" w:type="dxa"/>
+              <w:right w:w="115" w:type="dxa"/>
+            </w:tcMar>
+            <w:hideMark/>
+          </w:tcPr>
+          <w:p>
+            <w:pPr>
+              <w:spacing w:after="0" w:line="240" w:lineRule="auto"/>
+              <w:rPr>
+                <w:rFonts w:ascii="Times New Roman" w:eastAsia="Times New Roman" w:hAnsi="Times New Roman" w:cs="Times New Roman"/>
+                <w:sz w:val="24"/>
+                <w:szCs w:val="24"/>
+                <w:lang w:eastAsia="es-VE"/>
+              </w:rPr>
+            </w:pPr>
+            <w:r>
+              <w:rPr>
+                <w:rFonts w:ascii="Calibri" w:eastAsia="Times New Roman" w:hAnsi="Calibri" w:cs="Calibri"/>
+                <w:color w:val="000000"/>
+                <w:lang w:eastAsia="es-VE"/>
+              </w:rPr>
+              <w:t xml:space="preserve">Precondiciones: </w:t>
+            </w:r>
+            <w:r>
+              <w:rPr>
+                <w:rFonts w:ascii="Calibri" w:eastAsia="Times New Roman" w:hAnsi="Calibri" w:cs="Calibri"/>
+                <w:color w:val="000000"/>
+                <w:lang w:eastAsia="es-VE"/>
+              </w:rPr>
+              <w:t>El usuario debe estar registrado y autenticado en el sistema.</w:t>
+            </w:r>
+          </w:p>
+          <w:p>
+            <w:pPr>
+              <w:spacing w:after="0" w:line="0" w:lineRule="atLeast"/>
+              <w:rPr>
+                <w:rFonts w:ascii="Times New Roman" w:eastAsia="Times New Roman" w:hAnsi="Times New Roman" w:cs="Times New Roman"/>
+                <w:sz w:val="24"/>
+                <w:szCs w:val="24"/>
+                <w:lang w:eastAsia="es-VE"/>
+              </w:rPr>
+            </w:pPr>
+          </w:p>
+        </w:tc>
+      </w:tr>
+      <w:tr>
+        <w:trPr>
+          <w:trHeight w:val="340"/>
+        </w:trPr>
+        <w:tc>
+          <w:tcPr>
+            <w:tcW w:w="0" w:type="auto"/>
+            <w:gridSpan w:val="2"/>
+            <w:tcBorders>
+              <w:top w:val="single" w:sz="4" w:space="0" w:color="000000"/>
+              <w:left w:val="single" w:sz="4" w:space="0" w:color="000000"/>
+              <w:bottom w:val="single" w:sz="4" w:space="0" w:color="000000"/>
+              <w:right w:val="single" w:sz="4" w:space="0" w:color="000000"/>
+            </w:tcBorders>
+            <w:tcMar>
+              <w:top w:w="0" w:type="dxa"/>
+              <w:left w:w="115" w:type="dxa"/>
+              <w:bottom w:w="0" w:type="dxa"/>
+              <w:right w:w="115" w:type="dxa"/>
+            </w:tcMar>
+            <w:hideMark/>
+          </w:tcPr>
+          <w:p>
+            <w:pPr>
+              <w:spacing w:after="0" w:line="240" w:lineRule="auto"/>
+              <w:rPr>
+                <w:rFonts w:ascii="Times New Roman" w:eastAsia="Times New Roman" w:hAnsi="Times New Roman" w:cs="Times New Roman"/>
+                <w:sz w:val="24"/>
+                <w:szCs w:val="24"/>
+                <w:lang w:eastAsia="es-VE"/>
+              </w:rPr>
+            </w:pPr>
+            <w:r>
+              <w:rPr>
+                <w:rFonts w:ascii="Calibri" w:eastAsia="Times New Roman" w:hAnsi="Calibri" w:cs="Calibri"/>
+                <w:color w:val="000000"/>
+                <w:lang w:eastAsia="es-VE"/>
+              </w:rPr>
+              <w:t>Flujo Normal:</w:t>
+            </w:r>
+          </w:p>
+          <w:p>
+            <w:pPr>
+              <w:spacing w:after="0" w:line="240" w:lineRule="auto"/>
+              <w:rPr>
+                <w:rFonts w:ascii="Times New Roman" w:eastAsia="Times New Roman" w:hAnsi="Times New Roman" w:cs="Times New Roman"/>
+                <w:sz w:val="24"/>
+                <w:szCs w:val="24"/>
+                <w:lang w:eastAsia="es-VE"/>
+              </w:rPr>
+            </w:pPr>
+            <w:r>
+              <w:rPr>
+                <w:rFonts w:ascii="Calibri" w:eastAsia="Times New Roman" w:hAnsi="Calibri" w:cs="Calibri"/>
+                <w:color w:val="000000"/>
+                <w:lang w:eastAsia="es-VE"/>
+              </w:rPr>
+              <w:t>1.-</w:t>
+            </w:r>
+            <w:r>
+              <w:rPr>
+                <w:rFonts w:ascii="Calibri" w:eastAsia="Times New Roman" w:hAnsi="Calibri" w:cs="Calibri"/>
+                <w:color w:val="000000"/>
+                <w:lang w:eastAsia="es-VE"/>
+              </w:rPr>
+              <w:t>El usuario hace click en “Descargas”.</w:t>
+            </w:r>
+          </w:p>
+          <w:p>
+            <w:pPr>
+              <w:spacing w:after="0" w:line="240" w:lineRule="auto"/>
+              <w:rPr>
+                <w:rFonts w:ascii="Times New Roman" w:eastAsia="Times New Roman" w:hAnsi="Times New Roman" w:cs="Times New Roman"/>
+                <w:sz w:val="24"/>
+                <w:szCs w:val="24"/>
+                <w:lang w:eastAsia="es-VE"/>
+              </w:rPr>
+            </w:pPr>
+            <w:r>
+              <w:rPr>
+                <w:rFonts w:ascii="Calibri" w:eastAsia="Times New Roman" w:hAnsi="Calibri" w:cs="Calibri"/>
+                <w:color w:val="000000"/>
+                <w:lang w:eastAsia="es-VE"/>
+              </w:rPr>
+              <w:t xml:space="preserve">2.-Aparece una vista nueva con </w:t>
+            </w:r>
+            <w:r>
+              <w:rPr>
+                <w:rFonts w:ascii="Calibri" w:eastAsia="Times New Roman" w:hAnsi="Calibri" w:cs="Calibri"/>
+                <w:color w:val="000000"/>
+                <w:lang w:eastAsia="es-VE"/>
+              </w:rPr>
+              <w:t>una lista ordenada de las materias de la facultad</w:t>
+            </w:r>
+            <w:r>
+              <w:rPr>
+                <w:rFonts w:ascii="Calibri" w:eastAsia="Times New Roman" w:hAnsi="Calibri" w:cs="Calibri"/>
+                <w:color w:val="000000"/>
+                <w:lang w:eastAsia="es-VE"/>
+              </w:rPr>
+              <w:t>.</w:t>
+            </w:r>
+          </w:p>
+          <w:p>
+            <w:pPr>
+              <w:spacing w:after="0" w:line="240" w:lineRule="auto"/>
+              <w:rPr>
+                <w:rFonts w:ascii="Calibri" w:eastAsia="Times New Roman" w:hAnsi="Calibri" w:cs="Calibri"/>
+                <w:color w:val="000000"/>
+                <w:lang w:eastAsia="es-VE"/>
+              </w:rPr>
+            </w:pPr>
+            <w:r>
+              <w:rPr>
+                <w:rFonts w:ascii="Calibri" w:eastAsia="Times New Roman" w:hAnsi="Calibri" w:cs="Calibri"/>
+                <w:color w:val="000000"/>
+                <w:lang w:eastAsia="es-VE"/>
+              </w:rPr>
+              <w:t>3.-El</w:t>
+            </w:r>
+            <w:r>
+              <w:rPr>
+                <w:rFonts w:ascii="Calibri" w:eastAsia="Times New Roman" w:hAnsi="Calibri" w:cs="Calibri"/>
+                <w:color w:val="000000"/>
+                <w:lang w:eastAsia="es-VE"/>
+              </w:rPr>
+              <w:t xml:space="preserve"> usuario</w:t>
+            </w:r>
+            <w:r>
+              <w:rPr>
+                <w:rFonts w:ascii="Calibri" w:eastAsia="Times New Roman" w:hAnsi="Calibri" w:cs="Calibri"/>
+                <w:color w:val="000000"/>
+                <w:lang w:eastAsia="es-VE"/>
+              </w:rPr>
+              <w:t xml:space="preserve"> </w:t>
+            </w:r>
+            <w:r>
+              <w:rPr>
+                <w:rFonts w:ascii="Calibri" w:eastAsia="Times New Roman" w:hAnsi="Calibri" w:cs="Calibri"/>
+                <w:color w:val="000000"/>
+                <w:lang w:eastAsia="es-VE"/>
+              </w:rPr>
+              <w:t>selecciona una materia.</w:t>
+            </w:r>
+          </w:p>
+          <w:p>
+            <w:pPr>
+              <w:spacing w:after="0" w:line="240" w:lineRule="auto"/>
+              <w:rPr>
+                <w:rFonts w:ascii="Calibri" w:eastAsia="Times New Roman" w:hAnsi="Calibri" w:cs="Calibri"/>
+                <w:color w:val="000000"/>
+                <w:lang w:eastAsia="es-VE"/>
+              </w:rPr>
+            </w:pPr>
+            <w:r>
+              <w:rPr>
+                <w:rFonts w:ascii="Calibri" w:eastAsia="Times New Roman" w:hAnsi="Calibri" w:cs="Calibri"/>
+                <w:color w:val="000000"/>
+                <w:lang w:eastAsia="es-VE"/>
+              </w:rPr>
+              <w:t xml:space="preserve">4.-Se despliega una nueva interfaz en la que el usuario puede escoger que tipo de recurso descargar (libro, quiz, examen, material didáctico, </w:t>
+            </w:r>
+            <w:r>
+              <w:rPr>
+                <w:rFonts w:ascii="Calibri" w:eastAsia="Times New Roman" w:hAnsi="Calibri" w:cs="Calibri"/>
+                <w:color w:val="000000"/>
+                <w:lang w:eastAsia="es-VE"/>
+              </w:rPr>
+              <w:t>etc.</w:t>
+            </w:r>
+            <w:r>
+              <w:rPr>
+                <w:rFonts w:ascii="Calibri" w:eastAsia="Times New Roman" w:hAnsi="Calibri" w:cs="Calibri"/>
+                <w:color w:val="000000"/>
+                <w:lang w:eastAsia="es-VE"/>
+              </w:rPr>
+              <w:t>) y los links de descarga.</w:t>
+            </w:r>
+          </w:p>
+          <w:p>
+            <w:pPr>
+              <w:spacing w:after="0" w:line="240" w:lineRule="auto"/>
+              <w:rPr>
+                <w:rFonts w:ascii="Times New Roman" w:eastAsia="Times New Roman" w:hAnsi="Times New Roman" w:cs="Times New Roman"/>
+                <w:sz w:val="24"/>
+                <w:szCs w:val="24"/>
+                <w:lang w:eastAsia="es-VE"/>
+              </w:rPr>
+            </w:pPr>
+            <w:r>
+              <w:rPr>
+                <w:rFonts w:ascii="Calibri" w:eastAsia="Times New Roman" w:hAnsi="Calibri" w:cs="Calibri"/>
+                <w:color w:val="000000"/>
+                <w:lang w:eastAsia="es-VE"/>
+              </w:rPr>
+              <w:t>5.- El usuario hace click en algún link y se inicia la descarga.</w:t>
+            </w:r>
+          </w:p>
+          <w:p>
+            <w:pPr>
+              <w:spacing w:after="0" w:line="240" w:lineRule="auto"/>
+              <w:rPr>
+                <w:rFonts w:ascii="Calibri" w:eastAsia="Times New Roman" w:hAnsi="Calibri" w:cs="Calibri"/>
+                <w:color w:val="000000"/>
+                <w:lang w:eastAsia="es-VE"/>
+              </w:rPr>
+            </w:pPr>
+          </w:p>
+        </w:tc>
+      </w:tr>
+      <w:tr>
+        <w:tc>
+          <w:tcPr>
+            <w:tcW w:w="0" w:type="auto"/>
+            <w:gridSpan w:val="2"/>
+            <w:tcBorders>
+              <w:top w:val="single" w:sz="4" w:space="0" w:color="000000"/>
+              <w:left w:val="single" w:sz="4" w:space="0" w:color="000000"/>
+              <w:bottom w:val="single" w:sz="4" w:space="0" w:color="000000"/>
+              <w:right w:val="single" w:sz="4" w:space="0" w:color="000000"/>
+            </w:tcBorders>
+            <w:tcMar>
+              <w:top w:w="0" w:type="dxa"/>
+              <w:left w:w="115" w:type="dxa"/>
+              <w:bottom w:w="0" w:type="dxa"/>
+              <w:right w:w="115" w:type="dxa"/>
+            </w:tcMar>
+            <w:hideMark/>
+          </w:tcPr>
+          <w:p>
+            <w:pPr>
+              <w:spacing w:after="0" w:line="240" w:lineRule="auto"/>
+              <w:rPr>
+                <w:rFonts w:ascii="Times New Roman" w:eastAsia="Times New Roman" w:hAnsi="Times New Roman" w:cs="Times New Roman"/>
+                <w:sz w:val="24"/>
+                <w:szCs w:val="24"/>
+                <w:lang w:eastAsia="es-VE"/>
+              </w:rPr>
+            </w:pPr>
+            <w:r>
+              <w:rPr>
+                <w:rFonts w:ascii="Calibri" w:eastAsia="Times New Roman" w:hAnsi="Calibri" w:cs="Calibri"/>
+                <w:color w:val="000000"/>
+                <w:lang w:eastAsia="es-VE"/>
+              </w:rPr>
+              <w:t>Flujo Alternativo:</w:t>
+            </w:r>
+          </w:p>
+          <w:p>
+            <w:pPr>
+              <w:spacing w:after="0" w:line="0" w:lineRule="atLeast"/>
+              <w:rPr>
+                <w:rFonts w:ascii="Times New Roman" w:eastAsia="Times New Roman" w:hAnsi="Times New Roman" w:cs="Times New Roman"/>
+                <w:sz w:val="24"/>
+                <w:szCs w:val="24"/>
+                <w:lang w:eastAsia="es-VE"/>
+              </w:rPr>
+            </w:pPr>
+          </w:p>
+        </w:tc>
+      </w:tr>
+      <w:tr>
+        <w:tc>
+          <w:tcPr>
+            <w:tcW w:w="0" w:type="auto"/>
+            <w:gridSpan w:val="2"/>
+            <w:tcBorders>
+              <w:top w:val="single" w:sz="4" w:space="0" w:color="000000"/>
+              <w:left w:val="single" w:sz="4" w:space="0" w:color="000000"/>
+              <w:bottom w:val="single" w:sz="4" w:space="0" w:color="000000"/>
+              <w:right w:val="single" w:sz="4" w:space="0" w:color="000000"/>
+            </w:tcBorders>
+            <w:tcMar>
+              <w:top w:w="0" w:type="dxa"/>
+              <w:left w:w="115" w:type="dxa"/>
+              <w:bottom w:w="0" w:type="dxa"/>
+              <w:right w:w="115" w:type="dxa"/>
+            </w:tcMar>
+            <w:hideMark/>
+          </w:tcPr>
+          <w:p>
+            <w:pPr>
+              <w:spacing w:after="0" w:line="240" w:lineRule="auto"/>
+              <w:rPr>
+                <w:rFonts w:ascii="Times New Roman" w:eastAsia="Times New Roman" w:hAnsi="Times New Roman" w:cs="Times New Roman"/>
+                <w:sz w:val="24"/>
+                <w:szCs w:val="24"/>
+                <w:lang w:eastAsia="es-VE"/>
+              </w:rPr>
+            </w:pPr>
+            <w:r>
+              <w:rPr>
+                <w:rFonts w:ascii="Calibri" w:eastAsia="Times New Roman" w:hAnsi="Calibri" w:cs="Calibri"/>
+                <w:color w:val="000000"/>
+                <w:lang w:eastAsia="es-VE"/>
+              </w:rPr>
+              <w:t>Pos</w:t>
+            </w:r>
+            <w:r>
+              <w:rPr>
+                <w:rFonts w:ascii="Calibri" w:eastAsia="Times New Roman" w:hAnsi="Calibri" w:cs="Calibri"/>
+                <w:color w:val="000000"/>
+                <w:lang w:eastAsia="es-VE"/>
+              </w:rPr>
+              <w:t xml:space="preserve">t </w:t>
+            </w:r>
+            <w:r>
+              <w:rPr>
+                <w:rFonts w:ascii="Calibri" w:eastAsia="Times New Roman" w:hAnsi="Calibri" w:cs="Calibri"/>
+                <w:color w:val="000000"/>
+                <w:lang w:eastAsia="es-VE"/>
+              </w:rPr>
+              <w:t>condiciones:</w:t>
+            </w:r>
+          </w:p>
+          <w:p>
+            <w:pPr>
+              <w:spacing w:after="0" w:line="0" w:lineRule="atLeast"/>
+              <w:rPr>
+                <w:rFonts w:ascii="Times New Roman" w:eastAsia="Times New Roman" w:hAnsi="Times New Roman" w:cs="Times New Roman"/>
+                <w:sz w:val="24"/>
+                <w:szCs w:val="24"/>
+                <w:lang w:eastAsia="es-VE"/>
+              </w:rPr>
+            </w:pPr>
+          </w:p>
+        </w:tc>
+      </w:tr>
+    </w:tbl>
+    <w:p/>
+    <w:p>
+      <w:r>
+        <w:br w:type="page"/>
+      </w:r>
+    </w:p>
+    <w:tbl>
+      <w:tblPr>
+        <w:tblW w:w="0" w:type="auto"/>
+        <w:tblCellMar>
+          <w:top w:w="15" w:type="dxa"/>
+          <w:left w:w="15" w:type="dxa"/>
+          <w:bottom w:w="15" w:type="dxa"/>
+          <w:right w:w="15" w:type="dxa"/>
+        </w:tblCellMar>
+        <w:tblLook w:val="04A0" w:firstRow="1" w:lastRow="0" w:firstColumn="1" w:lastColumn="0" w:noHBand="0" w:noVBand="1"/>
+      </w:tblPr>
+      <w:tblGrid>
+        <w:gridCol w:w="2347"/>
+        <w:gridCol w:w="6721"/>
+      </w:tblGrid>
+      <w:tr>
+        <w:tc>
+          <w:tcPr>
+            <w:tcW w:w="0" w:type="auto"/>
+            <w:tcBorders>
+              <w:top w:val="single" w:sz="4" w:space="0" w:color="000000"/>
+              <w:left w:val="single" w:sz="4" w:space="0" w:color="000000"/>
+              <w:bottom w:val="single" w:sz="4" w:space="0" w:color="000000"/>
+              <w:right w:val="single" w:sz="4" w:space="0" w:color="000000"/>
+            </w:tcBorders>
+            <w:tcMar>
+              <w:top w:w="0" w:type="dxa"/>
+              <w:left w:w="115" w:type="dxa"/>
+              <w:bottom w:w="0" w:type="dxa"/>
+              <w:right w:w="115" w:type="dxa"/>
+            </w:tcMar>
+            <w:hideMark/>
+          </w:tcPr>
+          <w:p>
+            <w:pPr>
+              <w:spacing w:after="0" w:line="0" w:lineRule="atLeast"/>
+              <w:rPr>
+                <w:rFonts w:ascii="Times New Roman" w:eastAsia="Times New Roman" w:hAnsi="Times New Roman" w:cs="Times New Roman"/>
+                <w:sz w:val="24"/>
+                <w:szCs w:val="24"/>
+                <w:lang w:eastAsia="es-VE"/>
+              </w:rPr>
+            </w:pPr>
+            <w:r>
+              <w:rPr>
+                <w:rFonts w:ascii="Calibri" w:eastAsia="Times New Roman" w:hAnsi="Calibri" w:cs="Calibri"/>
+                <w:color w:val="000000"/>
+                <w:lang w:eastAsia="es-VE"/>
+              </w:rPr>
+              <w:lastRenderedPageBreak/>
+              <w:t>Nombre:</w:t>
+            </w:r>
+          </w:p>
+        </w:tc>
+        <w:tc>
+          <w:tcPr>
+            <w:tcW w:w="0" w:type="auto"/>
+            <w:tcBorders>
+              <w:top w:val="single" w:sz="4" w:space="0" w:color="000000"/>
+              <w:left w:val="single" w:sz="4" w:space="0" w:color="000000"/>
+              <w:bottom w:val="single" w:sz="4" w:space="0" w:color="000000"/>
+              <w:right w:val="single" w:sz="4" w:space="0" w:color="000000"/>
+            </w:tcBorders>
+            <w:tcMar>
+              <w:top w:w="0" w:type="dxa"/>
+              <w:left w:w="115" w:type="dxa"/>
+              <w:bottom w:w="0" w:type="dxa"/>
+              <w:right w:w="115" w:type="dxa"/>
+            </w:tcMar>
+            <w:hideMark/>
+          </w:tcPr>
+          <w:p>
+            <w:pPr>
+              <w:spacing w:after="0" w:line="0" w:lineRule="atLeast"/>
+              <w:rPr>
+                <w:rFonts w:ascii="Times New Roman" w:eastAsia="Times New Roman" w:hAnsi="Times New Roman" w:cs="Times New Roman"/>
+                <w:sz w:val="24"/>
+                <w:szCs w:val="24"/>
+                <w:lang w:eastAsia="es-VE"/>
+              </w:rPr>
+            </w:pPr>
+            <w:r>
+              <w:rPr>
+                <w:rFonts w:ascii="Calibri" w:eastAsia="Times New Roman" w:hAnsi="Calibri" w:cs="Calibri"/>
+                <w:color w:val="000000"/>
+                <w:lang w:eastAsia="es-VE"/>
+              </w:rPr>
+              <w:t>5</w:t>
+            </w:r>
+            <w:r>
+              <w:rPr>
+                <w:rFonts w:ascii="Calibri" w:eastAsia="Times New Roman" w:hAnsi="Calibri" w:cs="Calibri"/>
+                <w:color w:val="000000"/>
+                <w:lang w:eastAsia="es-VE"/>
+              </w:rPr>
+              <w:t>.</w:t>
+            </w:r>
+            <w:r>
+              <w:rPr>
+                <w:rFonts w:ascii="Calibri" w:eastAsia="Times New Roman" w:hAnsi="Calibri" w:cs="Calibri"/>
+                <w:color w:val="000000"/>
+                <w:lang w:eastAsia="es-VE"/>
+              </w:rPr>
+              <w:t>1</w:t>
+            </w:r>
+            <w:r>
+              <w:rPr>
+                <w:rFonts w:ascii="Calibri" w:eastAsia="Times New Roman" w:hAnsi="Calibri" w:cs="Calibri"/>
+                <w:color w:val="000000"/>
+                <w:lang w:eastAsia="es-VE"/>
+              </w:rPr>
+              <w:t>-</w:t>
+            </w:r>
+            <w:r>
+              <w:rPr>
+                <w:rFonts w:ascii="Calibri" w:eastAsia="Times New Roman" w:hAnsi="Calibri" w:cs="Calibri"/>
+                <w:color w:val="000000"/>
+                <w:lang w:eastAsia="es-VE"/>
+              </w:rPr>
+              <w:t>Ver contenido de otra facultad.</w:t>
+            </w:r>
+          </w:p>
+        </w:tc>
+      </w:tr>
+      <w:tr>
+        <w:tc>
+          <w:tcPr>
+            <w:tcW w:w="0" w:type="auto"/>
+            <w:tcBorders>
+              <w:top w:val="single" w:sz="4" w:space="0" w:color="000000"/>
+              <w:left w:val="single" w:sz="4" w:space="0" w:color="000000"/>
+              <w:bottom w:val="single" w:sz="4" w:space="0" w:color="000000"/>
+              <w:right w:val="single" w:sz="4" w:space="0" w:color="000000"/>
+            </w:tcBorders>
+            <w:tcMar>
+              <w:top w:w="0" w:type="dxa"/>
+              <w:left w:w="115" w:type="dxa"/>
+              <w:bottom w:w="0" w:type="dxa"/>
+              <w:right w:w="115" w:type="dxa"/>
+            </w:tcMar>
+            <w:hideMark/>
+          </w:tcPr>
+          <w:p>
+            <w:pPr>
+              <w:spacing w:after="0" w:line="0" w:lineRule="atLeast"/>
+              <w:rPr>
+                <w:rFonts w:ascii="Times New Roman" w:eastAsia="Times New Roman" w:hAnsi="Times New Roman" w:cs="Times New Roman"/>
+                <w:sz w:val="24"/>
+                <w:szCs w:val="24"/>
+                <w:lang w:eastAsia="es-VE"/>
+              </w:rPr>
+            </w:pPr>
+            <w:r>
+              <w:rPr>
+                <w:rFonts w:ascii="Calibri" w:eastAsia="Times New Roman" w:hAnsi="Calibri" w:cs="Calibri"/>
+                <w:color w:val="000000"/>
+                <w:lang w:eastAsia="es-VE"/>
+              </w:rPr>
+              <w:t>Autor:</w:t>
+            </w:r>
+          </w:p>
+        </w:tc>
+        <w:tc>
+          <w:tcPr>
+            <w:tcW w:w="0" w:type="auto"/>
+            <w:tcBorders>
+              <w:top w:val="single" w:sz="4" w:space="0" w:color="000000"/>
+              <w:left w:val="single" w:sz="4" w:space="0" w:color="000000"/>
+              <w:bottom w:val="single" w:sz="4" w:space="0" w:color="000000"/>
+              <w:right w:val="single" w:sz="4" w:space="0" w:color="000000"/>
+            </w:tcBorders>
+            <w:tcMar>
+              <w:top w:w="0" w:type="dxa"/>
+              <w:left w:w="115" w:type="dxa"/>
+              <w:bottom w:w="0" w:type="dxa"/>
+              <w:right w:w="115" w:type="dxa"/>
+            </w:tcMar>
+            <w:hideMark/>
+          </w:tcPr>
+          <w:p>
+            <w:pPr>
+              <w:spacing w:after="0" w:line="0" w:lineRule="atLeast"/>
+              <w:rPr>
+                <w:rFonts w:ascii="Times New Roman" w:eastAsia="Times New Roman" w:hAnsi="Times New Roman" w:cs="Times New Roman"/>
+                <w:sz w:val="24"/>
+                <w:szCs w:val="24"/>
+                <w:lang w:eastAsia="es-VE"/>
+              </w:rPr>
+            </w:pPr>
+            <w:r>
+              <w:rPr>
+                <w:rFonts w:ascii="Calibri" w:eastAsia="Times New Roman" w:hAnsi="Calibri" w:cs="Calibri"/>
+                <w:color w:val="000000"/>
+                <w:lang w:eastAsia="es-VE"/>
+              </w:rPr>
+              <w:t>Rafael Vásquez</w:t>
+            </w:r>
+          </w:p>
+        </w:tc>
+      </w:tr>
+      <w:tr>
+        <w:tc>
+          <w:tcPr>
+            <w:tcW w:w="0" w:type="auto"/>
+            <w:tcBorders>
+              <w:top w:val="single" w:sz="4" w:space="0" w:color="000000"/>
+              <w:left w:val="single" w:sz="4" w:space="0" w:color="000000"/>
+              <w:bottom w:val="single" w:sz="4" w:space="0" w:color="000000"/>
+              <w:right w:val="single" w:sz="4" w:space="0" w:color="000000"/>
+            </w:tcBorders>
+            <w:tcMar>
+              <w:top w:w="0" w:type="dxa"/>
+              <w:left w:w="115" w:type="dxa"/>
+              <w:bottom w:w="0" w:type="dxa"/>
+              <w:right w:w="115" w:type="dxa"/>
+            </w:tcMar>
+            <w:hideMark/>
+          </w:tcPr>
+          <w:p>
+            <w:pPr>
+              <w:spacing w:after="0" w:line="0" w:lineRule="atLeast"/>
+              <w:rPr>
+                <w:rFonts w:ascii="Times New Roman" w:eastAsia="Times New Roman" w:hAnsi="Times New Roman" w:cs="Times New Roman"/>
+                <w:sz w:val="24"/>
+                <w:szCs w:val="24"/>
+                <w:lang w:eastAsia="es-VE"/>
+              </w:rPr>
+            </w:pPr>
+            <w:r>
+              <w:rPr>
+                <w:rFonts w:ascii="Calibri" w:eastAsia="Times New Roman" w:hAnsi="Calibri" w:cs="Calibri"/>
+                <w:color w:val="000000"/>
+                <w:lang w:eastAsia="es-VE"/>
+              </w:rPr>
+              <w:t>Fecha:</w:t>
+            </w:r>
+          </w:p>
+        </w:tc>
+        <w:tc>
+          <w:tcPr>
+            <w:tcW w:w="0" w:type="auto"/>
+            <w:tcBorders>
+              <w:top w:val="single" w:sz="4" w:space="0" w:color="000000"/>
+              <w:left w:val="single" w:sz="4" w:space="0" w:color="000000"/>
+              <w:bottom w:val="single" w:sz="4" w:space="0" w:color="000000"/>
+              <w:right w:val="single" w:sz="4" w:space="0" w:color="000000"/>
+            </w:tcBorders>
+            <w:tcMar>
+              <w:top w:w="0" w:type="dxa"/>
+              <w:left w:w="115" w:type="dxa"/>
+              <w:bottom w:w="0" w:type="dxa"/>
+              <w:right w:w="115" w:type="dxa"/>
+            </w:tcMar>
+            <w:hideMark/>
+          </w:tcPr>
+          <w:p>
+            <w:pPr>
+              <w:spacing w:after="0" w:line="0" w:lineRule="atLeast"/>
+              <w:rPr>
+                <w:rFonts w:ascii="Times New Roman" w:eastAsia="Times New Roman" w:hAnsi="Times New Roman" w:cs="Times New Roman"/>
+                <w:sz w:val="24"/>
+                <w:szCs w:val="24"/>
+                <w:lang w:eastAsia="es-VE"/>
+              </w:rPr>
+            </w:pPr>
+            <w:r>
+              <w:rPr>
+                <w:rFonts w:ascii="Calibri" w:eastAsia="Times New Roman" w:hAnsi="Calibri" w:cs="Calibri"/>
+                <w:color w:val="000000"/>
+                <w:lang w:eastAsia="es-VE"/>
+              </w:rPr>
+              <w:t>17/06/2017</w:t>
+            </w:r>
+          </w:p>
+        </w:tc>
+      </w:tr>
+      <w:tr>
+        <w:tc>
+          <w:tcPr>
+            <w:tcW w:w="0" w:type="auto"/>
+            <w:gridSpan w:val="2"/>
+            <w:tcBorders>
+              <w:top w:val="single" w:sz="4" w:space="0" w:color="000000"/>
+              <w:left w:val="single" w:sz="4" w:space="0" w:color="000000"/>
+              <w:bottom w:val="single" w:sz="4" w:space="0" w:color="000000"/>
+              <w:right w:val="single" w:sz="4" w:space="0" w:color="000000"/>
+            </w:tcBorders>
+            <w:tcMar>
+              <w:top w:w="0" w:type="dxa"/>
+              <w:left w:w="115" w:type="dxa"/>
+              <w:bottom w:w="0" w:type="dxa"/>
+              <w:right w:w="115" w:type="dxa"/>
+            </w:tcMar>
+            <w:hideMark/>
+          </w:tcPr>
+          <w:p>
+            <w:pPr>
+              <w:spacing w:after="0" w:line="240" w:lineRule="auto"/>
+              <w:rPr>
+                <w:rFonts w:ascii="Times New Roman" w:eastAsia="Times New Roman" w:hAnsi="Times New Roman" w:cs="Times New Roman"/>
+                <w:sz w:val="24"/>
+                <w:szCs w:val="24"/>
+                <w:lang w:eastAsia="es-VE"/>
+              </w:rPr>
+            </w:pPr>
+            <w:r>
+              <w:rPr>
+                <w:rFonts w:ascii="Calibri" w:eastAsia="Times New Roman" w:hAnsi="Calibri" w:cs="Calibri"/>
+                <w:color w:val="000000"/>
+                <w:lang w:eastAsia="es-VE"/>
+              </w:rPr>
+              <w:t xml:space="preserve">Descripción: </w:t>
+            </w:r>
+            <w:r>
+              <w:rPr>
+                <w:rFonts w:ascii="Calibri" w:eastAsia="Times New Roman" w:hAnsi="Calibri" w:cs="Calibri"/>
+                <w:color w:val="000000"/>
+                <w:lang w:eastAsia="es-VE"/>
+              </w:rPr>
+              <w:t>El usuario puede descargar el material disponible de otra facultad.</w:t>
+            </w:r>
+            <w:r>
+              <w:rPr>
+                <w:rFonts w:ascii="Times New Roman" w:eastAsia="Times New Roman" w:hAnsi="Times New Roman" w:cs="Times New Roman"/>
+                <w:sz w:val="24"/>
+                <w:szCs w:val="24"/>
+                <w:lang w:eastAsia="es-VE"/>
+              </w:rPr>
+              <w:t xml:space="preserve"> </w:t>
+            </w:r>
+          </w:p>
+        </w:tc>
+      </w:tr>
+      <w:tr>
+        <w:tc>
+          <w:tcPr>
+            <w:tcW w:w="0" w:type="auto"/>
+            <w:gridSpan w:val="2"/>
+            <w:tcBorders>
+              <w:top w:val="single" w:sz="4" w:space="0" w:color="000000"/>
+              <w:left w:val="single" w:sz="4" w:space="0" w:color="000000"/>
+              <w:bottom w:val="single" w:sz="4" w:space="0" w:color="000000"/>
+              <w:right w:val="single" w:sz="4" w:space="0" w:color="000000"/>
+            </w:tcBorders>
+            <w:tcMar>
+              <w:top w:w="0" w:type="dxa"/>
+              <w:left w:w="115" w:type="dxa"/>
+              <w:bottom w:w="0" w:type="dxa"/>
+              <w:right w:w="115" w:type="dxa"/>
+            </w:tcMar>
+            <w:hideMark/>
+          </w:tcPr>
+          <w:p>
+            <w:pPr>
+              <w:spacing w:after="0" w:line="240" w:lineRule="auto"/>
+              <w:rPr>
+                <w:rFonts w:ascii="Times New Roman" w:eastAsia="Times New Roman" w:hAnsi="Times New Roman" w:cs="Times New Roman"/>
+                <w:sz w:val="24"/>
+                <w:szCs w:val="24"/>
+                <w:lang w:eastAsia="es-VE"/>
+              </w:rPr>
+            </w:pPr>
+            <w:r>
+              <w:rPr>
+                <w:rFonts w:ascii="Calibri" w:eastAsia="Times New Roman" w:hAnsi="Calibri" w:cs="Calibri"/>
+                <w:color w:val="000000"/>
+                <w:lang w:eastAsia="es-VE"/>
+              </w:rPr>
+              <w:t>Actores: Usuario autenticado.</w:t>
+            </w:r>
+          </w:p>
+          <w:p>
+            <w:pPr>
+              <w:spacing w:after="0" w:line="0" w:lineRule="atLeast"/>
+              <w:rPr>
+                <w:rFonts w:ascii="Times New Roman" w:eastAsia="Times New Roman" w:hAnsi="Times New Roman" w:cs="Times New Roman"/>
+                <w:sz w:val="24"/>
+                <w:szCs w:val="24"/>
+                <w:lang w:eastAsia="es-VE"/>
+              </w:rPr>
+            </w:pPr>
+          </w:p>
+        </w:tc>
+      </w:tr>
+      <w:tr>
+        <w:tc>
+          <w:tcPr>
+            <w:tcW w:w="0" w:type="auto"/>
+            <w:gridSpan w:val="2"/>
+            <w:tcBorders>
+              <w:top w:val="single" w:sz="4" w:space="0" w:color="000000"/>
+              <w:left w:val="single" w:sz="4" w:space="0" w:color="000000"/>
+              <w:bottom w:val="single" w:sz="4" w:space="0" w:color="000000"/>
+              <w:right w:val="single" w:sz="4" w:space="0" w:color="000000"/>
+            </w:tcBorders>
+            <w:tcMar>
+              <w:top w:w="0" w:type="dxa"/>
+              <w:left w:w="115" w:type="dxa"/>
+              <w:bottom w:w="0" w:type="dxa"/>
+              <w:right w:w="115" w:type="dxa"/>
+            </w:tcMar>
+            <w:hideMark/>
+          </w:tcPr>
+          <w:p>
+            <w:pPr>
+              <w:spacing w:after="0" w:line="240" w:lineRule="auto"/>
+              <w:rPr>
+                <w:rFonts w:ascii="Times New Roman" w:eastAsia="Times New Roman" w:hAnsi="Times New Roman" w:cs="Times New Roman"/>
+                <w:sz w:val="24"/>
+                <w:szCs w:val="24"/>
+                <w:lang w:eastAsia="es-VE"/>
+              </w:rPr>
+            </w:pPr>
+            <w:r>
+              <w:rPr>
+                <w:rFonts w:ascii="Calibri" w:eastAsia="Times New Roman" w:hAnsi="Calibri" w:cs="Calibri"/>
+                <w:color w:val="000000"/>
+                <w:lang w:eastAsia="es-VE"/>
+              </w:rPr>
+              <w:t xml:space="preserve">Precondiciones: </w:t>
+            </w:r>
+            <w:r>
+              <w:rPr>
+                <w:rFonts w:ascii="Calibri" w:eastAsia="Times New Roman" w:hAnsi="Calibri" w:cs="Calibri"/>
+                <w:color w:val="000000"/>
+                <w:lang w:eastAsia="es-VE"/>
+              </w:rPr>
+              <w:t>El usuario debe estar registrado y autenticado en el sistema.</w:t>
+            </w:r>
+          </w:p>
+          <w:p>
+            <w:pPr>
+              <w:spacing w:after="0" w:line="0" w:lineRule="atLeast"/>
+              <w:rPr>
+                <w:rFonts w:ascii="Times New Roman" w:eastAsia="Times New Roman" w:hAnsi="Times New Roman" w:cs="Times New Roman"/>
+                <w:sz w:val="24"/>
+                <w:szCs w:val="24"/>
+                <w:lang w:eastAsia="es-VE"/>
+              </w:rPr>
+            </w:pPr>
+          </w:p>
+        </w:tc>
+      </w:tr>
+      <w:tr>
+        <w:trPr>
+          <w:trHeight w:val="340"/>
+        </w:trPr>
+        <w:tc>
+          <w:tcPr>
+            <w:tcW w:w="0" w:type="auto"/>
+            <w:gridSpan w:val="2"/>
+            <w:tcBorders>
+              <w:top w:val="single" w:sz="4" w:space="0" w:color="000000"/>
+              <w:left w:val="single" w:sz="4" w:space="0" w:color="000000"/>
+              <w:bottom w:val="single" w:sz="4" w:space="0" w:color="000000"/>
+              <w:right w:val="single" w:sz="4" w:space="0" w:color="000000"/>
+            </w:tcBorders>
+            <w:tcMar>
+              <w:top w:w="0" w:type="dxa"/>
+              <w:left w:w="115" w:type="dxa"/>
+              <w:bottom w:w="0" w:type="dxa"/>
+              <w:right w:w="115" w:type="dxa"/>
+            </w:tcMar>
+            <w:hideMark/>
+          </w:tcPr>
+          <w:p>
+            <w:pPr>
+              <w:spacing w:after="0" w:line="240" w:lineRule="auto"/>
+              <w:rPr>
+                <w:rFonts w:ascii="Times New Roman" w:eastAsia="Times New Roman" w:hAnsi="Times New Roman" w:cs="Times New Roman"/>
+                <w:sz w:val="24"/>
+                <w:szCs w:val="24"/>
+                <w:lang w:eastAsia="es-VE"/>
+              </w:rPr>
+            </w:pPr>
+            <w:r>
+              <w:rPr>
+                <w:rFonts w:ascii="Calibri" w:eastAsia="Times New Roman" w:hAnsi="Calibri" w:cs="Calibri"/>
+                <w:color w:val="000000"/>
+                <w:lang w:eastAsia="es-VE"/>
+              </w:rPr>
+              <w:t>Flujo Normal:</w:t>
+            </w:r>
+          </w:p>
+          <w:p>
+            <w:pPr>
+              <w:spacing w:after="0" w:line="240" w:lineRule="auto"/>
+              <w:rPr>
+                <w:rFonts w:ascii="Times New Roman" w:eastAsia="Times New Roman" w:hAnsi="Times New Roman" w:cs="Times New Roman"/>
+                <w:sz w:val="24"/>
+                <w:szCs w:val="24"/>
+                <w:lang w:eastAsia="es-VE"/>
+              </w:rPr>
+            </w:pPr>
+            <w:r>
+              <w:rPr>
+                <w:rFonts w:ascii="Calibri" w:eastAsia="Times New Roman" w:hAnsi="Calibri" w:cs="Calibri"/>
+                <w:color w:val="000000"/>
+                <w:lang w:eastAsia="es-VE"/>
+              </w:rPr>
+              <w:t>1.-</w:t>
+            </w:r>
+            <w:r>
+              <w:rPr>
+                <w:rFonts w:ascii="Calibri" w:eastAsia="Times New Roman" w:hAnsi="Calibri" w:cs="Calibri"/>
+                <w:color w:val="000000"/>
+                <w:lang w:eastAsia="es-VE"/>
+              </w:rPr>
+              <w:t>El usuario hace click en “Descargas”.</w:t>
+            </w:r>
+          </w:p>
+          <w:p>
+            <w:pPr>
+              <w:spacing w:after="0" w:line="240" w:lineRule="auto"/>
+              <w:rPr>
+                <w:rFonts w:ascii="Times New Roman" w:eastAsia="Times New Roman" w:hAnsi="Times New Roman" w:cs="Times New Roman"/>
+                <w:sz w:val="24"/>
+                <w:szCs w:val="24"/>
+                <w:lang w:eastAsia="es-VE"/>
+              </w:rPr>
+            </w:pPr>
+            <w:r>
+              <w:rPr>
+                <w:rFonts w:ascii="Calibri" w:eastAsia="Times New Roman" w:hAnsi="Calibri" w:cs="Calibri"/>
+                <w:color w:val="000000"/>
+                <w:lang w:eastAsia="es-VE"/>
+              </w:rPr>
+              <w:t xml:space="preserve">2.-Aparece una vista nueva con </w:t>
+            </w:r>
+            <w:r>
+              <w:rPr>
+                <w:rFonts w:ascii="Calibri" w:eastAsia="Times New Roman" w:hAnsi="Calibri" w:cs="Calibri"/>
+                <w:color w:val="000000"/>
+                <w:lang w:eastAsia="es-VE"/>
+              </w:rPr>
+              <w:t>una lista ordenada de las materias de la facultad a la que el usuario pertenece.</w:t>
+            </w:r>
+          </w:p>
+          <w:p>
+            <w:pPr>
+              <w:spacing w:after="0" w:line="240" w:lineRule="auto"/>
+              <w:rPr>
+                <w:rFonts w:ascii="Calibri" w:eastAsia="Times New Roman" w:hAnsi="Calibri" w:cs="Calibri"/>
+                <w:color w:val="000000"/>
+                <w:lang w:eastAsia="es-VE"/>
+              </w:rPr>
+            </w:pPr>
+            <w:r>
+              <w:rPr>
+                <w:rFonts w:ascii="Calibri" w:eastAsia="Times New Roman" w:hAnsi="Calibri" w:cs="Calibri"/>
+                <w:color w:val="000000"/>
+                <w:lang w:eastAsia="es-VE"/>
+              </w:rPr>
+              <w:t>3.-El</w:t>
+            </w:r>
+            <w:r>
+              <w:rPr>
+                <w:rFonts w:ascii="Calibri" w:eastAsia="Times New Roman" w:hAnsi="Calibri" w:cs="Calibri"/>
+                <w:color w:val="000000"/>
+                <w:lang w:eastAsia="es-VE"/>
+              </w:rPr>
+              <w:t xml:space="preserve"> usuario selecciona otra facultad en un menú desplegable.</w:t>
+            </w:r>
+          </w:p>
+          <w:p>
+            <w:pPr>
+              <w:spacing w:after="0" w:line="240" w:lineRule="auto"/>
+              <w:rPr>
+                <w:rFonts w:ascii="Calibri" w:eastAsia="Times New Roman" w:hAnsi="Calibri" w:cs="Calibri"/>
+                <w:color w:val="000000"/>
+                <w:lang w:eastAsia="es-VE"/>
+              </w:rPr>
+            </w:pPr>
+            <w:r>
+              <w:rPr>
+                <w:rFonts w:ascii="Calibri" w:eastAsia="Times New Roman" w:hAnsi="Calibri" w:cs="Calibri"/>
+                <w:color w:val="000000"/>
+                <w:lang w:eastAsia="es-VE"/>
+              </w:rPr>
+              <w:t>4.-</w:t>
+            </w:r>
+            <w:r>
+              <w:rPr>
+                <w:rFonts w:ascii="Calibri" w:eastAsia="Times New Roman" w:hAnsi="Calibri" w:cs="Calibri"/>
+                <w:color w:val="000000"/>
+                <w:lang w:eastAsia="es-VE"/>
+              </w:rPr>
+              <w:t xml:space="preserve"> </w:t>
+            </w:r>
+            <w:r>
+              <w:rPr>
+                <w:rFonts w:ascii="Calibri" w:eastAsia="Times New Roman" w:hAnsi="Calibri" w:cs="Calibri"/>
+                <w:color w:val="000000"/>
+                <w:lang w:eastAsia="es-VE"/>
+              </w:rPr>
+              <w:t>Se actualiza</w:t>
+            </w:r>
+            <w:r>
+              <w:rPr>
+                <w:rFonts w:ascii="Calibri" w:eastAsia="Times New Roman" w:hAnsi="Calibri" w:cs="Calibri"/>
+                <w:color w:val="000000"/>
+                <w:lang w:eastAsia="es-VE"/>
+              </w:rPr>
+              <w:t xml:space="preserve"> </w:t>
+            </w:r>
+            <w:r>
+              <w:rPr>
+                <w:rFonts w:ascii="Calibri" w:eastAsia="Times New Roman" w:hAnsi="Calibri" w:cs="Calibri"/>
+                <w:color w:val="000000"/>
+                <w:lang w:eastAsia="es-VE"/>
+              </w:rPr>
+              <w:t>la</w:t>
+            </w:r>
+            <w:r>
+              <w:rPr>
+                <w:rFonts w:ascii="Calibri" w:eastAsia="Times New Roman" w:hAnsi="Calibri" w:cs="Calibri"/>
+                <w:color w:val="000000"/>
+                <w:lang w:eastAsia="es-VE"/>
+              </w:rPr>
+              <w:t xml:space="preserve"> vista  con </w:t>
+            </w:r>
+            <w:r>
+              <w:rPr>
+                <w:rFonts w:ascii="Calibri" w:eastAsia="Times New Roman" w:hAnsi="Calibri" w:cs="Calibri"/>
+                <w:color w:val="000000"/>
+                <w:lang w:eastAsia="es-VE"/>
+              </w:rPr>
+              <w:t>una lista ordenada de las materias de la facultad seleccionada.</w:t>
+            </w:r>
+          </w:p>
+          <w:p>
+            <w:pPr>
+              <w:spacing w:after="0" w:line="240" w:lineRule="auto"/>
+              <w:rPr>
+                <w:rFonts w:ascii="Calibri" w:eastAsia="Times New Roman" w:hAnsi="Calibri" w:cs="Calibri"/>
+                <w:color w:val="000000"/>
+                <w:lang w:eastAsia="es-VE"/>
+              </w:rPr>
+            </w:pPr>
+            <w:r>
+              <w:rPr>
+                <w:rFonts w:ascii="Calibri" w:eastAsia="Times New Roman" w:hAnsi="Calibri" w:cs="Calibri"/>
+                <w:color w:val="000000"/>
+                <w:lang w:eastAsia="es-VE"/>
+              </w:rPr>
+              <w:t>5</w:t>
+            </w:r>
+            <w:r>
+              <w:rPr>
+                <w:rFonts w:ascii="Calibri" w:eastAsia="Times New Roman" w:hAnsi="Calibri" w:cs="Calibri"/>
+                <w:color w:val="000000"/>
+                <w:lang w:eastAsia="es-VE"/>
+              </w:rPr>
+              <w:t>.-El</w:t>
+            </w:r>
+            <w:r>
+              <w:rPr>
+                <w:rFonts w:ascii="Calibri" w:eastAsia="Times New Roman" w:hAnsi="Calibri" w:cs="Calibri"/>
+                <w:color w:val="000000"/>
+                <w:lang w:eastAsia="es-VE"/>
+              </w:rPr>
+              <w:t xml:space="preserve"> usuario</w:t>
+            </w:r>
+            <w:r>
+              <w:rPr>
+                <w:rFonts w:ascii="Calibri" w:eastAsia="Times New Roman" w:hAnsi="Calibri" w:cs="Calibri"/>
+                <w:color w:val="000000"/>
+                <w:lang w:eastAsia="es-VE"/>
+              </w:rPr>
+              <w:t xml:space="preserve"> </w:t>
+            </w:r>
+            <w:r>
+              <w:rPr>
+                <w:rFonts w:ascii="Calibri" w:eastAsia="Times New Roman" w:hAnsi="Calibri" w:cs="Calibri"/>
+                <w:color w:val="000000"/>
+                <w:lang w:eastAsia="es-VE"/>
+              </w:rPr>
+              <w:t>selecciona una materia.</w:t>
+            </w:r>
+          </w:p>
+          <w:p>
+            <w:pPr>
+              <w:spacing w:after="0" w:line="240" w:lineRule="auto"/>
+              <w:rPr>
+                <w:rFonts w:ascii="Calibri" w:eastAsia="Times New Roman" w:hAnsi="Calibri" w:cs="Calibri"/>
+                <w:color w:val="000000"/>
+                <w:lang w:eastAsia="es-VE"/>
+              </w:rPr>
+            </w:pPr>
+            <w:r>
+              <w:rPr>
+                <w:rFonts w:ascii="Calibri" w:eastAsia="Times New Roman" w:hAnsi="Calibri" w:cs="Calibri"/>
+                <w:color w:val="000000"/>
+                <w:lang w:eastAsia="es-VE"/>
+              </w:rPr>
+              <w:t>6.-Se despliega una nueva interfaz en la que el usuario puede escoger que tipo de recurso descargar (libro, quiz, examen, material didáctico, etc.) y los links de descarga.</w:t>
+            </w:r>
+          </w:p>
+          <w:p>
+            <w:pPr>
+              <w:spacing w:after="0" w:line="240" w:lineRule="auto"/>
+              <w:rPr>
+                <w:rFonts w:ascii="Times New Roman" w:eastAsia="Times New Roman" w:hAnsi="Times New Roman" w:cs="Times New Roman"/>
+                <w:sz w:val="24"/>
+                <w:szCs w:val="24"/>
+                <w:lang w:eastAsia="es-VE"/>
+              </w:rPr>
+            </w:pPr>
+            <w:r>
+              <w:rPr>
+                <w:rFonts w:ascii="Calibri" w:eastAsia="Times New Roman" w:hAnsi="Calibri" w:cs="Calibri"/>
+                <w:color w:val="000000"/>
+                <w:lang w:eastAsia="es-VE"/>
+              </w:rPr>
+              <w:t>7.- El usuario hace click en algún link y se inicia la descarga.</w:t>
+            </w:r>
+          </w:p>
+          <w:p>
+            <w:pPr>
+              <w:spacing w:after="0" w:line="240" w:lineRule="auto"/>
+              <w:rPr>
+                <w:rFonts w:ascii="Calibri" w:eastAsia="Times New Roman" w:hAnsi="Calibri" w:cs="Calibri"/>
+                <w:color w:val="000000"/>
+                <w:lang w:eastAsia="es-VE"/>
+              </w:rPr>
+            </w:pPr>
+          </w:p>
+        </w:tc>
+      </w:tr>
+      <w:tr>
+        <w:tc>
+          <w:tcPr>
+            <w:tcW w:w="0" w:type="auto"/>
+            <w:gridSpan w:val="2"/>
+            <w:tcBorders>
+              <w:top w:val="single" w:sz="4" w:space="0" w:color="000000"/>
+              <w:left w:val="single" w:sz="4" w:space="0" w:color="000000"/>
+              <w:bottom w:val="single" w:sz="4" w:space="0" w:color="000000"/>
+              <w:right w:val="single" w:sz="4" w:space="0" w:color="000000"/>
+            </w:tcBorders>
+            <w:tcMar>
+              <w:top w:w="0" w:type="dxa"/>
+              <w:left w:w="115" w:type="dxa"/>
+              <w:bottom w:w="0" w:type="dxa"/>
+              <w:right w:w="115" w:type="dxa"/>
+            </w:tcMar>
+            <w:hideMark/>
+          </w:tcPr>
+          <w:p>
+            <w:pPr>
+              <w:spacing w:after="0" w:line="240" w:lineRule="auto"/>
+              <w:rPr>
+                <w:rFonts w:ascii="Times New Roman" w:eastAsia="Times New Roman" w:hAnsi="Times New Roman" w:cs="Times New Roman"/>
+                <w:sz w:val="24"/>
+                <w:szCs w:val="24"/>
+                <w:lang w:eastAsia="es-VE"/>
+              </w:rPr>
+            </w:pPr>
+            <w:r>
+              <w:rPr>
+                <w:rFonts w:ascii="Calibri" w:eastAsia="Times New Roman" w:hAnsi="Calibri" w:cs="Calibri"/>
+                <w:color w:val="000000"/>
+                <w:lang w:eastAsia="es-VE"/>
+              </w:rPr>
+              <w:t>Flujo Alternativo:</w:t>
+            </w:r>
+          </w:p>
+          <w:p>
+            <w:pPr>
+              <w:spacing w:after="0" w:line="0" w:lineRule="atLeast"/>
+              <w:rPr>
+                <w:rFonts w:ascii="Times New Roman" w:eastAsia="Times New Roman" w:hAnsi="Times New Roman" w:cs="Times New Roman"/>
+                <w:sz w:val="24"/>
+                <w:szCs w:val="24"/>
+                <w:lang w:eastAsia="es-VE"/>
+              </w:rPr>
+            </w:pPr>
+          </w:p>
+        </w:tc>
+      </w:tr>
+      <w:tr>
+        <w:tc>
+          <w:tcPr>
+            <w:tcW w:w="0" w:type="auto"/>
+            <w:gridSpan w:val="2"/>
+            <w:tcBorders>
+              <w:top w:val="single" w:sz="4" w:space="0" w:color="000000"/>
+              <w:left w:val="single" w:sz="4" w:space="0" w:color="000000"/>
+              <w:bottom w:val="single" w:sz="4" w:space="0" w:color="000000"/>
+              <w:right w:val="single" w:sz="4" w:space="0" w:color="000000"/>
+            </w:tcBorders>
+            <w:tcMar>
+              <w:top w:w="0" w:type="dxa"/>
+              <w:left w:w="115" w:type="dxa"/>
+              <w:bottom w:w="0" w:type="dxa"/>
+              <w:right w:w="115" w:type="dxa"/>
+            </w:tcMar>
+            <w:hideMark/>
+          </w:tcPr>
+          <w:p>
+            <w:pPr>
+              <w:spacing w:after="0" w:line="240" w:lineRule="auto"/>
+              <w:rPr>
+                <w:rFonts w:ascii="Times New Roman" w:eastAsia="Times New Roman" w:hAnsi="Times New Roman" w:cs="Times New Roman"/>
+                <w:sz w:val="24"/>
+                <w:szCs w:val="24"/>
+                <w:lang w:eastAsia="es-VE"/>
+              </w:rPr>
+            </w:pPr>
+            <w:r>
+              <w:rPr>
+                <w:rFonts w:ascii="Calibri" w:eastAsia="Times New Roman" w:hAnsi="Calibri" w:cs="Calibri"/>
+                <w:color w:val="000000"/>
+                <w:lang w:eastAsia="es-VE"/>
+              </w:rPr>
+              <w:t>Pos</w:t>
+            </w:r>
+            <w:r>
+              <w:rPr>
+                <w:rFonts w:ascii="Calibri" w:eastAsia="Times New Roman" w:hAnsi="Calibri" w:cs="Calibri"/>
+                <w:color w:val="000000"/>
+                <w:lang w:eastAsia="es-VE"/>
+              </w:rPr>
+              <w:t xml:space="preserve">t </w:t>
+            </w:r>
+            <w:r>
+              <w:rPr>
+                <w:rFonts w:ascii="Calibri" w:eastAsia="Times New Roman" w:hAnsi="Calibri" w:cs="Calibri"/>
+                <w:color w:val="000000"/>
+                <w:lang w:eastAsia="es-VE"/>
+              </w:rPr>
+              <w:t>condiciones:</w:t>
+            </w:r>
+          </w:p>
+          <w:p>
+            <w:pPr>
+              <w:spacing w:after="0" w:line="0" w:lineRule="atLeast"/>
+              <w:rPr>
+                <w:rFonts w:ascii="Times New Roman" w:eastAsia="Times New Roman" w:hAnsi="Times New Roman" w:cs="Times New Roman"/>
+                <w:sz w:val="24"/>
+                <w:szCs w:val="24"/>
+                <w:lang w:eastAsia="es-VE"/>
+              </w:rPr>
+            </w:pPr>
+          </w:p>
+        </w:tc>
+      </w:tr>
+    </w:tbl>
+    <w:p/>
+    <w:p>
+      <w:r>
+        <w:br w:type="page"/>
+      </w:r>
+    </w:p>
+    <w:p>
+      <w:pPr>
+        <w:jc w:val="center"/>
+      </w:pPr>
+      <w:r>
+        <w:rPr>
+          <w:noProof/>
+          <w:lang w:eastAsia="es-VE"/>
+        </w:rPr>
+        <w:lastRenderedPageBreak/>
+        <w:drawing>
+          <wp:inline distT="0" distB="0" distL="0" distR="0">
+            <wp:extent cx="3125470" cy="962025"/>
+            <wp:effectExtent l="0" t="0" r="0" b="9525"/>
+            <wp:docPr id="13" name="Imagen 13" descr="C:\Users\Rafael\Desktop\Paginas web\Pagina Estudiantil-Foro\Artefactos\Casos de uso\UC6.png"/>
+            <wp:cNvGraphicFramePr>
+              <a:graphicFrameLocks xmlns:a="http://schemas.openxmlformats.org/drawingml/2006/main" noChangeAspect="1"/>
+            </wp:cNvGraphicFramePr>
+            <a:graphic xmlns:a="http://schemas.openxmlformats.org/drawingml/2006/main">
+              <a:graphicData uri="http://schemas.openxmlformats.org/drawingml/2006/picture">
+                <pic:pic xmlns:pic="http://schemas.openxmlformats.org/drawingml/2006/picture">
+                  <pic:nvPicPr>
+                    <pic:cNvPr id="0" name="Picture 12" descr="C:\Users\Rafael\Desktop\Paginas web\Pagina Estudiantil-Foro\Artefactos\Casos de uso\UC6.png"/>
+                    <pic:cNvPicPr>
+                      <a:picLocks noChangeAspect="1" noChangeArrowheads="1"/>
+                    </pic:cNvPicPr>
+                  </pic:nvPicPr>
+                  <pic:blipFill>
+                    <a:blip r:embed="rId11">
+                      <a:extLst>
+                        <a:ext uri="{28A0092B-C50C-407E-A947-70E740481C1C}">
+                          <a14:useLocalDpi xmlns:a14="http://schemas.microsoft.com/office/drawing/2010/main" val="0"/>
+                        </a:ext>
+                      </a:extLst>
+                    </a:blip>
+                    <a:srcRect/>
+                    <a:stretch>
+                      <a:fillRect/>
+                    </a:stretch>
+                  </pic:blipFill>
+                  <pic:spPr bwMode="auto">
+                    <a:xfrm>
+                      <a:off x="0" y="0"/>
+                      <a:ext cx="3125470" cy="962025"/>
+                    </a:xfrm>
+                    <a:prstGeom prst="rect">
+                      <a:avLst/>
+                    </a:prstGeom>
+                    <a:noFill/>
+                    <a:ln>
+                      <a:noFill/>
+                    </a:ln>
+                  </pic:spPr>
+                </pic:pic>
+              </a:graphicData>
+            </a:graphic>
+          </wp:inline>
+        </w:drawing>
+      </w:r>
+    </w:p>
+    <w:tbl>
+      <w:tblPr>
+        <w:tblW w:w="0" w:type="auto"/>
+        <w:tblCellMar>
+          <w:top w:w="15" w:type="dxa"/>
+          <w:left w:w="15" w:type="dxa"/>
+          <w:bottom w:w="15" w:type="dxa"/>
+          <w:right w:w="15" w:type="dxa"/>
+        </w:tblCellMar>
+        <w:tblLook w:val="04A0" w:firstRow="1" w:lastRow="0" w:firstColumn="1" w:lastColumn="0" w:noHBand="0" w:noVBand="1"/>
+      </w:tblPr>
+      <w:tblGrid>
+        <w:gridCol w:w="2676"/>
+        <w:gridCol w:w="6392"/>
+      </w:tblGrid>
+      <w:tr>
+        <w:tc>
+          <w:tcPr>
+            <w:tcW w:w="0" w:type="auto"/>
+            <w:tcBorders>
+              <w:top w:val="single" w:sz="4" w:space="0" w:color="000000"/>
+              <w:left w:val="single" w:sz="4" w:space="0" w:color="000000"/>
+              <w:bottom w:val="single" w:sz="4" w:space="0" w:color="000000"/>
+              <w:right w:val="single" w:sz="4" w:space="0" w:color="000000"/>
+            </w:tcBorders>
+            <w:tcMar>
+              <w:top w:w="0" w:type="dxa"/>
+              <w:left w:w="115" w:type="dxa"/>
+              <w:bottom w:w="0" w:type="dxa"/>
+              <w:right w:w="115" w:type="dxa"/>
+            </w:tcMar>
+            <w:hideMark/>
+          </w:tcPr>
+          <w:p>
+            <w:pPr>
+              <w:spacing w:after="0" w:line="0" w:lineRule="atLeast"/>
+              <w:rPr>
+                <w:rFonts w:ascii="Times New Roman" w:eastAsia="Times New Roman" w:hAnsi="Times New Roman" w:cs="Times New Roman"/>
+                <w:sz w:val="24"/>
+                <w:szCs w:val="24"/>
+                <w:lang w:eastAsia="es-VE"/>
+              </w:rPr>
+            </w:pPr>
+            <w:r>
+              <w:rPr>
+                <w:rFonts w:ascii="Calibri" w:eastAsia="Times New Roman" w:hAnsi="Calibri" w:cs="Calibri"/>
+                <w:color w:val="000000"/>
+                <w:lang w:eastAsia="es-VE"/>
+              </w:rPr>
+              <w:t>Nombre:</w:t>
+            </w:r>
+          </w:p>
+        </w:tc>
+        <w:tc>
+          <w:tcPr>
+            <w:tcW w:w="0" w:type="auto"/>
+            <w:tcBorders>
+              <w:top w:val="single" w:sz="4" w:space="0" w:color="000000"/>
+              <w:left w:val="single" w:sz="4" w:space="0" w:color="000000"/>
+              <w:bottom w:val="single" w:sz="4" w:space="0" w:color="000000"/>
+              <w:right w:val="single" w:sz="4" w:space="0" w:color="000000"/>
+            </w:tcBorders>
+            <w:tcMar>
+              <w:top w:w="0" w:type="dxa"/>
+              <w:left w:w="115" w:type="dxa"/>
+              <w:bottom w:w="0" w:type="dxa"/>
+              <w:right w:w="115" w:type="dxa"/>
+            </w:tcMar>
+            <w:hideMark/>
+          </w:tcPr>
+          <w:p>
+            <w:pPr>
+              <w:spacing w:after="0" w:line="0" w:lineRule="atLeast"/>
+              <w:rPr>
+                <w:rFonts w:ascii="Times New Roman" w:eastAsia="Times New Roman" w:hAnsi="Times New Roman" w:cs="Times New Roman"/>
+                <w:sz w:val="24"/>
+                <w:szCs w:val="24"/>
+                <w:lang w:eastAsia="es-VE"/>
+              </w:rPr>
+            </w:pPr>
+            <w:r>
+              <w:rPr>
+                <w:rFonts w:ascii="Calibri" w:eastAsia="Times New Roman" w:hAnsi="Calibri" w:cs="Calibri"/>
+                <w:color w:val="000000"/>
+                <w:lang w:eastAsia="es-VE"/>
+              </w:rPr>
+              <w:t>6</w:t>
+            </w:r>
+            <w:r>
+              <w:rPr>
+                <w:rFonts w:ascii="Calibri" w:eastAsia="Times New Roman" w:hAnsi="Calibri" w:cs="Calibri"/>
+                <w:color w:val="000000"/>
+                <w:lang w:eastAsia="es-VE"/>
+              </w:rPr>
+              <w:t>.-</w:t>
+            </w:r>
+            <w:r>
+              <w:rPr>
+                <w:rFonts w:ascii="Calibri" w:eastAsia="Times New Roman" w:hAnsi="Calibri" w:cs="Calibri"/>
+                <w:color w:val="000000"/>
+                <w:lang w:eastAsia="es-VE"/>
+              </w:rPr>
+              <w:t>Solicitar Asesoramiento</w:t>
+            </w:r>
+          </w:p>
+        </w:tc>
+      </w:tr>
+      <w:tr>
+        <w:tc>
+          <w:tcPr>
+            <w:tcW w:w="0" w:type="auto"/>
+            <w:tcBorders>
+              <w:top w:val="single" w:sz="4" w:space="0" w:color="000000"/>
+              <w:left w:val="single" w:sz="4" w:space="0" w:color="000000"/>
+              <w:bottom w:val="single" w:sz="4" w:space="0" w:color="000000"/>
+              <w:right w:val="single" w:sz="4" w:space="0" w:color="000000"/>
+            </w:tcBorders>
+            <w:tcMar>
+              <w:top w:w="0" w:type="dxa"/>
+              <w:left w:w="115" w:type="dxa"/>
+              <w:bottom w:w="0" w:type="dxa"/>
+              <w:right w:w="115" w:type="dxa"/>
+            </w:tcMar>
+            <w:hideMark/>
+          </w:tcPr>
+          <w:p>
+            <w:pPr>
+              <w:spacing w:after="0" w:line="0" w:lineRule="atLeast"/>
+              <w:rPr>
+                <w:rFonts w:ascii="Times New Roman" w:eastAsia="Times New Roman" w:hAnsi="Times New Roman" w:cs="Times New Roman"/>
+                <w:sz w:val="24"/>
+                <w:szCs w:val="24"/>
+                <w:lang w:eastAsia="es-VE"/>
+              </w:rPr>
+            </w:pPr>
+            <w:r>
+              <w:rPr>
+                <w:rFonts w:ascii="Calibri" w:eastAsia="Times New Roman" w:hAnsi="Calibri" w:cs="Calibri"/>
+                <w:color w:val="000000"/>
+                <w:lang w:eastAsia="es-VE"/>
+              </w:rPr>
+              <w:t>Autor:</w:t>
+            </w:r>
+          </w:p>
+        </w:tc>
+        <w:tc>
+          <w:tcPr>
+            <w:tcW w:w="0" w:type="auto"/>
+            <w:tcBorders>
+              <w:top w:val="single" w:sz="4" w:space="0" w:color="000000"/>
+              <w:left w:val="single" w:sz="4" w:space="0" w:color="000000"/>
+              <w:bottom w:val="single" w:sz="4" w:space="0" w:color="000000"/>
+              <w:right w:val="single" w:sz="4" w:space="0" w:color="000000"/>
+            </w:tcBorders>
+            <w:tcMar>
+              <w:top w:w="0" w:type="dxa"/>
+              <w:left w:w="115" w:type="dxa"/>
+              <w:bottom w:w="0" w:type="dxa"/>
+              <w:right w:w="115" w:type="dxa"/>
+            </w:tcMar>
+            <w:hideMark/>
+          </w:tcPr>
+          <w:p>
+            <w:pPr>
+              <w:spacing w:after="0" w:line="0" w:lineRule="atLeast"/>
+              <w:rPr>
+                <w:rFonts w:ascii="Times New Roman" w:eastAsia="Times New Roman" w:hAnsi="Times New Roman" w:cs="Times New Roman"/>
+                <w:sz w:val="24"/>
+                <w:szCs w:val="24"/>
+                <w:lang w:eastAsia="es-VE"/>
+              </w:rPr>
+            </w:pPr>
+            <w:r>
+              <w:rPr>
+                <w:rFonts w:ascii="Calibri" w:eastAsia="Times New Roman" w:hAnsi="Calibri" w:cs="Calibri"/>
+                <w:color w:val="000000"/>
+                <w:lang w:eastAsia="es-VE"/>
+              </w:rPr>
+              <w:t>Rafael Vásquez</w:t>
+            </w:r>
+          </w:p>
+        </w:tc>
+      </w:tr>
+      <w:tr>
+        <w:tc>
+          <w:tcPr>
+            <w:tcW w:w="0" w:type="auto"/>
+            <w:tcBorders>
+              <w:top w:val="single" w:sz="4" w:space="0" w:color="000000"/>
+              <w:left w:val="single" w:sz="4" w:space="0" w:color="000000"/>
+              <w:bottom w:val="single" w:sz="4" w:space="0" w:color="000000"/>
+              <w:right w:val="single" w:sz="4" w:space="0" w:color="000000"/>
+            </w:tcBorders>
+            <w:tcMar>
+              <w:top w:w="0" w:type="dxa"/>
+              <w:left w:w="115" w:type="dxa"/>
+              <w:bottom w:w="0" w:type="dxa"/>
+              <w:right w:w="115" w:type="dxa"/>
+            </w:tcMar>
+            <w:hideMark/>
+          </w:tcPr>
+          <w:p>
+            <w:pPr>
+              <w:spacing w:after="0" w:line="0" w:lineRule="atLeast"/>
+              <w:rPr>
+                <w:rFonts w:ascii="Times New Roman" w:eastAsia="Times New Roman" w:hAnsi="Times New Roman" w:cs="Times New Roman"/>
+                <w:sz w:val="24"/>
+                <w:szCs w:val="24"/>
+                <w:lang w:eastAsia="es-VE"/>
+              </w:rPr>
+            </w:pPr>
+            <w:r>
+              <w:rPr>
+                <w:rFonts w:ascii="Calibri" w:eastAsia="Times New Roman" w:hAnsi="Calibri" w:cs="Calibri"/>
+                <w:color w:val="000000"/>
+                <w:lang w:eastAsia="es-VE"/>
+              </w:rPr>
+              <w:t>Fecha:</w:t>
+            </w:r>
+          </w:p>
+        </w:tc>
+        <w:tc>
+          <w:tcPr>
+            <w:tcW w:w="0" w:type="auto"/>
+            <w:tcBorders>
+              <w:top w:val="single" w:sz="4" w:space="0" w:color="000000"/>
+              <w:left w:val="single" w:sz="4" w:space="0" w:color="000000"/>
+              <w:bottom w:val="single" w:sz="4" w:space="0" w:color="000000"/>
+              <w:right w:val="single" w:sz="4" w:space="0" w:color="000000"/>
+            </w:tcBorders>
+            <w:tcMar>
+              <w:top w:w="0" w:type="dxa"/>
+              <w:left w:w="115" w:type="dxa"/>
+              <w:bottom w:w="0" w:type="dxa"/>
+              <w:right w:w="115" w:type="dxa"/>
+            </w:tcMar>
+            <w:hideMark/>
+          </w:tcPr>
+          <w:p>
+            <w:pPr>
+              <w:spacing w:after="0" w:line="0" w:lineRule="atLeast"/>
+              <w:rPr>
+                <w:rFonts w:ascii="Times New Roman" w:eastAsia="Times New Roman" w:hAnsi="Times New Roman" w:cs="Times New Roman"/>
+                <w:sz w:val="24"/>
+                <w:szCs w:val="24"/>
+                <w:lang w:eastAsia="es-VE"/>
+              </w:rPr>
+            </w:pPr>
+            <w:r>
+              <w:rPr>
+                <w:rFonts w:ascii="Calibri" w:eastAsia="Times New Roman" w:hAnsi="Calibri" w:cs="Calibri"/>
+                <w:color w:val="000000"/>
+                <w:lang w:eastAsia="es-VE"/>
+              </w:rPr>
+              <w:t>17/06/2017</w:t>
+            </w:r>
+          </w:p>
+        </w:tc>
+      </w:tr>
+      <w:tr>
+        <w:tc>
+          <w:tcPr>
+            <w:tcW w:w="0" w:type="auto"/>
+            <w:gridSpan w:val="2"/>
+            <w:tcBorders>
+              <w:top w:val="single" w:sz="4" w:space="0" w:color="000000"/>
+              <w:left w:val="single" w:sz="4" w:space="0" w:color="000000"/>
+              <w:bottom w:val="single" w:sz="4" w:space="0" w:color="000000"/>
+              <w:right w:val="single" w:sz="4" w:space="0" w:color="000000"/>
+            </w:tcBorders>
+            <w:tcMar>
+              <w:top w:w="0" w:type="dxa"/>
+              <w:left w:w="115" w:type="dxa"/>
+              <w:bottom w:w="0" w:type="dxa"/>
+              <w:right w:w="115" w:type="dxa"/>
+            </w:tcMar>
+            <w:hideMark/>
+          </w:tcPr>
+          <w:p>
+            <w:pPr>
+              <w:spacing w:after="0" w:line="240" w:lineRule="auto"/>
+              <w:rPr>
+                <w:rFonts w:ascii="Times New Roman" w:eastAsia="Times New Roman" w:hAnsi="Times New Roman" w:cs="Times New Roman"/>
+                <w:sz w:val="24"/>
+                <w:szCs w:val="24"/>
+                <w:lang w:eastAsia="es-VE"/>
+              </w:rPr>
+            </w:pPr>
+            <w:r>
+              <w:rPr>
+                <w:rFonts w:ascii="Calibri" w:eastAsia="Times New Roman" w:hAnsi="Calibri" w:cs="Calibri"/>
+                <w:color w:val="000000"/>
+                <w:lang w:eastAsia="es-VE"/>
+              </w:rPr>
+              <w:t xml:space="preserve">Descripción: </w:t>
+            </w:r>
+            <w:r>
+              <w:rPr>
+                <w:rFonts w:ascii="Calibri" w:eastAsia="Times New Roman" w:hAnsi="Calibri" w:cs="Calibri"/>
+                <w:color w:val="000000"/>
+                <w:lang w:eastAsia="es-VE"/>
+              </w:rPr>
+              <w:t xml:space="preserve">El usuario puede </w:t>
+            </w:r>
+            <w:r>
+              <w:rPr>
+                <w:rFonts w:ascii="Calibri" w:eastAsia="Times New Roman" w:hAnsi="Calibri" w:cs="Calibri"/>
+                <w:color w:val="000000"/>
+                <w:lang w:eastAsia="es-VE"/>
+              </w:rPr>
+              <w:t>solicitar asesoramiento sobre una materia al personal administrativo del portal web.</w:t>
+            </w:r>
+          </w:p>
+        </w:tc>
+      </w:tr>
+      <w:tr>
+        <w:tc>
+          <w:tcPr>
+            <w:tcW w:w="0" w:type="auto"/>
+            <w:gridSpan w:val="2"/>
+            <w:tcBorders>
+              <w:top w:val="single" w:sz="4" w:space="0" w:color="000000"/>
+              <w:left w:val="single" w:sz="4" w:space="0" w:color="000000"/>
+              <w:bottom w:val="single" w:sz="4" w:space="0" w:color="000000"/>
+              <w:right w:val="single" w:sz="4" w:space="0" w:color="000000"/>
+            </w:tcBorders>
+            <w:tcMar>
+              <w:top w:w="0" w:type="dxa"/>
+              <w:left w:w="115" w:type="dxa"/>
+              <w:bottom w:w="0" w:type="dxa"/>
+              <w:right w:w="115" w:type="dxa"/>
+            </w:tcMar>
+            <w:hideMark/>
+          </w:tcPr>
+          <w:p>
+            <w:pPr>
+              <w:spacing w:after="0" w:line="240" w:lineRule="auto"/>
+              <w:rPr>
+                <w:rFonts w:ascii="Times New Roman" w:eastAsia="Times New Roman" w:hAnsi="Times New Roman" w:cs="Times New Roman"/>
+                <w:sz w:val="24"/>
+                <w:szCs w:val="24"/>
+                <w:lang w:eastAsia="es-VE"/>
+              </w:rPr>
+            </w:pPr>
+            <w:r>
+              <w:rPr>
+                <w:rFonts w:ascii="Calibri" w:eastAsia="Times New Roman" w:hAnsi="Calibri" w:cs="Calibri"/>
+                <w:color w:val="000000"/>
+                <w:lang w:eastAsia="es-VE"/>
+              </w:rPr>
+              <w:t>Actores: Usuario autenticado.</w:t>
+            </w:r>
+          </w:p>
+          <w:p>
+            <w:pPr>
+              <w:spacing w:after="0" w:line="0" w:lineRule="atLeast"/>
+              <w:rPr>
+                <w:rFonts w:ascii="Times New Roman" w:eastAsia="Times New Roman" w:hAnsi="Times New Roman" w:cs="Times New Roman"/>
+                <w:sz w:val="24"/>
+                <w:szCs w:val="24"/>
+                <w:lang w:eastAsia="es-VE"/>
+              </w:rPr>
+            </w:pPr>
+          </w:p>
+        </w:tc>
+      </w:tr>
+      <w:tr>
+        <w:tc>
+          <w:tcPr>
+            <w:tcW w:w="0" w:type="auto"/>
+            <w:gridSpan w:val="2"/>
+            <w:tcBorders>
+              <w:top w:val="single" w:sz="4" w:space="0" w:color="000000"/>
+              <w:left w:val="single" w:sz="4" w:space="0" w:color="000000"/>
+              <w:bottom w:val="single" w:sz="4" w:space="0" w:color="000000"/>
+              <w:right w:val="single" w:sz="4" w:space="0" w:color="000000"/>
+            </w:tcBorders>
+            <w:tcMar>
+              <w:top w:w="0" w:type="dxa"/>
+              <w:left w:w="115" w:type="dxa"/>
+              <w:bottom w:w="0" w:type="dxa"/>
+              <w:right w:w="115" w:type="dxa"/>
+            </w:tcMar>
+            <w:hideMark/>
+          </w:tcPr>
+          <w:p>
+            <w:pPr>
+              <w:spacing w:after="0" w:line="240" w:lineRule="auto"/>
+              <w:rPr>
+                <w:rFonts w:ascii="Times New Roman" w:eastAsia="Times New Roman" w:hAnsi="Times New Roman" w:cs="Times New Roman"/>
+                <w:sz w:val="24"/>
+                <w:szCs w:val="24"/>
+                <w:lang w:eastAsia="es-VE"/>
+              </w:rPr>
+            </w:pPr>
+            <w:r>
+              <w:rPr>
+                <w:rFonts w:ascii="Calibri" w:eastAsia="Times New Roman" w:hAnsi="Calibri" w:cs="Calibri"/>
+                <w:color w:val="000000"/>
+                <w:lang w:eastAsia="es-VE"/>
+              </w:rPr>
+              <w:t xml:space="preserve">Precondiciones: </w:t>
+            </w:r>
+            <w:r>
+              <w:rPr>
+                <w:rFonts w:ascii="Calibri" w:eastAsia="Times New Roman" w:hAnsi="Calibri" w:cs="Calibri"/>
+                <w:color w:val="000000"/>
+                <w:lang w:eastAsia="es-VE"/>
+              </w:rPr>
+              <w:t>El usuario debe estar registrado y autenticado en el sistema.</w:t>
+            </w:r>
+          </w:p>
+          <w:p>
+            <w:pPr>
+              <w:spacing w:after="0" w:line="0" w:lineRule="atLeast"/>
+              <w:rPr>
+                <w:rFonts w:ascii="Times New Roman" w:eastAsia="Times New Roman" w:hAnsi="Times New Roman" w:cs="Times New Roman"/>
+                <w:sz w:val="24"/>
+                <w:szCs w:val="24"/>
+                <w:lang w:eastAsia="es-VE"/>
+              </w:rPr>
+            </w:pPr>
+          </w:p>
+        </w:tc>
+      </w:tr>
+      <w:tr>
+        <w:trPr>
+          <w:trHeight w:val="340"/>
+        </w:trPr>
+        <w:tc>
+          <w:tcPr>
+            <w:tcW w:w="0" w:type="auto"/>
+            <w:gridSpan w:val="2"/>
+            <w:tcBorders>
+              <w:top w:val="single" w:sz="4" w:space="0" w:color="000000"/>
+              <w:left w:val="single" w:sz="4" w:space="0" w:color="000000"/>
+              <w:bottom w:val="single" w:sz="4" w:space="0" w:color="000000"/>
+              <w:right w:val="single" w:sz="4" w:space="0" w:color="000000"/>
+            </w:tcBorders>
+            <w:tcMar>
+              <w:top w:w="0" w:type="dxa"/>
+              <w:left w:w="115" w:type="dxa"/>
+              <w:bottom w:w="0" w:type="dxa"/>
+              <w:right w:w="115" w:type="dxa"/>
+            </w:tcMar>
+            <w:hideMark/>
+          </w:tcPr>
+          <w:p>
+            <w:pPr>
+              <w:spacing w:after="0" w:line="240" w:lineRule="auto"/>
+              <w:rPr>
+                <w:rFonts w:ascii="Times New Roman" w:eastAsia="Times New Roman" w:hAnsi="Times New Roman" w:cs="Times New Roman"/>
+                <w:sz w:val="24"/>
+                <w:szCs w:val="24"/>
+                <w:lang w:eastAsia="es-VE"/>
+              </w:rPr>
+            </w:pPr>
+            <w:r>
+              <w:rPr>
+                <w:rFonts w:ascii="Calibri" w:eastAsia="Times New Roman" w:hAnsi="Calibri" w:cs="Calibri"/>
+                <w:color w:val="000000"/>
+                <w:lang w:eastAsia="es-VE"/>
+              </w:rPr>
+              <w:t>Flujo Normal:</w:t>
+            </w:r>
+          </w:p>
+          <w:p>
+            <w:pPr>
+              <w:spacing w:after="0" w:line="240" w:lineRule="auto"/>
+              <w:rPr>
+                <w:rFonts w:ascii="Times New Roman" w:eastAsia="Times New Roman" w:hAnsi="Times New Roman" w:cs="Times New Roman"/>
+                <w:sz w:val="24"/>
+                <w:szCs w:val="24"/>
+                <w:lang w:eastAsia="es-VE"/>
+              </w:rPr>
+            </w:pPr>
+            <w:r>
+              <w:rPr>
+                <w:rFonts w:ascii="Calibri" w:eastAsia="Times New Roman" w:hAnsi="Calibri" w:cs="Calibri"/>
+                <w:color w:val="000000"/>
+                <w:lang w:eastAsia="es-VE"/>
+              </w:rPr>
+              <w:t>1.-</w:t>
+            </w:r>
+            <w:r>
+              <w:rPr>
+                <w:rFonts w:ascii="Calibri" w:eastAsia="Times New Roman" w:hAnsi="Calibri" w:cs="Calibri"/>
+                <w:color w:val="000000"/>
+                <w:lang w:eastAsia="es-VE"/>
+              </w:rPr>
+              <w:t>El usuario hace click en “</w:t>
+            </w:r>
+            <w:r>
+              <w:rPr>
+                <w:rFonts w:ascii="Calibri" w:eastAsia="Times New Roman" w:hAnsi="Calibri" w:cs="Calibri"/>
+                <w:color w:val="000000"/>
+                <w:lang w:eastAsia="es-VE"/>
+              </w:rPr>
+              <w:t>Asesoramiento</w:t>
+            </w:r>
+            <w:r>
+              <w:rPr>
+                <w:rFonts w:ascii="Calibri" w:eastAsia="Times New Roman" w:hAnsi="Calibri" w:cs="Calibri"/>
+                <w:color w:val="000000"/>
+                <w:lang w:eastAsia="es-VE"/>
+              </w:rPr>
+              <w:t>”.</w:t>
+            </w:r>
+          </w:p>
+          <w:p>
+            <w:pPr>
+              <w:spacing w:after="0" w:line="240" w:lineRule="auto"/>
+              <w:rPr>
+                <w:rFonts w:ascii="Times New Roman" w:eastAsia="Times New Roman" w:hAnsi="Times New Roman" w:cs="Times New Roman"/>
+                <w:sz w:val="24"/>
+                <w:szCs w:val="24"/>
+                <w:lang w:eastAsia="es-VE"/>
+              </w:rPr>
+            </w:pPr>
+            <w:r>
+              <w:rPr>
+                <w:rFonts w:ascii="Calibri" w:eastAsia="Times New Roman" w:hAnsi="Calibri" w:cs="Calibri"/>
+                <w:color w:val="000000"/>
+                <w:lang w:eastAsia="es-VE"/>
+              </w:rPr>
+              <w:t xml:space="preserve">2.-Aparece una vista nueva con </w:t>
+            </w:r>
+            <w:r>
+              <w:rPr>
+                <w:rFonts w:ascii="Calibri" w:eastAsia="Times New Roman" w:hAnsi="Calibri" w:cs="Calibri"/>
+                <w:color w:val="000000"/>
+                <w:lang w:eastAsia="es-VE"/>
+              </w:rPr>
+              <w:t>un</w:t>
+            </w:r>
+            <w:r>
+              <w:rPr>
+                <w:rFonts w:ascii="Calibri" w:eastAsia="Times New Roman" w:hAnsi="Calibri" w:cs="Calibri"/>
+                <w:color w:val="000000"/>
+                <w:lang w:eastAsia="es-VE"/>
+              </w:rPr>
+              <w:t xml:space="preserve"> formulario con la solicitud de asesoramiento</w:t>
+            </w:r>
+            <w:r>
+              <w:rPr>
+                <w:rFonts w:ascii="Calibri" w:eastAsia="Times New Roman" w:hAnsi="Calibri" w:cs="Calibri"/>
+                <w:color w:val="000000"/>
+                <w:lang w:eastAsia="es-VE"/>
+              </w:rPr>
+              <w:t>.</w:t>
+            </w:r>
+          </w:p>
+          <w:p>
+            <w:pPr>
+              <w:spacing w:after="0" w:line="240" w:lineRule="auto"/>
+              <w:rPr>
+                <w:rFonts w:ascii="Calibri" w:eastAsia="Times New Roman" w:hAnsi="Calibri" w:cs="Calibri"/>
+                <w:color w:val="000000"/>
+                <w:lang w:eastAsia="es-VE"/>
+              </w:rPr>
+            </w:pPr>
+            <w:r>
+              <w:rPr>
+                <w:rFonts w:ascii="Calibri" w:eastAsia="Times New Roman" w:hAnsi="Calibri" w:cs="Calibri"/>
+                <w:color w:val="000000"/>
+                <w:lang w:eastAsia="es-VE"/>
+              </w:rPr>
+              <w:t>3.-El</w:t>
+            </w:r>
+            <w:r>
+              <w:rPr>
+                <w:rFonts w:ascii="Calibri" w:eastAsia="Times New Roman" w:hAnsi="Calibri" w:cs="Calibri"/>
+                <w:color w:val="000000"/>
+                <w:lang w:eastAsia="es-VE"/>
+              </w:rPr>
+              <w:t xml:space="preserve"> usuario</w:t>
+            </w:r>
+            <w:r>
+              <w:rPr>
+                <w:rFonts w:ascii="Calibri" w:eastAsia="Times New Roman" w:hAnsi="Calibri" w:cs="Calibri"/>
+                <w:color w:val="000000"/>
+                <w:lang w:eastAsia="es-VE"/>
+              </w:rPr>
+              <w:t xml:space="preserve"> </w:t>
+            </w:r>
+            <w:r>
+              <w:rPr>
+                <w:rFonts w:ascii="Calibri" w:eastAsia="Times New Roman" w:hAnsi="Calibri" w:cs="Calibri"/>
+                <w:color w:val="000000"/>
+                <w:lang w:eastAsia="es-VE"/>
+              </w:rPr>
+              <w:t>completa el formulario, proporcionando nombre de la materia, tema de la asesoría y un mensaje o duda</w:t>
+            </w:r>
+            <w:r>
+              <w:rPr>
+                <w:rFonts w:ascii="Calibri" w:eastAsia="Times New Roman" w:hAnsi="Calibri" w:cs="Calibri"/>
+                <w:color w:val="000000"/>
+                <w:lang w:eastAsia="es-VE"/>
+              </w:rPr>
+              <w:t>.</w:t>
+            </w:r>
+          </w:p>
+          <w:p>
+            <w:pPr>
+              <w:spacing w:after="0" w:line="240" w:lineRule="auto"/>
+              <w:rPr>
+                <w:rFonts w:ascii="Calibri" w:eastAsia="Times New Roman" w:hAnsi="Calibri" w:cs="Calibri"/>
+                <w:color w:val="000000"/>
+                <w:lang w:eastAsia="es-VE"/>
+              </w:rPr>
+            </w:pPr>
+            <w:r>
+              <w:rPr>
+                <w:rFonts w:ascii="Calibri" w:eastAsia="Times New Roman" w:hAnsi="Calibri" w:cs="Calibri"/>
+                <w:color w:val="000000"/>
+                <w:lang w:eastAsia="es-VE"/>
+              </w:rPr>
+              <w:t>4.-</w:t>
+            </w:r>
+            <w:r>
+              <w:rPr>
+                <w:rFonts w:ascii="Calibri" w:eastAsia="Times New Roman" w:hAnsi="Calibri" w:cs="Calibri"/>
+                <w:color w:val="000000"/>
+                <w:lang w:eastAsia="es-VE"/>
+              </w:rPr>
+              <w:t>Hace click en “Solicitar”</w:t>
+            </w:r>
+            <w:r>
+              <w:rPr>
+                <w:rFonts w:ascii="Calibri" w:eastAsia="Times New Roman" w:hAnsi="Calibri" w:cs="Calibri"/>
+                <w:color w:val="000000"/>
+                <w:lang w:eastAsia="es-VE"/>
+              </w:rPr>
+              <w:t>.</w:t>
+            </w:r>
+          </w:p>
+          <w:p>
+            <w:pPr>
+              <w:spacing w:after="0" w:line="240" w:lineRule="auto"/>
+              <w:rPr>
+                <w:rFonts w:ascii="Calibri" w:eastAsia="Times New Roman" w:hAnsi="Calibri" w:cs="Calibri"/>
+                <w:color w:val="000000"/>
+                <w:lang w:eastAsia="es-VE"/>
+              </w:rPr>
+            </w:pPr>
+            <w:r>
+              <w:rPr>
+                <w:rFonts w:ascii="Calibri" w:eastAsia="Times New Roman" w:hAnsi="Calibri" w:cs="Calibri"/>
+                <w:color w:val="000000"/>
+                <w:lang w:eastAsia="es-VE"/>
+              </w:rPr>
+              <w:t>5</w:t>
+            </w:r>
+            <w:r>
+              <w:rPr>
+                <w:rFonts w:ascii="Calibri" w:eastAsia="Times New Roman" w:hAnsi="Calibri" w:cs="Calibri"/>
+                <w:color w:val="000000"/>
+                <w:lang w:eastAsia="es-VE"/>
+              </w:rPr>
+              <w:t>.-El usuario verá</w:t>
+            </w:r>
+            <w:r>
+              <w:rPr>
+                <w:rFonts w:ascii="Calibri" w:eastAsia="Times New Roman" w:hAnsi="Calibri" w:cs="Calibri"/>
+                <w:color w:val="000000"/>
+                <w:lang w:eastAsia="es-VE"/>
+              </w:rPr>
+              <w:t xml:space="preserve"> un mensaje de </w:t>
+            </w:r>
+            <w:r>
+              <w:rPr>
+                <w:rFonts w:ascii="Calibri" w:eastAsia="Times New Roman" w:hAnsi="Calibri" w:cs="Calibri"/>
+                <w:color w:val="000000"/>
+                <w:lang w:eastAsia="es-VE"/>
+              </w:rPr>
+              <w:t xml:space="preserve">envío de </w:t>
+            </w:r>
+            <w:r>
+              <w:rPr>
+                <w:rFonts w:ascii="Calibri" w:eastAsia="Times New Roman" w:hAnsi="Calibri" w:cs="Calibri"/>
+                <w:color w:val="000000"/>
+                <w:lang w:eastAsia="es-VE"/>
+              </w:rPr>
+              <w:t>S</w:t>
+            </w:r>
+            <w:r>
+              <w:rPr>
+                <w:rFonts w:ascii="Calibri" w:eastAsia="Times New Roman" w:hAnsi="Calibri" w:cs="Calibri"/>
+                <w:color w:val="000000"/>
+                <w:lang w:eastAsia="es-VE"/>
+              </w:rPr>
+              <w:t>olicitud de Asesoramiento exitosa</w:t>
+            </w:r>
+            <w:r>
+              <w:rPr>
+                <w:rFonts w:ascii="Calibri" w:eastAsia="Times New Roman" w:hAnsi="Calibri" w:cs="Calibri"/>
+                <w:color w:val="000000"/>
+                <w:lang w:eastAsia="es-VE"/>
+              </w:rPr>
+              <w:t>.</w:t>
+            </w:r>
+          </w:p>
+          <w:p>
+            <w:pPr>
+              <w:spacing w:after="0" w:line="240" w:lineRule="auto"/>
+              <w:rPr>
+                <w:rFonts w:ascii="Calibri" w:eastAsia="Times New Roman" w:hAnsi="Calibri" w:cs="Calibri"/>
+                <w:color w:val="000000"/>
+                <w:lang w:eastAsia="es-VE"/>
+              </w:rPr>
+            </w:pPr>
+            <w:r>
+              <w:rPr>
+                <w:rFonts w:ascii="Calibri" w:eastAsia="Times New Roman" w:hAnsi="Calibri" w:cs="Calibri"/>
+                <w:color w:val="000000"/>
+                <w:lang w:eastAsia="es-VE"/>
+              </w:rPr>
+              <w:t>6.-Se hace llegar la S</w:t>
+            </w:r>
+            <w:r>
+              <w:rPr>
+                <w:rFonts w:ascii="Calibri" w:eastAsia="Times New Roman" w:hAnsi="Calibri" w:cs="Calibri"/>
+                <w:color w:val="000000"/>
+                <w:lang w:eastAsia="es-VE"/>
+              </w:rPr>
+              <w:t xml:space="preserve">olicitud de </w:t>
+            </w:r>
+            <w:r>
+              <w:rPr>
+                <w:rFonts w:ascii="Calibri" w:eastAsia="Times New Roman" w:hAnsi="Calibri" w:cs="Calibri"/>
+                <w:color w:val="000000"/>
+                <w:lang w:eastAsia="es-VE"/>
+              </w:rPr>
+              <w:t>Asesoramiento</w:t>
+            </w:r>
+            <w:r>
+              <w:rPr>
+                <w:rFonts w:ascii="Calibri" w:eastAsia="Times New Roman" w:hAnsi="Calibri" w:cs="Calibri"/>
+                <w:color w:val="000000"/>
+                <w:lang w:eastAsia="es-VE"/>
+              </w:rPr>
+              <w:t xml:space="preserve"> al usuario administrador pertinente</w:t>
+            </w:r>
+            <w:r>
+              <w:rPr>
+                <w:rFonts w:ascii="Calibri" w:eastAsia="Times New Roman" w:hAnsi="Calibri" w:cs="Calibri"/>
+                <w:color w:val="000000"/>
+                <w:lang w:eastAsia="es-VE"/>
+              </w:rPr>
+              <w:t>, basado en la materia</w:t>
+            </w:r>
+            <w:r>
+              <w:rPr>
+                <w:rFonts w:ascii="Calibri" w:eastAsia="Times New Roman" w:hAnsi="Calibri" w:cs="Calibri"/>
+                <w:color w:val="000000"/>
+                <w:lang w:eastAsia="es-VE"/>
+              </w:rPr>
+              <w:t>.</w:t>
+            </w:r>
+          </w:p>
+          <w:p>
+            <w:pPr>
+              <w:spacing w:after="0" w:line="240" w:lineRule="auto"/>
+              <w:rPr>
+                <w:rFonts w:ascii="Calibri" w:eastAsia="Times New Roman" w:hAnsi="Calibri" w:cs="Calibri"/>
+                <w:color w:val="000000"/>
+                <w:lang w:eastAsia="es-VE"/>
+              </w:rPr>
+            </w:pPr>
+            <w:r>
+              <w:rPr>
+                <w:rFonts w:ascii="Calibri" w:eastAsia="Times New Roman" w:hAnsi="Calibri" w:cs="Calibri"/>
+                <w:color w:val="000000"/>
+                <w:lang w:eastAsia="es-VE"/>
+              </w:rPr>
+              <w:t xml:space="preserve">7.-El usuario recibe una copia de la </w:t>
+            </w:r>
+            <w:r>
+              <w:rPr>
+                <w:rFonts w:ascii="Calibri" w:eastAsia="Times New Roman" w:hAnsi="Calibri" w:cs="Calibri"/>
+                <w:color w:val="000000"/>
+                <w:lang w:eastAsia="es-VE"/>
+              </w:rPr>
+              <w:t>Solicitud</w:t>
+            </w:r>
+            <w:r>
+              <w:rPr>
+                <w:rFonts w:ascii="Calibri" w:eastAsia="Times New Roman" w:hAnsi="Calibri" w:cs="Calibri"/>
+                <w:color w:val="000000"/>
+                <w:lang w:eastAsia="es-VE"/>
+              </w:rPr>
+              <w:t xml:space="preserve"> en formato </w:t>
+            </w:r>
+            <w:proofErr w:type="spellStart"/>
+            <w:r>
+              <w:rPr>
+                <w:rFonts w:ascii="Calibri" w:eastAsia="Times New Roman" w:hAnsi="Calibri" w:cs="Calibri"/>
+                <w:color w:val="000000"/>
+                <w:lang w:eastAsia="es-VE"/>
+              </w:rPr>
+              <w:t>pdf</w:t>
+            </w:r>
+            <w:proofErr w:type="spellEnd"/>
+            <w:r>
+              <w:rPr>
+                <w:rFonts w:ascii="Calibri" w:eastAsia="Times New Roman" w:hAnsi="Calibri" w:cs="Calibri"/>
+                <w:color w:val="000000"/>
+                <w:lang w:eastAsia="es-VE"/>
+              </w:rPr>
+              <w:t xml:space="preserve"> a su correo electrónico.</w:t>
+            </w:r>
+          </w:p>
+          <w:p>
+            <w:pPr>
+              <w:spacing w:after="0" w:line="240" w:lineRule="auto"/>
+              <w:rPr>
+                <w:rFonts w:ascii="Calibri" w:eastAsia="Times New Roman" w:hAnsi="Calibri" w:cs="Calibri"/>
+                <w:color w:val="000000"/>
+                <w:lang w:eastAsia="es-VE"/>
+              </w:rPr>
+            </w:pPr>
+          </w:p>
+        </w:tc>
+      </w:tr>
+      <w:tr>
+        <w:tc>
+          <w:tcPr>
+            <w:tcW w:w="0" w:type="auto"/>
+            <w:gridSpan w:val="2"/>
+            <w:tcBorders>
+              <w:top w:val="single" w:sz="4" w:space="0" w:color="000000"/>
+              <w:left w:val="single" w:sz="4" w:space="0" w:color="000000"/>
+              <w:bottom w:val="single" w:sz="4" w:space="0" w:color="000000"/>
+              <w:right w:val="single" w:sz="4" w:space="0" w:color="000000"/>
+            </w:tcBorders>
+            <w:tcMar>
+              <w:top w:w="0" w:type="dxa"/>
+              <w:left w:w="115" w:type="dxa"/>
+              <w:bottom w:w="0" w:type="dxa"/>
+              <w:right w:w="115" w:type="dxa"/>
+            </w:tcMar>
+            <w:hideMark/>
+          </w:tcPr>
+          <w:p>
+            <w:pPr>
+              <w:spacing w:after="0" w:line="240" w:lineRule="auto"/>
+              <w:rPr>
+                <w:rFonts w:ascii="Times New Roman" w:eastAsia="Times New Roman" w:hAnsi="Times New Roman" w:cs="Times New Roman"/>
+                <w:sz w:val="24"/>
+                <w:szCs w:val="24"/>
+                <w:lang w:eastAsia="es-VE"/>
+              </w:rPr>
+            </w:pPr>
+            <w:r>
+              <w:rPr>
+                <w:rFonts w:ascii="Calibri" w:eastAsia="Times New Roman" w:hAnsi="Calibri" w:cs="Calibri"/>
+                <w:color w:val="000000"/>
+                <w:lang w:eastAsia="es-VE"/>
+              </w:rPr>
+              <w:t>Flujo Alternativo:</w:t>
+            </w:r>
+          </w:p>
+          <w:p>
+            <w:pPr>
+              <w:spacing w:after="0" w:line="240" w:lineRule="auto"/>
+              <w:rPr>
+                <w:rFonts w:ascii="Times New Roman" w:eastAsia="Times New Roman" w:hAnsi="Times New Roman" w:cs="Times New Roman"/>
+                <w:sz w:val="24"/>
+                <w:szCs w:val="24"/>
+                <w:lang w:eastAsia="es-VE"/>
+              </w:rPr>
+            </w:pPr>
+            <w:r>
+              <w:rPr>
+                <w:rFonts w:ascii="Calibri" w:eastAsia="Times New Roman" w:hAnsi="Calibri" w:cs="Calibri"/>
+                <w:color w:val="000000"/>
+                <w:lang w:eastAsia="es-VE"/>
+              </w:rPr>
+              <w:t>3</w:t>
+            </w:r>
+            <w:r>
+              <w:rPr>
+                <w:rFonts w:ascii="Calibri" w:eastAsia="Times New Roman" w:hAnsi="Calibri" w:cs="Calibri"/>
+                <w:color w:val="000000"/>
+                <w:lang w:eastAsia="es-VE"/>
+              </w:rPr>
+              <w:t>.-De llenar algunos de los campos de manera errónea, se le indicara al actor cual es el error para que logre modificarlo.</w:t>
+            </w:r>
+          </w:p>
+          <w:p>
+            <w:pPr>
+              <w:spacing w:after="0" w:line="240" w:lineRule="auto"/>
+              <w:rPr>
+                <w:rFonts w:ascii="Calibri" w:eastAsia="Times New Roman" w:hAnsi="Calibri" w:cs="Calibri"/>
+                <w:color w:val="000000"/>
+                <w:lang w:eastAsia="es-VE"/>
+              </w:rPr>
+            </w:pPr>
+            <w:r>
+              <w:rPr>
+                <w:rFonts w:ascii="Calibri" w:eastAsia="Times New Roman" w:hAnsi="Calibri" w:cs="Calibri"/>
+                <w:color w:val="000000"/>
+                <w:lang w:eastAsia="es-VE"/>
+              </w:rPr>
+              <w:t>4.-Hace click en “</w:t>
+            </w:r>
+            <w:r>
+              <w:rPr>
+                <w:rFonts w:ascii="Calibri" w:eastAsia="Times New Roman" w:hAnsi="Calibri" w:cs="Calibri"/>
+                <w:color w:val="000000"/>
+                <w:lang w:eastAsia="es-VE"/>
+              </w:rPr>
+              <w:t>Solicitar</w:t>
+            </w:r>
+            <w:r>
+              <w:rPr>
+                <w:rFonts w:ascii="Calibri" w:eastAsia="Times New Roman" w:hAnsi="Calibri" w:cs="Calibri"/>
+                <w:color w:val="000000"/>
+                <w:lang w:eastAsia="es-VE"/>
+              </w:rPr>
+              <w:t>”.</w:t>
+            </w:r>
+          </w:p>
+          <w:p>
+            <w:pPr>
+              <w:spacing w:after="0" w:line="240" w:lineRule="auto"/>
+              <w:rPr>
+                <w:rFonts w:ascii="Calibri" w:eastAsia="Times New Roman" w:hAnsi="Calibri" w:cs="Calibri"/>
+                <w:color w:val="000000"/>
+                <w:lang w:eastAsia="es-VE"/>
+              </w:rPr>
+            </w:pPr>
+            <w:r>
+              <w:rPr>
+                <w:rFonts w:ascii="Calibri" w:eastAsia="Times New Roman" w:hAnsi="Calibri" w:cs="Calibri"/>
+                <w:color w:val="000000"/>
+                <w:lang w:eastAsia="es-VE"/>
+              </w:rPr>
+              <w:t>5.-El usuario verá</w:t>
+            </w:r>
+            <w:r>
+              <w:rPr>
+                <w:rFonts w:ascii="Calibri" w:eastAsia="Times New Roman" w:hAnsi="Calibri" w:cs="Calibri"/>
+                <w:color w:val="000000"/>
+                <w:lang w:eastAsia="es-VE"/>
+              </w:rPr>
+              <w:t xml:space="preserve"> un mensaje de </w:t>
+            </w:r>
+            <w:r>
+              <w:rPr>
+                <w:rFonts w:ascii="Calibri" w:eastAsia="Times New Roman" w:hAnsi="Calibri" w:cs="Calibri"/>
+                <w:color w:val="000000"/>
+                <w:lang w:eastAsia="es-VE"/>
+              </w:rPr>
+              <w:t>envío de Solicitud de Asesoramiento exitosa</w:t>
+            </w:r>
+            <w:r>
+              <w:rPr>
+                <w:rFonts w:ascii="Calibri" w:eastAsia="Times New Roman" w:hAnsi="Calibri" w:cs="Calibri"/>
+                <w:color w:val="000000"/>
+                <w:lang w:eastAsia="es-VE"/>
+              </w:rPr>
+              <w:t>.</w:t>
+            </w:r>
+          </w:p>
+          <w:p>
+            <w:pPr>
+              <w:spacing w:after="0" w:line="240" w:lineRule="auto"/>
+              <w:rPr>
+                <w:rFonts w:ascii="Calibri" w:eastAsia="Times New Roman" w:hAnsi="Calibri" w:cs="Calibri"/>
+                <w:color w:val="000000"/>
+                <w:lang w:eastAsia="es-VE"/>
+              </w:rPr>
+            </w:pPr>
+            <w:r>
+              <w:rPr>
+                <w:rFonts w:ascii="Calibri" w:eastAsia="Times New Roman" w:hAnsi="Calibri" w:cs="Calibri"/>
+                <w:color w:val="000000"/>
+                <w:lang w:eastAsia="es-VE"/>
+              </w:rPr>
+              <w:t>6.-Se hace llegar la Solicitud de Asesoramiento al usuario administrador pertinente, basado en la materia.</w:t>
+            </w:r>
+          </w:p>
+          <w:p>
+            <w:pPr>
+              <w:spacing w:after="0" w:line="240" w:lineRule="auto"/>
+              <w:rPr>
+                <w:rFonts w:ascii="Calibri" w:eastAsia="Times New Roman" w:hAnsi="Calibri" w:cs="Calibri"/>
+                <w:color w:val="000000"/>
+                <w:lang w:eastAsia="es-VE"/>
+              </w:rPr>
+            </w:pPr>
+            <w:r>
+              <w:rPr>
+                <w:rFonts w:ascii="Calibri" w:eastAsia="Times New Roman" w:hAnsi="Calibri" w:cs="Calibri"/>
+                <w:color w:val="000000"/>
+                <w:lang w:eastAsia="es-VE"/>
+              </w:rPr>
+              <w:t xml:space="preserve">7.-El usuario recibe una copia de la Solicitud en formato </w:t>
+            </w:r>
+            <w:proofErr w:type="spellStart"/>
+            <w:r>
+              <w:rPr>
+                <w:rFonts w:ascii="Calibri" w:eastAsia="Times New Roman" w:hAnsi="Calibri" w:cs="Calibri"/>
+                <w:color w:val="000000"/>
+                <w:lang w:eastAsia="es-VE"/>
+              </w:rPr>
+              <w:t>pdf</w:t>
+            </w:r>
+            <w:proofErr w:type="spellEnd"/>
+            <w:r>
+              <w:rPr>
+                <w:rFonts w:ascii="Calibri" w:eastAsia="Times New Roman" w:hAnsi="Calibri" w:cs="Calibri"/>
+                <w:color w:val="000000"/>
+                <w:lang w:eastAsia="es-VE"/>
+              </w:rPr>
+              <w:t xml:space="preserve"> a su correo electrónico.</w:t>
+            </w:r>
+          </w:p>
+          <w:p>
+            <w:pPr>
+              <w:spacing w:after="0" w:line="0" w:lineRule="atLeast"/>
+              <w:rPr>
+                <w:rFonts w:ascii="Times New Roman" w:eastAsia="Times New Roman" w:hAnsi="Times New Roman" w:cs="Times New Roman"/>
+                <w:sz w:val="24"/>
+                <w:szCs w:val="24"/>
+                <w:lang w:eastAsia="es-VE"/>
+              </w:rPr>
+            </w:pPr>
+            <w:bookmarkStart w:id="0" w:name="_GoBack"/>
+            <w:bookmarkEnd w:id="0"/>
+          </w:p>
+        </w:tc>
+      </w:tr>
+      <w:tr>
+        <w:tc>
+          <w:tcPr>
+            <w:tcW w:w="0" w:type="auto"/>
+            <w:gridSpan w:val="2"/>
+            <w:tcBorders>
+              <w:top w:val="single" w:sz="4" w:space="0" w:color="000000"/>
+              <w:left w:val="single" w:sz="4" w:space="0" w:color="000000"/>
+              <w:bottom w:val="single" w:sz="4" w:space="0" w:color="000000"/>
+              <w:right w:val="single" w:sz="4" w:space="0" w:color="000000"/>
+            </w:tcBorders>
+            <w:tcMar>
+              <w:top w:w="0" w:type="dxa"/>
+              <w:left w:w="115" w:type="dxa"/>
+              <w:bottom w:w="0" w:type="dxa"/>
+              <w:right w:w="115" w:type="dxa"/>
+            </w:tcMar>
+            <w:hideMark/>
+          </w:tcPr>
+          <w:p>
+            <w:pPr>
+              <w:spacing w:after="0" w:line="240" w:lineRule="auto"/>
+              <w:rPr>
+                <w:rFonts w:ascii="Times New Roman" w:eastAsia="Times New Roman" w:hAnsi="Times New Roman" w:cs="Times New Roman"/>
+                <w:sz w:val="24"/>
+                <w:szCs w:val="24"/>
+                <w:lang w:eastAsia="es-VE"/>
+              </w:rPr>
+            </w:pPr>
+            <w:r>
+              <w:rPr>
+                <w:rFonts w:ascii="Calibri" w:eastAsia="Times New Roman" w:hAnsi="Calibri" w:cs="Calibri"/>
+                <w:color w:val="000000"/>
+                <w:lang w:eastAsia="es-VE"/>
+              </w:rPr>
+              <w:t>Pos</w:t>
+            </w:r>
+            <w:r>
+              <w:rPr>
+                <w:rFonts w:ascii="Calibri" w:eastAsia="Times New Roman" w:hAnsi="Calibri" w:cs="Calibri"/>
+                <w:color w:val="000000"/>
+                <w:lang w:eastAsia="es-VE"/>
+              </w:rPr>
+              <w:t xml:space="preserve">t </w:t>
+            </w:r>
+            <w:r>
+              <w:rPr>
+                <w:rFonts w:ascii="Calibri" w:eastAsia="Times New Roman" w:hAnsi="Calibri" w:cs="Calibri"/>
+                <w:color w:val="000000"/>
+                <w:lang w:eastAsia="es-VE"/>
+              </w:rPr>
+              <w:t>condiciones:</w:t>
+            </w:r>
+            <w:r>
+              <w:rPr>
+                <w:rFonts w:ascii="Calibri" w:eastAsia="Times New Roman" w:hAnsi="Calibri" w:cs="Calibri"/>
+                <w:color w:val="000000"/>
+                <w:lang w:eastAsia="es-VE"/>
+              </w:rPr>
+              <w:t xml:space="preserve"> </w:t>
+            </w:r>
+            <w:r>
+              <w:rPr>
+                <w:rFonts w:ascii="Calibri" w:eastAsia="Times New Roman" w:hAnsi="Calibri" w:cs="Calibri"/>
+                <w:color w:val="000000"/>
+                <w:lang w:eastAsia="es-VE"/>
+              </w:rPr>
+              <w:t xml:space="preserve">Debe haber un mensaje de solicitud de </w:t>
+            </w:r>
+            <w:r>
+              <w:rPr>
+                <w:rFonts w:ascii="Calibri" w:eastAsia="Times New Roman" w:hAnsi="Calibri" w:cs="Calibri"/>
+                <w:color w:val="000000"/>
+                <w:lang w:eastAsia="es-VE"/>
+              </w:rPr>
+              <w:t>Asesoramiento</w:t>
+            </w:r>
+            <w:r>
+              <w:rPr>
+                <w:rFonts w:ascii="Calibri" w:eastAsia="Times New Roman" w:hAnsi="Calibri" w:cs="Calibri"/>
+                <w:color w:val="000000"/>
+                <w:lang w:eastAsia="es-VE"/>
+              </w:rPr>
+              <w:t xml:space="preserve"> en la bandeja de entrada del usuario administrador pertinente.</w:t>
+            </w:r>
+          </w:p>
+          <w:p>
+            <w:pPr>
+              <w:spacing w:after="0" w:line="0" w:lineRule="atLeast"/>
+              <w:rPr>
+                <w:rFonts w:ascii="Times New Roman" w:eastAsia="Times New Roman" w:hAnsi="Times New Roman" w:cs="Times New Roman"/>
+                <w:sz w:val="24"/>
+                <w:szCs w:val="24"/>
+                <w:lang w:eastAsia="es-VE"/>
+              </w:rPr>
+            </w:pPr>
+          </w:p>
+        </w:tc>
+      </w:tr>
+    </w:tbl>
+    <w:p>
+      <w:pPr>
+        <w:jc w:val="center"/>
+      </w:pPr>
+    </w:p>
+    <w:p>
+      <w:r>
+        <w:br w:type="page"/>
+      </w:r>
+    </w:p>
+    <w:p>
+      <w:pPr>
+        <w:jc w:val="center"/>
+      </w:pPr>
+      <w:r>
+        <w:rPr>
+          <w:noProof/>
+          <w:lang w:eastAsia="es-VE"/>
+        </w:rPr>
+        <w:lastRenderedPageBreak/>
+        <w:drawing>
+          <wp:inline distT="0" distB="0" distL="0" distR="0">
+            <wp:extent cx="3220720" cy="962025"/>
+            <wp:effectExtent l="0" t="0" r="0" b="9525"/>
+            <wp:docPr id="14" name="Imagen 14" descr="C:\Users\Rafael\Desktop\Paginas web\Pagina Estudiantil-Foro\Artefactos\Casos de uso\UC8.png"/>
+            <wp:cNvGraphicFramePr>
+              <a:graphicFrameLocks xmlns:a="http://schemas.openxmlformats.org/drawingml/2006/main" noChangeAspect="1"/>
+            </wp:cNvGraphicFramePr>
+            <a:graphic xmlns:a="http://schemas.openxmlformats.org/drawingml/2006/main">
+              <a:graphicData uri="http://schemas.openxmlformats.org/drawingml/2006/picture">
+                <pic:pic xmlns:pic="http://schemas.openxmlformats.org/drawingml/2006/picture">
+                  <pic:nvPicPr>
+                    <pic:cNvPr id="0" name="Picture 13" descr="C:\Users\Rafael\Desktop\Paginas web\Pagina Estudiantil-Foro\Artefactos\Casos de uso\UC8.png"/>
+                    <pic:cNvPicPr>
+                      <a:picLocks noChangeAspect="1" noChangeArrowheads="1"/>
+                    </pic:cNvPicPr>
+                  </pic:nvPicPr>
+                  <pic:blipFill>
+                    <a:blip r:embed="rId12">
+                      <a:extLst>
+                        <a:ext uri="{28A0092B-C50C-407E-A947-70E740481C1C}">
+                          <a14:useLocalDpi xmlns:a14="http://schemas.microsoft.com/office/drawing/2010/main" val="0"/>
+                        </a:ext>
+                      </a:extLst>
+                    </a:blip>
+                    <a:srcRect/>
+                    <a:stretch>
+                      <a:fillRect/>
+                    </a:stretch>
+                  </pic:blipFill>
+                  <pic:spPr bwMode="auto">
+                    <a:xfrm>
+                      <a:off x="0" y="0"/>
+                      <a:ext cx="3220720" cy="962025"/>
+                    </a:xfrm>
+                    <a:prstGeom prst="rect">
+                      <a:avLst/>
+                    </a:prstGeom>
+                    <a:noFill/>
+                    <a:ln>
+                      <a:noFill/>
+                    </a:ln>
+                  </pic:spPr>
+                </pic:pic>
+              </a:graphicData>
+            </a:graphic>
+          </wp:inline>
+        </w:drawing>
+      </w:r>
+    </w:p>
+    <w:tbl>
+      <w:tblPr>
+        <w:tblW w:w="0" w:type="auto"/>
+        <w:tblCellMar>
+          <w:top w:w="15" w:type="dxa"/>
+          <w:left w:w="15" w:type="dxa"/>
+          <w:bottom w:w="15" w:type="dxa"/>
+          <w:right w:w="15" w:type="dxa"/>
+        </w:tblCellMar>
+        <w:tblLook w:val="04A0" w:firstRow="1" w:lastRow="0" w:firstColumn="1" w:lastColumn="0" w:noHBand="0" w:noVBand="1"/>
+      </w:tblPr>
+      <w:tblGrid>
+        <w:gridCol w:w="3030"/>
+        <w:gridCol w:w="6038"/>
+      </w:tblGrid>
+      <w:tr>
+        <w:tc>
+          <w:tcPr>
+            <w:tcW w:w="0" w:type="auto"/>
+            <w:tcBorders>
+              <w:top w:val="single" w:sz="4" w:space="0" w:color="000000"/>
+              <w:left w:val="single" w:sz="4" w:space="0" w:color="000000"/>
+              <w:bottom w:val="single" w:sz="4" w:space="0" w:color="000000"/>
+              <w:right w:val="single" w:sz="4" w:space="0" w:color="000000"/>
+            </w:tcBorders>
+            <w:tcMar>
+              <w:top w:w="0" w:type="dxa"/>
+              <w:left w:w="115" w:type="dxa"/>
+              <w:bottom w:w="0" w:type="dxa"/>
+              <w:right w:w="115" w:type="dxa"/>
+            </w:tcMar>
+            <w:hideMark/>
+          </w:tcPr>
+          <w:p>
+            <w:pPr>
+              <w:spacing w:after="0" w:line="0" w:lineRule="atLeast"/>
+              <w:rPr>
+                <w:rFonts w:ascii="Times New Roman" w:eastAsia="Times New Roman" w:hAnsi="Times New Roman" w:cs="Times New Roman"/>
+                <w:sz w:val="24"/>
+                <w:szCs w:val="24"/>
+                <w:lang w:eastAsia="es-VE"/>
+              </w:rPr>
+            </w:pPr>
+            <w:r>
+              <w:rPr>
+                <w:rFonts w:ascii="Calibri" w:eastAsia="Times New Roman" w:hAnsi="Calibri" w:cs="Calibri"/>
+                <w:color w:val="000000"/>
+                <w:lang w:eastAsia="es-VE"/>
+              </w:rPr>
+              <w:t>Nombre:</w:t>
+            </w:r>
+          </w:p>
+        </w:tc>
+        <w:tc>
+          <w:tcPr>
+            <w:tcW w:w="0" w:type="auto"/>
+            <w:tcBorders>
+              <w:top w:val="single" w:sz="4" w:space="0" w:color="000000"/>
+              <w:left w:val="single" w:sz="4" w:space="0" w:color="000000"/>
+              <w:bottom w:val="single" w:sz="4" w:space="0" w:color="000000"/>
+              <w:right w:val="single" w:sz="4" w:space="0" w:color="000000"/>
+            </w:tcBorders>
+            <w:tcMar>
+              <w:top w:w="0" w:type="dxa"/>
+              <w:left w:w="115" w:type="dxa"/>
+              <w:bottom w:w="0" w:type="dxa"/>
+              <w:right w:w="115" w:type="dxa"/>
+            </w:tcMar>
+            <w:hideMark/>
+          </w:tcPr>
+          <w:p>
+            <w:pPr>
+              <w:spacing w:after="0" w:line="0" w:lineRule="atLeast"/>
+              <w:rPr>
+                <w:rFonts w:ascii="Times New Roman" w:eastAsia="Times New Roman" w:hAnsi="Times New Roman" w:cs="Times New Roman"/>
+                <w:sz w:val="24"/>
+                <w:szCs w:val="24"/>
+                <w:lang w:eastAsia="es-VE"/>
+              </w:rPr>
+            </w:pPr>
+            <w:r>
+              <w:rPr>
+                <w:rFonts w:ascii="Calibri" w:eastAsia="Times New Roman" w:hAnsi="Calibri" w:cs="Calibri"/>
+                <w:color w:val="000000"/>
+                <w:lang w:eastAsia="es-VE"/>
+              </w:rPr>
+              <w:t>8</w:t>
+            </w:r>
+            <w:r>
+              <w:rPr>
+                <w:rFonts w:ascii="Calibri" w:eastAsia="Times New Roman" w:hAnsi="Calibri" w:cs="Calibri"/>
+                <w:color w:val="000000"/>
+                <w:lang w:eastAsia="es-VE"/>
+              </w:rPr>
+              <w:t>.-</w:t>
+            </w:r>
+            <w:r>
+              <w:rPr>
+                <w:rFonts w:ascii="Calibri" w:eastAsia="Times New Roman" w:hAnsi="Calibri" w:cs="Calibri"/>
+                <w:color w:val="000000"/>
+                <w:lang w:eastAsia="es-VE"/>
+              </w:rPr>
+              <w:t>Hacer Sugerencias</w:t>
+            </w:r>
+          </w:p>
+        </w:tc>
+      </w:tr>
+      <w:tr>
+        <w:tc>
+          <w:tcPr>
+            <w:tcW w:w="0" w:type="auto"/>
+            <w:tcBorders>
+              <w:top w:val="single" w:sz="4" w:space="0" w:color="000000"/>
+              <w:left w:val="single" w:sz="4" w:space="0" w:color="000000"/>
+              <w:bottom w:val="single" w:sz="4" w:space="0" w:color="000000"/>
+              <w:right w:val="single" w:sz="4" w:space="0" w:color="000000"/>
+            </w:tcBorders>
+            <w:tcMar>
+              <w:top w:w="0" w:type="dxa"/>
+              <w:left w:w="115" w:type="dxa"/>
+              <w:bottom w:w="0" w:type="dxa"/>
+              <w:right w:w="115" w:type="dxa"/>
+            </w:tcMar>
+            <w:hideMark/>
+          </w:tcPr>
+          <w:p>
+            <w:pPr>
+              <w:spacing w:after="0" w:line="0" w:lineRule="atLeast"/>
+              <w:rPr>
+                <w:rFonts w:ascii="Times New Roman" w:eastAsia="Times New Roman" w:hAnsi="Times New Roman" w:cs="Times New Roman"/>
+                <w:sz w:val="24"/>
+                <w:szCs w:val="24"/>
+                <w:lang w:eastAsia="es-VE"/>
+              </w:rPr>
+            </w:pPr>
+            <w:r>
+              <w:rPr>
+                <w:rFonts w:ascii="Calibri" w:eastAsia="Times New Roman" w:hAnsi="Calibri" w:cs="Calibri"/>
+                <w:color w:val="000000"/>
+                <w:lang w:eastAsia="es-VE"/>
+              </w:rPr>
+              <w:t>Autor:</w:t>
+            </w:r>
+          </w:p>
+        </w:tc>
+        <w:tc>
+          <w:tcPr>
+            <w:tcW w:w="0" w:type="auto"/>
+            <w:tcBorders>
+              <w:top w:val="single" w:sz="4" w:space="0" w:color="000000"/>
+              <w:left w:val="single" w:sz="4" w:space="0" w:color="000000"/>
+              <w:bottom w:val="single" w:sz="4" w:space="0" w:color="000000"/>
+              <w:right w:val="single" w:sz="4" w:space="0" w:color="000000"/>
+            </w:tcBorders>
+            <w:tcMar>
+              <w:top w:w="0" w:type="dxa"/>
+              <w:left w:w="115" w:type="dxa"/>
+              <w:bottom w:w="0" w:type="dxa"/>
+              <w:right w:w="115" w:type="dxa"/>
+            </w:tcMar>
+            <w:hideMark/>
+          </w:tcPr>
+          <w:p>
+            <w:pPr>
+              <w:spacing w:after="0" w:line="0" w:lineRule="atLeast"/>
+              <w:rPr>
+                <w:rFonts w:ascii="Times New Roman" w:eastAsia="Times New Roman" w:hAnsi="Times New Roman" w:cs="Times New Roman"/>
+                <w:sz w:val="24"/>
+                <w:szCs w:val="24"/>
+                <w:lang w:eastAsia="es-VE"/>
+              </w:rPr>
+            </w:pPr>
+            <w:r>
+              <w:rPr>
+                <w:rFonts w:ascii="Calibri" w:eastAsia="Times New Roman" w:hAnsi="Calibri" w:cs="Calibri"/>
+                <w:color w:val="000000"/>
+                <w:lang w:eastAsia="es-VE"/>
+              </w:rPr>
+              <w:t>Rafael Vásquez</w:t>
+            </w:r>
+          </w:p>
+        </w:tc>
+      </w:tr>
+      <w:tr>
+        <w:tc>
+          <w:tcPr>
+            <w:tcW w:w="0" w:type="auto"/>
+            <w:tcBorders>
+              <w:top w:val="single" w:sz="4" w:space="0" w:color="000000"/>
+              <w:left w:val="single" w:sz="4" w:space="0" w:color="000000"/>
+              <w:bottom w:val="single" w:sz="4" w:space="0" w:color="000000"/>
+              <w:right w:val="single" w:sz="4" w:space="0" w:color="000000"/>
+            </w:tcBorders>
+            <w:tcMar>
+              <w:top w:w="0" w:type="dxa"/>
+              <w:left w:w="115" w:type="dxa"/>
+              <w:bottom w:w="0" w:type="dxa"/>
+              <w:right w:w="115" w:type="dxa"/>
+            </w:tcMar>
+            <w:hideMark/>
+          </w:tcPr>
+          <w:p>
+            <w:pPr>
+              <w:spacing w:after="0" w:line="0" w:lineRule="atLeast"/>
+              <w:rPr>
+                <w:rFonts w:ascii="Times New Roman" w:eastAsia="Times New Roman" w:hAnsi="Times New Roman" w:cs="Times New Roman"/>
+                <w:sz w:val="24"/>
+                <w:szCs w:val="24"/>
+                <w:lang w:eastAsia="es-VE"/>
+              </w:rPr>
+            </w:pPr>
+            <w:r>
+              <w:rPr>
+                <w:rFonts w:ascii="Calibri" w:eastAsia="Times New Roman" w:hAnsi="Calibri" w:cs="Calibri"/>
+                <w:color w:val="000000"/>
+                <w:lang w:eastAsia="es-VE"/>
+              </w:rPr>
+              <w:t>Fecha:</w:t>
+            </w:r>
+          </w:p>
+        </w:tc>
+        <w:tc>
+          <w:tcPr>
+            <w:tcW w:w="0" w:type="auto"/>
+            <w:tcBorders>
+              <w:top w:val="single" w:sz="4" w:space="0" w:color="000000"/>
+              <w:left w:val="single" w:sz="4" w:space="0" w:color="000000"/>
+              <w:bottom w:val="single" w:sz="4" w:space="0" w:color="000000"/>
+              <w:right w:val="single" w:sz="4" w:space="0" w:color="000000"/>
+            </w:tcBorders>
+            <w:tcMar>
+              <w:top w:w="0" w:type="dxa"/>
+              <w:left w:w="115" w:type="dxa"/>
+              <w:bottom w:w="0" w:type="dxa"/>
+              <w:right w:w="115" w:type="dxa"/>
+            </w:tcMar>
+            <w:hideMark/>
+          </w:tcPr>
+          <w:p>
+            <w:pPr>
+              <w:spacing w:after="0" w:line="0" w:lineRule="atLeast"/>
+              <w:rPr>
+                <w:rFonts w:ascii="Times New Roman" w:eastAsia="Times New Roman" w:hAnsi="Times New Roman" w:cs="Times New Roman"/>
+                <w:sz w:val="24"/>
+                <w:szCs w:val="24"/>
+                <w:lang w:eastAsia="es-VE"/>
+              </w:rPr>
+            </w:pPr>
+            <w:r>
+              <w:rPr>
+                <w:rFonts w:ascii="Calibri" w:eastAsia="Times New Roman" w:hAnsi="Calibri" w:cs="Calibri"/>
+                <w:color w:val="000000"/>
+                <w:lang w:eastAsia="es-VE"/>
+              </w:rPr>
+              <w:t>17/06/2017</w:t>
+            </w:r>
+          </w:p>
+        </w:tc>
+      </w:tr>
+      <w:tr>
+        <w:tc>
+          <w:tcPr>
+            <w:tcW w:w="0" w:type="auto"/>
+            <w:gridSpan w:val="2"/>
+            <w:tcBorders>
+              <w:top w:val="single" w:sz="4" w:space="0" w:color="000000"/>
+              <w:left w:val="single" w:sz="4" w:space="0" w:color="000000"/>
+              <w:bottom w:val="single" w:sz="4" w:space="0" w:color="000000"/>
+              <w:right w:val="single" w:sz="4" w:space="0" w:color="000000"/>
+            </w:tcBorders>
+            <w:tcMar>
+              <w:top w:w="0" w:type="dxa"/>
+              <w:left w:w="115" w:type="dxa"/>
+              <w:bottom w:w="0" w:type="dxa"/>
+              <w:right w:w="115" w:type="dxa"/>
+            </w:tcMar>
+            <w:hideMark/>
+          </w:tcPr>
+          <w:p>
+            <w:pPr>
+              <w:spacing w:after="0" w:line="240" w:lineRule="auto"/>
+              <w:rPr>
+                <w:rFonts w:ascii="Times New Roman" w:eastAsia="Times New Roman" w:hAnsi="Times New Roman" w:cs="Times New Roman"/>
+                <w:sz w:val="24"/>
+                <w:szCs w:val="24"/>
+                <w:lang w:eastAsia="es-VE"/>
+              </w:rPr>
+            </w:pPr>
+            <w:r>
+              <w:rPr>
+                <w:rFonts w:ascii="Calibri" w:eastAsia="Times New Roman" w:hAnsi="Calibri" w:cs="Calibri"/>
+                <w:color w:val="000000"/>
+                <w:lang w:eastAsia="es-VE"/>
+              </w:rPr>
+              <w:t xml:space="preserve">Descripción: </w:t>
+            </w:r>
+            <w:r>
+              <w:rPr>
+                <w:rFonts w:ascii="Calibri" w:eastAsia="Times New Roman" w:hAnsi="Calibri" w:cs="Calibri"/>
+                <w:color w:val="000000"/>
+                <w:lang w:eastAsia="es-VE"/>
+              </w:rPr>
+              <w:t xml:space="preserve">El usuario puede </w:t>
+            </w:r>
+            <w:r>
+              <w:rPr>
+                <w:rFonts w:ascii="Calibri" w:eastAsia="Times New Roman" w:hAnsi="Calibri" w:cs="Calibri"/>
+                <w:color w:val="000000"/>
+                <w:lang w:eastAsia="es-VE"/>
+              </w:rPr>
+              <w:t>hacer sugerencias al personal administrativo del sitio web.</w:t>
+            </w:r>
+          </w:p>
+        </w:tc>
+      </w:tr>
+      <w:tr>
+        <w:tc>
+          <w:tcPr>
+            <w:tcW w:w="0" w:type="auto"/>
+            <w:gridSpan w:val="2"/>
+            <w:tcBorders>
+              <w:top w:val="single" w:sz="4" w:space="0" w:color="000000"/>
+              <w:left w:val="single" w:sz="4" w:space="0" w:color="000000"/>
+              <w:bottom w:val="single" w:sz="4" w:space="0" w:color="000000"/>
+              <w:right w:val="single" w:sz="4" w:space="0" w:color="000000"/>
+            </w:tcBorders>
+            <w:tcMar>
+              <w:top w:w="0" w:type="dxa"/>
+              <w:left w:w="115" w:type="dxa"/>
+              <w:bottom w:w="0" w:type="dxa"/>
+              <w:right w:w="115" w:type="dxa"/>
+            </w:tcMar>
+            <w:hideMark/>
+          </w:tcPr>
+          <w:p>
+            <w:pPr>
+              <w:spacing w:after="0" w:line="240" w:lineRule="auto"/>
+              <w:rPr>
+                <w:rFonts w:ascii="Times New Roman" w:eastAsia="Times New Roman" w:hAnsi="Times New Roman" w:cs="Times New Roman"/>
+                <w:sz w:val="24"/>
+                <w:szCs w:val="24"/>
+                <w:lang w:eastAsia="es-VE"/>
+              </w:rPr>
+            </w:pPr>
+            <w:r>
+              <w:rPr>
+                <w:rFonts w:ascii="Calibri" w:eastAsia="Times New Roman" w:hAnsi="Calibri" w:cs="Calibri"/>
+                <w:color w:val="000000"/>
+                <w:lang w:eastAsia="es-VE"/>
+              </w:rPr>
+              <w:t>Actores: Usuario autenticado.</w:t>
+            </w:r>
+          </w:p>
+          <w:p>
+            <w:pPr>
+              <w:spacing w:after="0" w:line="0" w:lineRule="atLeast"/>
+              <w:rPr>
+                <w:rFonts w:ascii="Times New Roman" w:eastAsia="Times New Roman" w:hAnsi="Times New Roman" w:cs="Times New Roman"/>
+                <w:sz w:val="24"/>
+                <w:szCs w:val="24"/>
+                <w:lang w:eastAsia="es-VE"/>
+              </w:rPr>
+            </w:pPr>
+          </w:p>
+        </w:tc>
+      </w:tr>
+      <w:tr>
+        <w:tc>
+          <w:tcPr>
+            <w:tcW w:w="0" w:type="auto"/>
+            <w:gridSpan w:val="2"/>
+            <w:tcBorders>
+              <w:top w:val="single" w:sz="4" w:space="0" w:color="000000"/>
+              <w:left w:val="single" w:sz="4" w:space="0" w:color="000000"/>
+              <w:bottom w:val="single" w:sz="4" w:space="0" w:color="000000"/>
+              <w:right w:val="single" w:sz="4" w:space="0" w:color="000000"/>
+            </w:tcBorders>
+            <w:tcMar>
+              <w:top w:w="0" w:type="dxa"/>
+              <w:left w:w="115" w:type="dxa"/>
+              <w:bottom w:w="0" w:type="dxa"/>
+              <w:right w:w="115" w:type="dxa"/>
+            </w:tcMar>
+            <w:hideMark/>
+          </w:tcPr>
+          <w:p>
+            <w:pPr>
+              <w:spacing w:after="0" w:line="240" w:lineRule="auto"/>
+              <w:rPr>
+                <w:rFonts w:ascii="Times New Roman" w:eastAsia="Times New Roman" w:hAnsi="Times New Roman" w:cs="Times New Roman"/>
+                <w:sz w:val="24"/>
+                <w:szCs w:val="24"/>
+                <w:lang w:eastAsia="es-VE"/>
+              </w:rPr>
+            </w:pPr>
+            <w:r>
+              <w:rPr>
+                <w:rFonts w:ascii="Calibri" w:eastAsia="Times New Roman" w:hAnsi="Calibri" w:cs="Calibri"/>
+                <w:color w:val="000000"/>
+                <w:lang w:eastAsia="es-VE"/>
+              </w:rPr>
+              <w:t xml:space="preserve">Precondiciones: </w:t>
+            </w:r>
+            <w:r>
+              <w:rPr>
+                <w:rFonts w:ascii="Calibri" w:eastAsia="Times New Roman" w:hAnsi="Calibri" w:cs="Calibri"/>
+                <w:color w:val="000000"/>
+                <w:lang w:eastAsia="es-VE"/>
+              </w:rPr>
+              <w:t>El usuario debe estar registrado y autenticado en el sistema.</w:t>
+            </w:r>
+          </w:p>
+          <w:p>
+            <w:pPr>
+              <w:spacing w:after="0" w:line="0" w:lineRule="atLeast"/>
+              <w:rPr>
+                <w:rFonts w:ascii="Times New Roman" w:eastAsia="Times New Roman" w:hAnsi="Times New Roman" w:cs="Times New Roman"/>
+                <w:sz w:val="24"/>
+                <w:szCs w:val="24"/>
+                <w:lang w:eastAsia="es-VE"/>
+              </w:rPr>
+            </w:pPr>
+          </w:p>
+        </w:tc>
+      </w:tr>
+      <w:tr>
+        <w:trPr>
+          <w:trHeight w:val="340"/>
+        </w:trPr>
+        <w:tc>
+          <w:tcPr>
+            <w:tcW w:w="0" w:type="auto"/>
+            <w:gridSpan w:val="2"/>
+            <w:tcBorders>
+              <w:top w:val="single" w:sz="4" w:space="0" w:color="000000"/>
+              <w:left w:val="single" w:sz="4" w:space="0" w:color="000000"/>
+              <w:bottom w:val="single" w:sz="4" w:space="0" w:color="000000"/>
+              <w:right w:val="single" w:sz="4" w:space="0" w:color="000000"/>
+            </w:tcBorders>
+            <w:tcMar>
+              <w:top w:w="0" w:type="dxa"/>
+              <w:left w:w="115" w:type="dxa"/>
+              <w:bottom w:w="0" w:type="dxa"/>
+              <w:right w:w="115" w:type="dxa"/>
+            </w:tcMar>
+            <w:hideMark/>
+          </w:tcPr>
+          <w:p>
+            <w:pPr>
+              <w:spacing w:after="0" w:line="240" w:lineRule="auto"/>
+              <w:rPr>
+                <w:rFonts w:ascii="Times New Roman" w:eastAsia="Times New Roman" w:hAnsi="Times New Roman" w:cs="Times New Roman"/>
+                <w:sz w:val="24"/>
+                <w:szCs w:val="24"/>
+                <w:lang w:eastAsia="es-VE"/>
+              </w:rPr>
+            </w:pPr>
+            <w:r>
+              <w:rPr>
+                <w:rFonts w:ascii="Calibri" w:eastAsia="Times New Roman" w:hAnsi="Calibri" w:cs="Calibri"/>
+                <w:color w:val="000000"/>
+                <w:lang w:eastAsia="es-VE"/>
+              </w:rPr>
+              <w:t>Flujo Normal:</w:t>
+            </w:r>
+          </w:p>
+          <w:p>
+            <w:pPr>
+              <w:spacing w:after="0" w:line="240" w:lineRule="auto"/>
+              <w:rPr>
+                <w:rFonts w:ascii="Times New Roman" w:eastAsia="Times New Roman" w:hAnsi="Times New Roman" w:cs="Times New Roman"/>
+                <w:sz w:val="24"/>
+                <w:szCs w:val="24"/>
+                <w:lang w:eastAsia="es-VE"/>
+              </w:rPr>
+            </w:pPr>
+            <w:r>
+              <w:rPr>
+                <w:rFonts w:ascii="Calibri" w:eastAsia="Times New Roman" w:hAnsi="Calibri" w:cs="Calibri"/>
+                <w:color w:val="000000"/>
+                <w:lang w:eastAsia="es-VE"/>
+              </w:rPr>
+              <w:t>1.-</w:t>
+            </w:r>
+            <w:r>
+              <w:rPr>
+                <w:rFonts w:ascii="Calibri" w:eastAsia="Times New Roman" w:hAnsi="Calibri" w:cs="Calibri"/>
+                <w:color w:val="000000"/>
+                <w:lang w:eastAsia="es-VE"/>
+              </w:rPr>
+              <w:t>El usuario hace click en “</w:t>
+            </w:r>
+            <w:r>
+              <w:rPr>
+                <w:rFonts w:ascii="Calibri" w:eastAsia="Times New Roman" w:hAnsi="Calibri" w:cs="Calibri"/>
+                <w:color w:val="000000"/>
+                <w:lang w:eastAsia="es-VE"/>
+              </w:rPr>
+              <w:t>Sugerencias</w:t>
+            </w:r>
+            <w:r>
+              <w:rPr>
+                <w:rFonts w:ascii="Calibri" w:eastAsia="Times New Roman" w:hAnsi="Calibri" w:cs="Calibri"/>
+                <w:color w:val="000000"/>
+                <w:lang w:eastAsia="es-VE"/>
+              </w:rPr>
+              <w:t>”.</w:t>
+            </w:r>
+          </w:p>
+          <w:p>
+            <w:pPr>
+              <w:spacing w:after="0" w:line="240" w:lineRule="auto"/>
+              <w:rPr>
+                <w:rFonts w:ascii="Times New Roman" w:eastAsia="Times New Roman" w:hAnsi="Times New Roman" w:cs="Times New Roman"/>
+                <w:sz w:val="24"/>
+                <w:szCs w:val="24"/>
+                <w:lang w:eastAsia="es-VE"/>
+              </w:rPr>
+            </w:pPr>
+            <w:r>
+              <w:rPr>
+                <w:rFonts w:ascii="Calibri" w:eastAsia="Times New Roman" w:hAnsi="Calibri" w:cs="Calibri"/>
+                <w:color w:val="000000"/>
+                <w:lang w:eastAsia="es-VE"/>
+              </w:rPr>
+              <w:t xml:space="preserve">2.-Aparece una vista nueva con </w:t>
+            </w:r>
+            <w:r>
+              <w:rPr>
+                <w:rFonts w:ascii="Calibri" w:eastAsia="Times New Roman" w:hAnsi="Calibri" w:cs="Calibri"/>
+                <w:color w:val="000000"/>
+                <w:lang w:eastAsia="es-VE"/>
+              </w:rPr>
+              <w:t xml:space="preserve">un formulario </w:t>
+            </w:r>
+            <w:r>
+              <w:rPr>
+                <w:rFonts w:ascii="Calibri" w:eastAsia="Times New Roman" w:hAnsi="Calibri" w:cs="Calibri"/>
+                <w:color w:val="000000"/>
+                <w:lang w:eastAsia="es-VE"/>
+              </w:rPr>
+              <w:t>de sugerencias</w:t>
+            </w:r>
+            <w:r>
+              <w:rPr>
+                <w:rFonts w:ascii="Calibri" w:eastAsia="Times New Roman" w:hAnsi="Calibri" w:cs="Calibri"/>
+                <w:color w:val="000000"/>
+                <w:lang w:eastAsia="es-VE"/>
+              </w:rPr>
+              <w:t>.</w:t>
+            </w:r>
+          </w:p>
+          <w:p>
+            <w:pPr>
+              <w:spacing w:after="0" w:line="240" w:lineRule="auto"/>
+              <w:rPr>
+                <w:rFonts w:ascii="Calibri" w:eastAsia="Times New Roman" w:hAnsi="Calibri" w:cs="Calibri"/>
+                <w:color w:val="000000"/>
+                <w:lang w:eastAsia="es-VE"/>
+              </w:rPr>
+            </w:pPr>
+            <w:r>
+              <w:rPr>
+                <w:rFonts w:ascii="Calibri" w:eastAsia="Times New Roman" w:hAnsi="Calibri" w:cs="Calibri"/>
+                <w:color w:val="000000"/>
+                <w:lang w:eastAsia="es-VE"/>
+              </w:rPr>
+              <w:t>3.-El</w:t>
+            </w:r>
+            <w:r>
+              <w:rPr>
+                <w:rFonts w:ascii="Calibri" w:eastAsia="Times New Roman" w:hAnsi="Calibri" w:cs="Calibri"/>
+                <w:color w:val="000000"/>
+                <w:lang w:eastAsia="es-VE"/>
+              </w:rPr>
+              <w:t xml:space="preserve"> usuario</w:t>
+            </w:r>
+            <w:r>
+              <w:rPr>
+                <w:rFonts w:ascii="Calibri" w:eastAsia="Times New Roman" w:hAnsi="Calibri" w:cs="Calibri"/>
+                <w:color w:val="000000"/>
+                <w:lang w:eastAsia="es-VE"/>
+              </w:rPr>
+              <w:t xml:space="preserve"> </w:t>
+            </w:r>
+            <w:r>
+              <w:rPr>
+                <w:rFonts w:ascii="Calibri" w:eastAsia="Times New Roman" w:hAnsi="Calibri" w:cs="Calibri"/>
+                <w:color w:val="000000"/>
+                <w:lang w:eastAsia="es-VE"/>
+              </w:rPr>
+              <w:t>completa el formulario, proporcionando</w:t>
+            </w:r>
+            <w:r>
+              <w:rPr>
+                <w:rFonts w:ascii="Calibri" w:eastAsia="Times New Roman" w:hAnsi="Calibri" w:cs="Calibri"/>
+                <w:color w:val="000000"/>
+                <w:lang w:eastAsia="es-VE"/>
+              </w:rPr>
+              <w:t xml:space="preserve"> el</w:t>
+            </w:r>
+            <w:r>
+              <w:rPr>
+                <w:rFonts w:ascii="Calibri" w:eastAsia="Times New Roman" w:hAnsi="Calibri" w:cs="Calibri"/>
+                <w:color w:val="000000"/>
+                <w:lang w:eastAsia="es-VE"/>
+              </w:rPr>
+              <w:t xml:space="preserve"> tema de la </w:t>
+            </w:r>
+            <w:r>
+              <w:rPr>
+                <w:rFonts w:ascii="Calibri" w:eastAsia="Times New Roman" w:hAnsi="Calibri" w:cs="Calibri"/>
+                <w:color w:val="000000"/>
+                <w:lang w:eastAsia="es-VE"/>
+              </w:rPr>
+              <w:t>sugerencia y un mensaje.</w:t>
+            </w:r>
+          </w:p>
+          <w:p>
+            <w:pPr>
+              <w:spacing w:after="0" w:line="240" w:lineRule="auto"/>
+              <w:rPr>
+                <w:rFonts w:ascii="Calibri" w:eastAsia="Times New Roman" w:hAnsi="Calibri" w:cs="Calibri"/>
+                <w:color w:val="000000"/>
+                <w:lang w:eastAsia="es-VE"/>
+              </w:rPr>
+            </w:pPr>
+            <w:r>
+              <w:rPr>
+                <w:rFonts w:ascii="Calibri" w:eastAsia="Times New Roman" w:hAnsi="Calibri" w:cs="Calibri"/>
+                <w:color w:val="000000"/>
+                <w:lang w:eastAsia="es-VE"/>
+              </w:rPr>
+              <w:t>4.-Hace click en “</w:t>
+            </w:r>
+            <w:r>
+              <w:rPr>
+                <w:rFonts w:ascii="Calibri" w:eastAsia="Times New Roman" w:hAnsi="Calibri" w:cs="Calibri"/>
+                <w:color w:val="000000"/>
+                <w:lang w:eastAsia="es-VE"/>
+              </w:rPr>
+              <w:t>Enviar</w:t>
+            </w:r>
+            <w:r>
+              <w:rPr>
+                <w:rFonts w:ascii="Calibri" w:eastAsia="Times New Roman" w:hAnsi="Calibri" w:cs="Calibri"/>
+                <w:color w:val="000000"/>
+                <w:lang w:eastAsia="es-VE"/>
+              </w:rPr>
+              <w:t>”.</w:t>
+            </w:r>
+          </w:p>
+          <w:p>
+            <w:pPr>
+              <w:spacing w:after="0" w:line="240" w:lineRule="auto"/>
+              <w:rPr>
+                <w:rFonts w:ascii="Calibri" w:eastAsia="Times New Roman" w:hAnsi="Calibri" w:cs="Calibri"/>
+                <w:color w:val="000000"/>
+                <w:lang w:eastAsia="es-VE"/>
+              </w:rPr>
+            </w:pPr>
+            <w:r>
+              <w:rPr>
+                <w:rFonts w:ascii="Calibri" w:eastAsia="Times New Roman" w:hAnsi="Calibri" w:cs="Calibri"/>
+                <w:color w:val="000000"/>
+                <w:lang w:eastAsia="es-VE"/>
+              </w:rPr>
+              <w:t>5.-El usuario verá</w:t>
+            </w:r>
+            <w:r>
+              <w:rPr>
+                <w:rFonts w:ascii="Calibri" w:eastAsia="Times New Roman" w:hAnsi="Calibri" w:cs="Calibri"/>
+                <w:color w:val="000000"/>
+                <w:lang w:eastAsia="es-VE"/>
+              </w:rPr>
+              <w:t xml:space="preserve"> un mensaje de </w:t>
+            </w:r>
+            <w:r>
+              <w:rPr>
+                <w:rFonts w:ascii="Calibri" w:eastAsia="Times New Roman" w:hAnsi="Calibri" w:cs="Calibri"/>
+                <w:color w:val="000000"/>
+                <w:lang w:eastAsia="es-VE"/>
+              </w:rPr>
+              <w:t xml:space="preserve">envío de </w:t>
+            </w:r>
+            <w:r>
+              <w:rPr>
+                <w:rFonts w:ascii="Calibri" w:eastAsia="Times New Roman" w:hAnsi="Calibri" w:cs="Calibri"/>
+                <w:color w:val="000000"/>
+                <w:lang w:eastAsia="es-VE"/>
+              </w:rPr>
+              <w:t>Sugerencia</w:t>
+            </w:r>
+            <w:r>
+              <w:rPr>
+                <w:rFonts w:ascii="Calibri" w:eastAsia="Times New Roman" w:hAnsi="Calibri" w:cs="Calibri"/>
+                <w:color w:val="000000"/>
+                <w:lang w:eastAsia="es-VE"/>
+              </w:rPr>
+              <w:t xml:space="preserve"> exitosa</w:t>
+            </w:r>
+            <w:r>
+              <w:rPr>
+                <w:rFonts w:ascii="Calibri" w:eastAsia="Times New Roman" w:hAnsi="Calibri" w:cs="Calibri"/>
+                <w:color w:val="000000"/>
+                <w:lang w:eastAsia="es-VE"/>
+              </w:rPr>
+              <w:t>.</w:t>
+            </w:r>
+          </w:p>
+          <w:p>
+            <w:pPr>
+              <w:spacing w:after="0" w:line="240" w:lineRule="auto"/>
+              <w:rPr>
+                <w:rFonts w:ascii="Calibri" w:eastAsia="Times New Roman" w:hAnsi="Calibri" w:cs="Calibri"/>
+                <w:color w:val="000000"/>
+                <w:lang w:eastAsia="es-VE"/>
+              </w:rPr>
+            </w:pPr>
+            <w:r>
+              <w:rPr>
+                <w:rFonts w:ascii="Calibri" w:eastAsia="Times New Roman" w:hAnsi="Calibri" w:cs="Calibri"/>
+                <w:color w:val="000000"/>
+                <w:lang w:eastAsia="es-VE"/>
+              </w:rPr>
+              <w:t>6.-Se hace llegar la S</w:t>
+            </w:r>
+            <w:r>
+              <w:rPr>
+                <w:rFonts w:ascii="Calibri" w:eastAsia="Times New Roman" w:hAnsi="Calibri" w:cs="Calibri"/>
+                <w:color w:val="000000"/>
+                <w:lang w:eastAsia="es-VE"/>
+              </w:rPr>
+              <w:t>ugerencia</w:t>
+            </w:r>
+            <w:r>
+              <w:rPr>
+                <w:rFonts w:ascii="Calibri" w:eastAsia="Times New Roman" w:hAnsi="Calibri" w:cs="Calibri"/>
+                <w:color w:val="000000"/>
+                <w:lang w:eastAsia="es-VE"/>
+              </w:rPr>
+              <w:t xml:space="preserve"> al usuario administrador pertinente.</w:t>
+            </w:r>
+          </w:p>
+          <w:p>
+            <w:pPr>
+              <w:spacing w:after="0" w:line="240" w:lineRule="auto"/>
+              <w:rPr>
+                <w:rFonts w:ascii="Calibri" w:eastAsia="Times New Roman" w:hAnsi="Calibri" w:cs="Calibri"/>
+                <w:color w:val="000000"/>
+                <w:lang w:eastAsia="es-VE"/>
+              </w:rPr>
+            </w:pPr>
+            <w:r>
+              <w:rPr>
+                <w:rFonts w:ascii="Calibri" w:eastAsia="Times New Roman" w:hAnsi="Calibri" w:cs="Calibri"/>
+                <w:color w:val="000000"/>
+                <w:lang w:eastAsia="es-VE"/>
+              </w:rPr>
+              <w:t xml:space="preserve">7.-El usuario recibe una copia de la sugerencia en formato </w:t>
+            </w:r>
+            <w:proofErr w:type="spellStart"/>
+            <w:r>
+              <w:rPr>
+                <w:rFonts w:ascii="Calibri" w:eastAsia="Times New Roman" w:hAnsi="Calibri" w:cs="Calibri"/>
+                <w:color w:val="000000"/>
+                <w:lang w:eastAsia="es-VE"/>
+              </w:rPr>
+              <w:t>pdf</w:t>
+            </w:r>
+            <w:proofErr w:type="spellEnd"/>
+            <w:r>
+              <w:rPr>
+                <w:rFonts w:ascii="Calibri" w:eastAsia="Times New Roman" w:hAnsi="Calibri" w:cs="Calibri"/>
+                <w:color w:val="000000"/>
+                <w:lang w:eastAsia="es-VE"/>
+              </w:rPr>
+              <w:t xml:space="preserve"> a su correo electrónico.</w:t>
+            </w:r>
+          </w:p>
+          <w:p>
+            <w:pPr>
+              <w:spacing w:after="0" w:line="240" w:lineRule="auto"/>
+              <w:rPr>
+                <w:rFonts w:ascii="Calibri" w:eastAsia="Times New Roman" w:hAnsi="Calibri" w:cs="Calibri"/>
+                <w:color w:val="000000"/>
+                <w:lang w:eastAsia="es-VE"/>
+              </w:rPr>
+            </w:pPr>
+          </w:p>
+        </w:tc>
+      </w:tr>
+      <w:tr>
+        <w:tc>
+          <w:tcPr>
+            <w:tcW w:w="0" w:type="auto"/>
+            <w:gridSpan w:val="2"/>
+            <w:tcBorders>
+              <w:top w:val="single" w:sz="4" w:space="0" w:color="000000"/>
+              <w:left w:val="single" w:sz="4" w:space="0" w:color="000000"/>
+              <w:bottom w:val="single" w:sz="4" w:space="0" w:color="000000"/>
+              <w:right w:val="single" w:sz="4" w:space="0" w:color="000000"/>
+            </w:tcBorders>
+            <w:tcMar>
+              <w:top w:w="0" w:type="dxa"/>
+              <w:left w:w="115" w:type="dxa"/>
+              <w:bottom w:w="0" w:type="dxa"/>
+              <w:right w:w="115" w:type="dxa"/>
+            </w:tcMar>
+            <w:hideMark/>
+          </w:tcPr>
+          <w:p>
+            <w:pPr>
+              <w:spacing w:after="0" w:line="240" w:lineRule="auto"/>
+              <w:rPr>
+                <w:rFonts w:ascii="Times New Roman" w:eastAsia="Times New Roman" w:hAnsi="Times New Roman" w:cs="Times New Roman"/>
+                <w:sz w:val="24"/>
+                <w:szCs w:val="24"/>
+                <w:lang w:eastAsia="es-VE"/>
+              </w:rPr>
+            </w:pPr>
+            <w:r>
+              <w:rPr>
+                <w:rFonts w:ascii="Calibri" w:eastAsia="Times New Roman" w:hAnsi="Calibri" w:cs="Calibri"/>
+                <w:color w:val="000000"/>
+                <w:lang w:eastAsia="es-VE"/>
+              </w:rPr>
+              <w:t>Flujo Alternativo:</w:t>
+            </w:r>
+          </w:p>
+          <w:p>
+            <w:pPr>
+              <w:spacing w:after="0" w:line="0" w:lineRule="atLeast"/>
+              <w:rPr>
+                <w:rFonts w:ascii="Times New Roman" w:eastAsia="Times New Roman" w:hAnsi="Times New Roman" w:cs="Times New Roman"/>
+                <w:sz w:val="24"/>
+                <w:szCs w:val="24"/>
+                <w:lang w:eastAsia="es-VE"/>
+              </w:rPr>
+            </w:pPr>
+          </w:p>
+        </w:tc>
+      </w:tr>
+      <w:tr>
+        <w:tc>
+          <w:tcPr>
+            <w:tcW w:w="0" w:type="auto"/>
+            <w:gridSpan w:val="2"/>
+            <w:tcBorders>
+              <w:top w:val="single" w:sz="4" w:space="0" w:color="000000"/>
+              <w:left w:val="single" w:sz="4" w:space="0" w:color="000000"/>
+              <w:bottom w:val="single" w:sz="4" w:space="0" w:color="000000"/>
+              <w:right w:val="single" w:sz="4" w:space="0" w:color="000000"/>
+            </w:tcBorders>
+            <w:tcMar>
+              <w:top w:w="0" w:type="dxa"/>
+              <w:left w:w="115" w:type="dxa"/>
+              <w:bottom w:w="0" w:type="dxa"/>
+              <w:right w:w="115" w:type="dxa"/>
+            </w:tcMar>
+            <w:hideMark/>
+          </w:tcPr>
+          <w:p>
+            <w:pPr>
+              <w:spacing w:after="0" w:line="240" w:lineRule="auto"/>
+              <w:rPr>
+                <w:rFonts w:ascii="Times New Roman" w:eastAsia="Times New Roman" w:hAnsi="Times New Roman" w:cs="Times New Roman"/>
+                <w:sz w:val="24"/>
+                <w:szCs w:val="24"/>
+                <w:lang w:eastAsia="es-VE"/>
+              </w:rPr>
+            </w:pPr>
+            <w:r>
+              <w:rPr>
+                <w:rFonts w:ascii="Calibri" w:eastAsia="Times New Roman" w:hAnsi="Calibri" w:cs="Calibri"/>
+                <w:color w:val="000000"/>
+                <w:lang w:eastAsia="es-VE"/>
+              </w:rPr>
+              <w:t>Pos</w:t>
+            </w:r>
+            <w:r>
+              <w:rPr>
+                <w:rFonts w:ascii="Calibri" w:eastAsia="Times New Roman" w:hAnsi="Calibri" w:cs="Calibri"/>
+                <w:color w:val="000000"/>
+                <w:lang w:eastAsia="es-VE"/>
+              </w:rPr>
+              <w:t xml:space="preserve">t </w:t>
+            </w:r>
+            <w:r>
+              <w:rPr>
+                <w:rFonts w:ascii="Calibri" w:eastAsia="Times New Roman" w:hAnsi="Calibri" w:cs="Calibri"/>
+                <w:color w:val="000000"/>
+                <w:lang w:eastAsia="es-VE"/>
+              </w:rPr>
+              <w:t>condiciones:</w:t>
+            </w:r>
+            <w:r>
+              <w:rPr>
+                <w:rFonts w:ascii="Calibri" w:eastAsia="Times New Roman" w:hAnsi="Calibri" w:cs="Calibri"/>
+                <w:color w:val="000000"/>
+                <w:lang w:eastAsia="es-VE"/>
+              </w:rPr>
+              <w:t xml:space="preserve"> </w:t>
+            </w:r>
+            <w:r>
+              <w:rPr>
+                <w:rFonts w:ascii="Calibri" w:eastAsia="Times New Roman" w:hAnsi="Calibri" w:cs="Calibri"/>
+                <w:color w:val="000000"/>
+                <w:lang w:eastAsia="es-VE"/>
+              </w:rPr>
+              <w:t xml:space="preserve">Debe haber un mensaje de </w:t>
+            </w:r>
+            <w:r>
+              <w:rPr>
+                <w:rFonts w:ascii="Calibri" w:eastAsia="Times New Roman" w:hAnsi="Calibri" w:cs="Calibri"/>
+                <w:color w:val="000000"/>
+                <w:lang w:eastAsia="es-VE"/>
+              </w:rPr>
+              <w:t>Sugerencia</w:t>
+            </w:r>
+            <w:r>
+              <w:rPr>
+                <w:rFonts w:ascii="Calibri" w:eastAsia="Times New Roman" w:hAnsi="Calibri" w:cs="Calibri"/>
+                <w:color w:val="000000"/>
+                <w:lang w:eastAsia="es-VE"/>
+              </w:rPr>
+              <w:t xml:space="preserve"> en la bandeja de entrada del usuario administrador pertinente.</w:t>
+            </w:r>
+          </w:p>
+          <w:p>
+            <w:pPr>
+              <w:spacing w:after="0" w:line="0" w:lineRule="atLeast"/>
+              <w:rPr>
+                <w:rFonts w:ascii="Times New Roman" w:eastAsia="Times New Roman" w:hAnsi="Times New Roman" w:cs="Times New Roman"/>
+                <w:sz w:val="24"/>
+                <w:szCs w:val="24"/>
+                <w:lang w:eastAsia="es-VE"/>
+              </w:rPr>
+            </w:pPr>
+          </w:p>
+        </w:tc>
+      </w:tr>
+    </w:tbl>
+    <w:p>
+      <w:pPr>
+        <w:jc w:val="center"/>
+      </w:pPr>
+    </w:p>
     <w:sectPr>
       <w:pgSz w:w="12240" w:h="15840"/>
-      <w:pgMar w:top="1417" w:right="1701" w:bottom="1417" w:left="1701" w:header="708" w:footer="708" w:gutter="0"/>
+      <w:pgMar w:top="709" w:right="1701" w:bottom="709" w:left="1701" w:header="708" w:footer="708" w:gutter="0"/>
       <w:cols w:space="708"/>
       <w:docGrid w:linePitch="360"/>
     </w:sectPr>
